--- a/sgi-eti-service/src/main/resources/db/changelog/changes/0.7.0/blob/es/rep-eti-memoria-formulario-M30.docx
+++ b/sgi-eti-service/src/main/resources/db/changelog/changes/0.7.0/blob/es/rep-eti-memoria-formulario-M30.docx
@@ -29,95 +29,7 @@
           <w:sz w:val="32"/>
           <w:szCs w:val="32"/>
         </w:rPr>
-        <w:t>Documento de memoria M30 {{memoria.tipo.</w:t>
-      </w:r>
-      <w:r>
-        <w:rPr>
-          <w:b/>
-          <w:bCs/>
-          <w:i w:val="false"/>
-          <w:iCs w:val="false"/>
-          <w:sz w:val="32"/>
-          <w:szCs w:val="32"/>
-        </w:rPr>
-        <w:t>toString()</w:t>
-      </w:r>
-      <w:r>
-        <w:rPr>
-          <w:b/>
-          <w:bCs/>
-          <w:i w:val="false"/>
-          <w:iCs w:val="false"/>
-          <w:sz w:val="32"/>
-          <w:szCs w:val="32"/>
-        </w:rPr>
-        <w:t>.equals(“</w:t>
-      </w:r>
-      <w:r>
-        <w:rPr>
-          <w:b/>
-          <w:bCs/>
-          <w:i w:val="false"/>
-          <w:iCs w:val="false"/>
-          <w:sz w:val="32"/>
-          <w:szCs w:val="32"/>
-        </w:rPr>
-        <w:t>MODIFICACION”</w:t>
-      </w:r>
-      <w:r>
-        <w:rPr>
-          <w:b/>
-          <w:bCs/>
-          <w:i w:val="false"/>
-          <w:iCs w:val="false"/>
-          <w:sz w:val="32"/>
-          <w:szCs w:val="32"/>
-        </w:rPr>
-        <w:t>) ? "- Modificación"  : memoria.tipo.</w:t>
-      </w:r>
-      <w:r>
-        <w:rPr>
-          <w:b/>
-          <w:bCs/>
-          <w:i w:val="false"/>
-          <w:iCs w:val="false"/>
-          <w:sz w:val="32"/>
-          <w:szCs w:val="32"/>
-        </w:rPr>
-        <w:t>toString()</w:t>
-      </w:r>
-      <w:r>
-        <w:rPr>
-          <w:b/>
-          <w:bCs/>
-          <w:i w:val="false"/>
-          <w:iCs w:val="false"/>
-          <w:sz w:val="32"/>
-          <w:szCs w:val="32"/>
-        </w:rPr>
-        <w:t>.equals(“</w:t>
-      </w:r>
-      <w:r>
-        <w:rPr>
-          <w:b/>
-          <w:bCs/>
-          <w:i w:val="false"/>
-          <w:iCs w:val="false"/>
-          <w:sz w:val="32"/>
-          <w:szCs w:val="32"/>
-        </w:rPr>
-        <w:t>RATIFICACION”</w:t>
-      </w:r>
-      <w:r>
-        <w:rPr>
-          <w:b/>
-          <w:bCs/>
-          <w:i w:val="false"/>
-          <w:iCs w:val="false"/>
-          <w:sz w:val="32"/>
-          <w:szCs w:val="32"/>
-        </w:rPr>
-        <w:t>) ? "- Ratificación"  :""}}</w:t>
+        <w:t>Documento de memoria M30 {{memoria.tipo.toString().equals(“MODIFICACION”) ? "- Modificación"  : memoria.tipo.toString().equals(“RATIFICACION”) ? "- Ratificación"  :""}}</w:t>
       </w:r>
     </w:p>
     <w:p>
@@ -1363,6 +1275,7 @@
           <w:ilvl w:val="0"/>
           <w:numId w:val="2"/>
         </w:numPr>
+        <w:spacing w:before="0" w:after="0"/>
         <w:jc w:val="both"/>
         <w:rPr/>
       </w:pPr>
@@ -5889,8 +5802,8 @@
         <w:gridCol w:w="1365"/>
         <w:gridCol w:w="1388"/>
         <w:gridCol w:w="1377"/>
-        <w:gridCol w:w="1377"/>
-        <w:gridCol w:w="1375"/>
+        <w:gridCol w:w="1378"/>
+        <w:gridCol w:w="1374"/>
       </w:tblGrid>
       <w:tr>
         <w:trPr>
@@ -6083,7 +5996,7 @@
         </w:tc>
         <w:tc>
           <w:tcPr>
-            <w:tcW w:w="1377" w:type="dxa"/>
+            <w:tcW w:w="1378" w:type="dxa"/>
             <w:tcBorders>
               <w:top w:val="single" w:sz="4" w:space="0" w:color="000000"/>
               <w:bottom w:val="single" w:sz="4" w:space="0" w:color="000000"/>
@@ -6120,7 +6033,7 @@
         </w:tc>
         <w:tc>
           <w:tcPr>
-            <w:tcW w:w="1375" w:type="dxa"/>
+            <w:tcW w:w="1374" w:type="dxa"/>
             <w:tcBorders>
               <w:top w:val="single" w:sz="4" w:space="0" w:color="000000"/>
               <w:bottom w:val="single" w:sz="4" w:space="0" w:color="000000"/>
@@ -6190,8 +6103,8 @@
         <w:gridCol w:w="1365"/>
         <w:gridCol w:w="1388"/>
         <w:gridCol w:w="1377"/>
-        <w:gridCol w:w="1377"/>
-        <w:gridCol w:w="1375"/>
+        <w:gridCol w:w="1378"/>
+        <w:gridCol w:w="1374"/>
       </w:tblGrid>
       <w:tr>
         <w:trPr>
@@ -6359,7 +6272,7 @@
         </w:tc>
         <w:tc>
           <w:tcPr>
-            <w:tcW w:w="1377" w:type="dxa"/>
+            <w:tcW w:w="1378" w:type="dxa"/>
             <w:tcBorders>
               <w:bottom w:val="single" w:sz="4" w:space="0" w:color="000000"/>
             </w:tcBorders>
@@ -6391,7 +6304,7 @@
         </w:tc>
         <w:tc>
           <w:tcPr>
-            <w:tcW w:w="1375" w:type="dxa"/>
+            <w:tcW w:w="1374" w:type="dxa"/>
             <w:tcBorders>
               <w:bottom w:val="single" w:sz="4" w:space="0" w:color="000000"/>
             </w:tcBorders>
@@ -17067,7 +16980,15 @@
       </w:pPr>
       <w:r>
         <w:rPr/>
-        <w:t>{{? #root.bloque_5.ap5_1.respuesta.acreditaciones.equals(new java.lang.Double("#currentContext.get(value)"))}}</w:t>
+        <w:t>{{? #root.bloque_5.ap5_1.respuesta.acreditaciones.</w:t>
+      </w:r>
+      <w:r>
+        <w:rPr/>
+        <w:t>toString()</w:t>
+      </w:r>
+      <w:r>
+        <w:rPr/>
+        <w:t>.equals("#currentContext.get(value)")}}</w:t>
       </w:r>
     </w:p>
     <w:p>
@@ -17329,7 +17250,15 @@
       </w:pPr>
       <w:r>
         <w:rPr/>
-        <w:t>{{? #root.bloque_5.ap5_2.ap5_2_1.respuesta.comunicacionAgentesBiologicos.equals(new java.lang.Double("#currentContext.get(value)"))}}</w:t>
+        <w:t>{{? #root.bloque_5.ap5_2.ap5_2_1.respuesta.comunicacionAgentesBiologicos.</w:t>
+      </w:r>
+      <w:r>
+        <w:rPr/>
+        <w:t>toString()</w:t>
+      </w:r>
+      <w:r>
+        <w:rPr/>
+        <w:t>.equals("#currentContext.get(value)")}}</w:t>
       </w:r>
     </w:p>
     <w:p>
@@ -17385,7 +17314,15 @@
       </w:pPr>
       <w:r>
         <w:rPr/>
-        <w:t>{{?ap5_2.ap5_2_1.respuesta.comunicacionAgentesBiologicos.equals(new java.lang.Double("18"))}}</w:t>
+        <w:t>{{?ap5_2.ap5_2_1.respuesta.comunicacionAgentesBiologicos.</w:t>
+      </w:r>
+      <w:r>
+        <w:rPr/>
+        <w:t>toString()</w:t>
+      </w:r>
+      <w:r>
+        <w:rPr/>
+        <w:t>.equals(“USO_AGENTES”)}}</w:t>
       </w:r>
     </w:p>
     <w:p>
@@ -17427,7 +17364,15 @@
       </w:pPr>
       <w:r>
         <w:rPr/>
-        <w:t>{{?ap5_2.ap5_2_1.respuesta.comunicacionAgentesBiologicos.equals(new java.lang.Double("0"))}}</w:t>
+        <w:t>{{?ap5_2.ap5_2_1.respuesta.comunicacionAgentesBiologicos.</w:t>
+      </w:r>
+      <w:r>
+        <w:rPr/>
+        <w:t>toString()</w:t>
+      </w:r>
+      <w:r>
+        <w:rPr/>
+        <w:t>.equals("0")}}</w:t>
       </w:r>
     </w:p>
     <w:p>
@@ -17527,7 +17472,15 @@
       </w:pPr>
       <w:r>
         <w:rPr/>
-        <w:t>{{? #root.bloque_5.ap5_2.ap5_2_2.respuesta.autorizacionOMG.equals(new java.lang.Double("#currentContext.get(value)"))}}</w:t>
+        <w:t>{{? #root.bloque_5.ap5_2.ap5_2_2.respuesta.autorizacionOMG.</w:t>
+      </w:r>
+      <w:r>
+        <w:rPr/>
+        <w:t>toString()</w:t>
+      </w:r>
+      <w:r>
+        <w:rPr/>
+        <w:t>.equals("#currentContext.get(value)")}}</w:t>
       </w:r>
     </w:p>
     <w:p>
@@ -17583,7 +17536,15 @@
       </w:pPr>
       <w:r>
         <w:rPr/>
-        <w:t>{{?ap5_2.ap5_2_2.respuesta.autorizacionOMG.equals(new java.lang.Double("22"))}}</w:t>
+        <w:t>{{?ap5_2.ap5_2_2.respuesta.autorizacionOMG.</w:t>
+      </w:r>
+      <w:r>
+        <w:rPr/>
+        <w:t>toString()</w:t>
+      </w:r>
+      <w:r>
+        <w:rPr/>
+        <w:t>.equals("AUTORIZACION_CONFINADA")}}</w:t>
       </w:r>
     </w:p>
     <w:p>
@@ -17625,7 +17586,15 @@
       </w:pPr>
       <w:r>
         <w:rPr/>
-        <w:t>{{?ap5_2.ap5_2_2.respuesta.autorizacionOMG.equals(new java.lang.Double("0"))}}</w:t>
+        <w:t>{{?ap5_2.ap5_2_2.respuesta.autorizacionOMG.</w:t>
+      </w:r>
+      <w:r>
+        <w:rPr/>
+        <w:t>toString()</w:t>
+      </w:r>
+      <w:r>
+        <w:rPr/>
+        <w:t>.equals("0")}}</w:t>
       </w:r>
     </w:p>
     <w:p>
@@ -17853,7 +17822,15 @@
       </w:pPr>
       <w:r>
         <w:rPr/>
-        <w:t>{{? #root.bloque_5.ap5_3.respuesta.seguroResponsabilidadCivil.equals(new java.lang.Double("#currentContext.get(value)"))}}</w:t>
+        <w:t>{{? #root.bloque_5.ap5_3.respuesta.seguroResponsabilidadCivil.</w:t>
+      </w:r>
+      <w:r>
+        <w:rPr/>
+        <w:t>toString()</w:t>
+      </w:r>
+      <w:r>
+        <w:rPr/>
+        <w:t>.equals("#currentContext.get(value)")}}</w:t>
       </w:r>
     </w:p>
     <w:p>
@@ -18113,7 +18090,15 @@
       </w:pPr>
       <w:r>
         <w:rPr/>
-        <w:t>{{? #root.bloque_5.ap5_4.respuesta.protocoloActuacion.equals(new java.lang.Double("#currentContext.get(value)"))}}</w:t>
+        <w:t>{{? #root.bloque_5.ap5_4.respuesta.protocoloActuacion.</w:t>
+      </w:r>
+      <w:r>
+        <w:rPr/>
+        <w:t>toString()</w:t>
+      </w:r>
+      <w:r>
+        <w:rPr/>
+        <w:t>.equals("#currentContext.get(value)")}}</w:t>
       </w:r>
     </w:p>
     <w:p>
@@ -18355,17 +18340,21 @@
       </w:pPr>
       <w:r>
         <w:rPr/>
-        <w:t>{{? #root.bloque_5.ap5_5.respuesta.documentacionAdicional.equals(</w:t>
+        <w:t>{{? #root.bloque_5.ap5_5.respuesta.documentacionAdicional.</w:t>
+      </w:r>
+      <w:r>
+        <w:rPr/>
+        <w:t>toString()</w:t>
+      </w:r>
+      <w:r>
+        <w:rPr/>
+        <w:t>.equals(</w:t>
       </w:r>
       <w:bookmarkStart w:id="33" w:name="__DdeLink__1687_35440205531"/>
-      <w:r>
-        <w:rPr/>
-        <w:t>new java.lang.Double(</w:t>
-      </w:r>
       <w:bookmarkEnd w:id="33"/>
       <w:r>
         <w:rPr/>
-        <w:t>"#currentContext.get(value)"))}}</w:t>
+        <w:t>"#currentContext.get(value)")}}</w:t>
       </w:r>
     </w:p>
     <w:p>
@@ -18421,7 +18410,15 @@
       </w:pPr>
       <w:r>
         <w:rPr/>
-        <w:t>{{?ap5_5.respuesta.documentacionAdicional.equals(new java.lang.Double("1"))}}</w:t>
+        <w:t>{{?ap5_5.respuesta.documentacionAdicional.</w:t>
+      </w:r>
+      <w:r>
+        <w:rPr/>
+        <w:t>toString()</w:t>
+      </w:r>
+      <w:r>
+        <w:rPr/>
+        <w:t>.equals(“ADICIONAL”)}}</w:t>
       </w:r>
     </w:p>
     <w:p>
@@ -18778,13 +18775,13 @@
           <w:hyperlink r:id="rId1" w:tgtFrame="_blank">
             <w:r>
               <w:rPr>
-                <w:rStyle w:val="ListLabel100"/>
+                <w:rStyle w:val="ListLabel37"/>
                 <w:rFonts w:eastAsia="Ubuntu" w:ascii="Ubuntu" w:hAnsi="Ubuntu"/>
                 <w:color w:val="auto"/>
                 <w:sz w:val="20"/>
                 <w:szCs w:val="20"/>
                 <w:u w:val="single"/>
-                <w:lang w:eastAsia="zxx" w:bidi="zxx" w:val="en-GB"/>
+                <w:lang w:val="en-GB" w:eastAsia="zxx" w:bidi="zxx"/>
               </w:rPr>
               <w:t>www.ehu.eus/ceid</w:t>
             </w:r>
@@ -18838,7 +18835,7 @@
               <w:szCs w:val="21"/>
               <w:rFonts w:ascii="Ubuntu" w:hAnsi="Ubuntu"/>
             </w:rPr>
-            <w:t>35</w:t>
+            <w:t>38</w:t>
           </w:r>
           <w:r>
             <w:rPr>
@@ -19007,13 +19004,13 @@
           <w:hyperlink r:id="rId1" w:tgtFrame="_blank">
             <w:r>
               <w:rPr>
-                <w:rStyle w:val="ListLabel100"/>
+                <w:rStyle w:val="ListLabel37"/>
                 <w:rFonts w:eastAsia="Ubuntu" w:ascii="Ubuntu" w:hAnsi="Ubuntu"/>
                 <w:color w:val="auto"/>
                 <w:sz w:val="20"/>
                 <w:szCs w:val="20"/>
                 <w:u w:val="single"/>
-                <w:lang w:eastAsia="zxx" w:bidi="zxx" w:val="en-GB"/>
+                <w:lang w:val="en-GB" w:eastAsia="zxx" w:bidi="zxx"/>
               </w:rPr>
               <w:t>www.ehu.eus/ceid</w:t>
             </w:r>
@@ -19067,7 +19064,7 @@
               <w:szCs w:val="21"/>
               <w:rFonts w:ascii="Ubuntu" w:hAnsi="Ubuntu"/>
             </w:rPr>
-            <w:t>35</w:t>
+            <w:t>38</w:t>
           </w:r>
           <w:r>
             <w:rPr>
@@ -19756,7 +19753,8 @@
     <w:qFormat/>
     <w:pPr>
       <w:widowControl/>
-      <w:overflowPunct w:val="true"/>
+      <w:suppressAutoHyphens w:val="true"/>
+      <w:overflowPunct w:val="false"/>
       <w:bidi w:val="0"/>
       <w:spacing w:before="0" w:after="0"/>
       <w:jc w:val="left"/>

--- a/sgi-eti-service/src/main/resources/db/changelog/changes/0.7.0/blob/es/rep-eti-memoria-formulario-M30.docx
+++ b/sgi-eti-service/src/main/resources/db/changelog/changes/0.7.0/blob/es/rep-eti-memoria-formulario-M30.docx
@@ -7,7 +7,7 @@
         <w:pStyle w:val="Cuerpodetexto"/>
         <w:numPr>
           <w:ilvl w:val="0"/>
-          <w:numId w:val="3"/>
+          <w:numId w:val="2"/>
         </w:numPr>
         <w:jc w:val="center"/>
         <w:rPr>
@@ -38,7 +38,7 @@
         <w:pStyle w:val="Cuerpodetexto"/>
         <w:numPr>
           <w:ilvl w:val="0"/>
-          <w:numId w:val="3"/>
+          <w:numId w:val="2"/>
         </w:numPr>
         <w:rPr>
           <w:b/>
@@ -67,7 +67,7 @@
         <w:pStyle w:val="Cuerpodetexto"/>
         <w:numPr>
           <w:ilvl w:val="2"/>
-          <w:numId w:val="3"/>
+          <w:numId w:val="2"/>
         </w:numPr>
         <w:jc w:val="center"/>
         <w:rPr>
@@ -93,6 +93,19 @@
         <w:pStyle w:val="Cuerpodetexto"/>
         <w:numPr>
           <w:ilvl w:val="2"/>
+          <w:numId w:val="2"/>
+        </w:numPr>
+        <w:rPr/>
+      </w:pPr>
+      <w:r>
+        <w:rPr/>
+      </w:r>
+    </w:p>
+    <w:p>
+      <w:pPr>
+        <w:pStyle w:val="Cuerpodetexto"/>
+        <w:numPr>
+          <w:ilvl w:val="2"/>
           <w:numId w:val="3"/>
         </w:numPr>
         <w:rPr/>
@@ -105,21 +118,8 @@
       <w:pPr>
         <w:pStyle w:val="Cuerpodetexto"/>
         <w:numPr>
-          <w:ilvl w:val="2"/>
-          <w:numId w:val="4"/>
-        </w:numPr>
-        <w:rPr/>
-      </w:pPr>
-      <w:r>
-        <w:rPr/>
-      </w:r>
-    </w:p>
-    <w:p>
-      <w:pPr>
-        <w:pStyle w:val="Cuerpodetexto"/>
-        <w:numPr>
           <w:ilvl w:val="4"/>
-          <w:numId w:val="3"/>
+          <w:numId w:val="2"/>
         </w:numPr>
         <w:rPr>
           <w:b/>
@@ -144,20 +144,20 @@
         <w:pStyle w:val="Cuerpodetexto"/>
         <w:numPr>
           <w:ilvl w:val="4"/>
-          <w:numId w:val="3"/>
-        </w:numPr>
-        <w:rPr/>
-      </w:pPr>
-      <w:r>
-        <w:rPr/>
-      </w:r>
-    </w:p>
-    <w:p>
-      <w:pPr>
-        <w:pStyle w:val="Cuerpodetexto"/>
-        <w:numPr>
-          <w:ilvl w:val="0"/>
-          <w:numId w:val="3"/>
+          <w:numId w:val="2"/>
+        </w:numPr>
+        <w:rPr/>
+      </w:pPr>
+      <w:r>
+        <w:rPr/>
+      </w:r>
+    </w:p>
+    <w:p>
+      <w:pPr>
+        <w:pStyle w:val="Cuerpodetexto"/>
+        <w:numPr>
+          <w:ilvl w:val="0"/>
+          <w:numId w:val="2"/>
         </w:numPr>
         <w:rPr>
           <w:highlight w:val="none"/>
@@ -176,7 +176,7 @@
         <w:pStyle w:val="Cuerpodetexto"/>
         <w:numPr>
           <w:ilvl w:val="0"/>
-          <w:numId w:val="3"/>
+          <w:numId w:val="2"/>
         </w:numPr>
         <w:rPr>
           <w:b/>
@@ -201,7 +201,7 @@
         <w:pStyle w:val="Cuerpodetexto"/>
         <w:numPr>
           <w:ilvl w:val="0"/>
-          <w:numId w:val="3"/>
+          <w:numId w:val="2"/>
         </w:numPr>
         <w:rPr>
           <w:highlight w:val="none"/>
@@ -220,7 +220,7 @@
         <w:pStyle w:val="Cuerpodetexto"/>
         <w:numPr>
           <w:ilvl w:val="2"/>
-          <w:numId w:val="4"/>
+          <w:numId w:val="3"/>
         </w:numPr>
         <w:jc w:val="both"/>
         <w:rPr/>
@@ -247,7 +247,7 @@
         <w:pStyle w:val="Cuerpodetexto"/>
         <w:numPr>
           <w:ilvl w:val="2"/>
-          <w:numId w:val="4"/>
+          <w:numId w:val="3"/>
         </w:numPr>
         <w:jc w:val="both"/>
         <w:rPr/>
@@ -274,7 +274,7 @@
         <w:pStyle w:val="Cuerpodetexto"/>
         <w:numPr>
           <w:ilvl w:val="2"/>
-          <w:numId w:val="4"/>
+          <w:numId w:val="3"/>
         </w:numPr>
         <w:jc w:val="both"/>
         <w:rPr/>
@@ -301,7 +301,7 @@
         <w:pStyle w:val="Cuerpodetexto"/>
         <w:numPr>
           <w:ilvl w:val="2"/>
-          <w:numId w:val="4"/>
+          <w:numId w:val="3"/>
         </w:numPr>
         <w:jc w:val="both"/>
         <w:rPr/>
@@ -328,7 +328,7 @@
         <w:pStyle w:val="Cuerpodetexto"/>
         <w:numPr>
           <w:ilvl w:val="2"/>
-          <w:numId w:val="4"/>
+          <w:numId w:val="3"/>
         </w:numPr>
         <w:jc w:val="both"/>
         <w:rPr/>
@@ -365,7 +365,7 @@
         <w:pStyle w:val="Cuerpodetexto"/>
         <w:numPr>
           <w:ilvl w:val="2"/>
-          <w:numId w:val="4"/>
+          <w:numId w:val="3"/>
         </w:numPr>
         <w:jc w:val="both"/>
         <w:rPr>
@@ -399,7 +399,7 @@
         <w:pStyle w:val="Cuerpodetexto"/>
         <w:numPr>
           <w:ilvl w:val="4"/>
-          <w:numId w:val="3"/>
+          <w:numId w:val="2"/>
         </w:numPr>
         <w:rPr>
           <w:rFonts w:ascii="Ubuntu" w:hAnsi="Ubuntu"/>
@@ -425,7 +425,7 @@
         <w:pStyle w:val="Cuerpodetexto"/>
         <w:numPr>
           <w:ilvl w:val="2"/>
-          <w:numId w:val="3"/>
+          <w:numId w:val="2"/>
         </w:numPr>
         <w:rPr>
           <w:rFonts w:ascii="Ubuntu" w:hAnsi="Ubuntu"/>
@@ -446,7 +446,7 @@
         <w:pStyle w:val="Cuerpodetexto"/>
         <w:numPr>
           <w:ilvl w:val="0"/>
-          <w:numId w:val="3"/>
+          <w:numId w:val="2"/>
         </w:numPr>
         <w:spacing w:lineRule="auto" w:line="276" w:before="0" w:after="140"/>
         <w:rPr/>
@@ -460,7 +460,7 @@
         <w:pStyle w:val="Cuerpodetexto"/>
         <w:numPr>
           <w:ilvl w:val="4"/>
-          <w:numId w:val="3"/>
+          <w:numId w:val="2"/>
         </w:numPr>
         <w:rPr>
           <w:rFonts w:ascii="Ubuntu" w:hAnsi="Ubuntu"/>
@@ -486,7 +486,7 @@
         <w:pStyle w:val="Cuerpodetexto"/>
         <w:numPr>
           <w:ilvl w:val="2"/>
-          <w:numId w:val="3"/>
+          <w:numId w:val="2"/>
         </w:numPr>
         <w:rPr>
           <w:rFonts w:ascii="Ubuntu" w:hAnsi="Ubuntu"/>
@@ -507,7 +507,7 @@
         <w:pStyle w:val="Cuerpodetexto"/>
         <w:numPr>
           <w:ilvl w:val="0"/>
-          <w:numId w:val="3"/>
+          <w:numId w:val="2"/>
         </w:numPr>
         <w:spacing w:lineRule="auto" w:line="276" w:before="0" w:after="140"/>
         <w:rPr/>
@@ -521,7 +521,7 @@
         <w:pStyle w:val="Cuerpodetexto"/>
         <w:numPr>
           <w:ilvl w:val="4"/>
-          <w:numId w:val="3"/>
+          <w:numId w:val="2"/>
         </w:numPr>
         <w:rPr>
           <w:rFonts w:ascii="Ubuntu" w:hAnsi="Ubuntu"/>
@@ -547,7 +547,7 @@
         <w:pStyle w:val="Cuerpodetexto"/>
         <w:numPr>
           <w:ilvl w:val="2"/>
-          <w:numId w:val="3"/>
+          <w:numId w:val="2"/>
         </w:numPr>
         <w:rPr>
           <w:rFonts w:ascii="Ubuntu" w:hAnsi="Ubuntu"/>
@@ -591,20 +591,20 @@
         <w:pStyle w:val="Cuerpodetexto"/>
         <w:numPr>
           <w:ilvl w:val="2"/>
-          <w:numId w:val="3"/>
-        </w:numPr>
-        <w:rPr/>
-      </w:pPr>
-      <w:r>
-        <w:rPr/>
-      </w:r>
-    </w:p>
-    <w:p>
-      <w:pPr>
-        <w:pStyle w:val="Cuerpodetexto"/>
-        <w:numPr>
-          <w:ilvl w:val="2"/>
-          <w:numId w:val="3"/>
+          <w:numId w:val="2"/>
+        </w:numPr>
+        <w:rPr/>
+      </w:pPr>
+      <w:r>
+        <w:rPr/>
+      </w:r>
+    </w:p>
+    <w:p>
+      <w:pPr>
+        <w:pStyle w:val="Cuerpodetexto"/>
+        <w:numPr>
+          <w:ilvl w:val="2"/>
+          <w:numId w:val="2"/>
         </w:numPr>
         <w:rPr/>
       </w:pPr>
@@ -622,7 +622,7 @@
         <w:pStyle w:val="Cuerpodetexto"/>
         <w:numPr>
           <w:ilvl w:val="4"/>
-          <w:numId w:val="3"/>
+          <w:numId w:val="2"/>
         </w:numPr>
         <w:rPr/>
       </w:pPr>
@@ -641,7 +641,7 @@
         <w:pStyle w:val="Cuerpodetexto"/>
         <w:numPr>
           <w:ilvl w:val="4"/>
-          <w:numId w:val="3"/>
+          <w:numId w:val="2"/>
         </w:numPr>
         <w:rPr>
           <w:b/>
@@ -667,7 +667,7 @@
         <w:pStyle w:val="Cuerpodetexto"/>
         <w:numPr>
           <w:ilvl w:val="2"/>
-          <w:numId w:val="3"/>
+          <w:numId w:val="2"/>
         </w:numPr>
         <w:rPr/>
       </w:pPr>
@@ -687,7 +687,7 @@
         <w:pStyle w:val="Cuerpodetexto"/>
         <w:numPr>
           <w:ilvl w:val="2"/>
-          <w:numId w:val="3"/>
+          <w:numId w:val="2"/>
         </w:numPr>
         <w:rPr>
           <w:highlight w:val="green"/>
@@ -705,7 +705,7 @@
         <w:pStyle w:val="Cuerpodetexto"/>
         <w:numPr>
           <w:ilvl w:val="0"/>
-          <w:numId w:val="3"/>
+          <w:numId w:val="2"/>
         </w:numPr>
         <w:spacing w:lineRule="auto" w:line="276" w:before="0" w:after="140"/>
         <w:rPr/>
@@ -719,7 +719,7 @@
         <w:pStyle w:val="Cuerpodetexto"/>
         <w:numPr>
           <w:ilvl w:val="4"/>
-          <w:numId w:val="3"/>
+          <w:numId w:val="2"/>
         </w:numPr>
         <w:rPr>
           <w:rFonts w:ascii="Ubuntu" w:hAnsi="Ubuntu"/>
@@ -745,7 +745,7 @@
         <w:pStyle w:val="Cuerpodetexto"/>
         <w:numPr>
           <w:ilvl w:val="2"/>
-          <w:numId w:val="3"/>
+          <w:numId w:val="2"/>
         </w:numPr>
         <w:rPr>
           <w:rFonts w:ascii="Ubuntu" w:hAnsi="Ubuntu"/>
@@ -766,7 +766,7 @@
         <w:pStyle w:val="Cuerpodetexto"/>
         <w:numPr>
           <w:ilvl w:val="2"/>
-          <w:numId w:val="3"/>
+          <w:numId w:val="2"/>
         </w:numPr>
         <w:rPr>
           <w:highlight w:val="green"/>
@@ -784,7 +784,7 @@
         <w:pStyle w:val="Cuerpodetexto"/>
         <w:numPr>
           <w:ilvl w:val="2"/>
-          <w:numId w:val="3"/>
+          <w:numId w:val="2"/>
         </w:numPr>
         <w:rPr>
           <w:rFonts w:ascii="Ubuntu" w:hAnsi="Ubuntu"/>
@@ -805,7 +805,7 @@
         <w:pStyle w:val="Cuerpodetexto"/>
         <w:numPr>
           <w:ilvl w:val="2"/>
-          <w:numId w:val="3"/>
+          <w:numId w:val="2"/>
         </w:numPr>
         <w:rPr>
           <w:rFonts w:ascii="Ubuntu" w:hAnsi="Ubuntu"/>
@@ -826,7 +826,7 @@
         <w:pStyle w:val="Cuerpodetexto"/>
         <w:numPr>
           <w:ilvl w:val="2"/>
-          <w:numId w:val="3"/>
+          <w:numId w:val="2"/>
         </w:numPr>
         <w:rPr>
           <w:highlight w:val="green"/>
@@ -844,7 +844,7 @@
         <w:pStyle w:val="Cuerpodetexto"/>
         <w:numPr>
           <w:ilvl w:val="0"/>
-          <w:numId w:val="3"/>
+          <w:numId w:val="2"/>
         </w:numPr>
         <w:spacing w:lineRule="auto" w:line="276" w:before="0" w:after="140"/>
         <w:rPr/>
@@ -858,7 +858,7 @@
         <w:pStyle w:val="Cuerpodetexto"/>
         <w:numPr>
           <w:ilvl w:val="4"/>
-          <w:numId w:val="3"/>
+          <w:numId w:val="2"/>
         </w:numPr>
         <w:rPr>
           <w:rFonts w:ascii="Ubuntu" w:hAnsi="Ubuntu"/>
@@ -884,7 +884,7 @@
         <w:pStyle w:val="Cuerpodetexto"/>
         <w:numPr>
           <w:ilvl w:val="2"/>
-          <w:numId w:val="3"/>
+          <w:numId w:val="2"/>
         </w:numPr>
         <w:rPr/>
       </w:pPr>
@@ -932,7 +932,7 @@
         <w:pStyle w:val="Cuerpodetexto"/>
         <w:numPr>
           <w:ilvl w:val="2"/>
-          <w:numId w:val="3"/>
+          <w:numId w:val="2"/>
         </w:numPr>
         <w:rPr/>
       </w:pPr>
@@ -960,7 +960,7 @@
         <w:pStyle w:val="Cuerpodetexto"/>
         <w:numPr>
           <w:ilvl w:val="0"/>
-          <w:numId w:val="3"/>
+          <w:numId w:val="2"/>
         </w:numPr>
         <w:spacing w:lineRule="auto" w:line="276" w:before="0" w:after="140"/>
         <w:rPr/>
@@ -974,7 +974,7 @@
         <w:pStyle w:val="Cuerpodetexto"/>
         <w:numPr>
           <w:ilvl w:val="4"/>
-          <w:numId w:val="3"/>
+          <w:numId w:val="2"/>
         </w:numPr>
         <w:rPr>
           <w:rFonts w:ascii="Ubuntu" w:hAnsi="Ubuntu"/>
@@ -1000,7 +1000,7 @@
         <w:pStyle w:val="Cuerpodetexto"/>
         <w:numPr>
           <w:ilvl w:val="2"/>
-          <w:numId w:val="3"/>
+          <w:numId w:val="2"/>
         </w:numPr>
         <w:rPr>
           <w:rFonts w:ascii="Ubuntu" w:hAnsi="Ubuntu"/>
@@ -1021,7 +1021,7 @@
         <w:pStyle w:val="Cuerpodetexto"/>
         <w:numPr>
           <w:ilvl w:val="2"/>
-          <w:numId w:val="3"/>
+          <w:numId w:val="2"/>
         </w:numPr>
         <w:rPr/>
       </w:pPr>
@@ -1034,7 +1034,7 @@
         <w:pStyle w:val="Cuerpodetexto"/>
         <w:numPr>
           <w:ilvl w:val="4"/>
-          <w:numId w:val="3"/>
+          <w:numId w:val="2"/>
         </w:numPr>
         <w:rPr>
           <w:rFonts w:ascii="Ubuntu" w:hAnsi="Ubuntu"/>
@@ -1092,7 +1092,7 @@
               <w:widowControl w:val="false"/>
               <w:numPr>
                 <w:ilvl w:val="0"/>
-                <w:numId w:val="3"/>
+                <w:numId w:val="2"/>
               </w:numPr>
               <w:rPr>
                 <w:sz w:val="20"/>
@@ -1127,7 +1127,7 @@
               <w:widowControl w:val="false"/>
               <w:numPr>
                 <w:ilvl w:val="0"/>
-                <w:numId w:val="3"/>
+                <w:numId w:val="2"/>
               </w:numPr>
               <w:rPr>
                 <w:sz w:val="20"/>
@@ -1162,7 +1162,7 @@
               <w:widowControl w:val="false"/>
               <w:numPr>
                 <w:ilvl w:val="0"/>
-                <w:numId w:val="3"/>
+                <w:numId w:val="2"/>
               </w:numPr>
               <w:rPr>
                 <w:sz w:val="20"/>
@@ -1197,7 +1197,7 @@
               <w:widowControl w:val="false"/>
               <w:numPr>
                 <w:ilvl w:val="0"/>
-                <w:numId w:val="3"/>
+                <w:numId w:val="2"/>
               </w:numPr>
               <w:rPr>
                 <w:sz w:val="20"/>
@@ -1223,7 +1223,7 @@
         <w:pStyle w:val="Contenidodelatabla"/>
         <w:numPr>
           <w:ilvl w:val="2"/>
-          <w:numId w:val="3"/>
+          <w:numId w:val="2"/>
         </w:numPr>
         <w:rPr>
           <w:highlight w:val="green"/>
@@ -1272,7 +1272,7 @@
               <w:widowControl w:val="false"/>
               <w:numPr>
                 <w:ilvl w:val="0"/>
-                <w:numId w:val="3"/>
+                <w:numId w:val="2"/>
               </w:numPr>
               <w:rPr/>
             </w:pPr>
@@ -1301,7 +1301,7 @@
               <w:widowControl w:val="false"/>
               <w:numPr>
                 <w:ilvl w:val="0"/>
-                <w:numId w:val="3"/>
+                <w:numId w:val="2"/>
               </w:numPr>
               <w:rPr/>
             </w:pPr>
@@ -1330,7 +1330,7 @@
               <w:widowControl w:val="false"/>
               <w:numPr>
                 <w:ilvl w:val="0"/>
-                <w:numId w:val="3"/>
+                <w:numId w:val="2"/>
               </w:numPr>
               <w:rPr/>
             </w:pPr>
@@ -1359,7 +1359,7 @@
               <w:widowControl w:val="false"/>
               <w:numPr>
                 <w:ilvl w:val="0"/>
-                <w:numId w:val="3"/>
+                <w:numId w:val="2"/>
               </w:numPr>
               <w:rPr/>
             </w:pPr>
@@ -1380,7 +1380,7 @@
         <w:pStyle w:val="Contenidodelatabla"/>
         <w:numPr>
           <w:ilvl w:val="4"/>
-          <w:numId w:val="3"/>
+          <w:numId w:val="2"/>
         </w:numPr>
         <w:rPr/>
       </w:pPr>
@@ -1407,7 +1407,7 @@
         <w:pStyle w:val="Normal"/>
         <w:numPr>
           <w:ilvl w:val="0"/>
-          <w:numId w:val="3"/>
+          <w:numId w:val="2"/>
         </w:numPr>
         <w:spacing w:before="0" w:after="0"/>
         <w:jc w:val="both"/>
@@ -1490,7 +1490,7 @@
         <w:pStyle w:val="Cuerpodetexto"/>
         <w:numPr>
           <w:ilvl w:val="2"/>
-          <w:numId w:val="3"/>
+          <w:numId w:val="2"/>
         </w:numPr>
         <w:rPr>
           <w:b/>
@@ -1515,7 +1515,7 @@
         <w:pStyle w:val="Cuerpodetexto"/>
         <w:numPr>
           <w:ilvl w:val="2"/>
-          <w:numId w:val="3"/>
+          <w:numId w:val="2"/>
         </w:numPr>
         <w:rPr>
           <w:highlight w:val="darkYellow"/>
@@ -1558,7 +1558,7 @@
               <w:widowControl w:val="false"/>
               <w:numPr>
                 <w:ilvl w:val="4"/>
-                <w:numId w:val="3"/>
+                <w:numId w:val="2"/>
               </w:numPr>
               <w:spacing w:before="0" w:after="140"/>
               <w:rPr>
@@ -1587,7 +1587,7 @@
         <w:pStyle w:val="Cuerpodetexto"/>
         <w:numPr>
           <w:ilvl w:val="2"/>
-          <w:numId w:val="3"/>
+          <w:numId w:val="2"/>
         </w:numPr>
         <w:rPr>
           <w:highlight w:val="darkYellow"/>
@@ -1605,7 +1605,7 @@
         <w:pStyle w:val="Cuerpodetexto"/>
         <w:numPr>
           <w:ilvl w:val="4"/>
-          <w:numId w:val="3"/>
+          <w:numId w:val="2"/>
         </w:numPr>
         <w:rPr>
           <w:highlight w:val="darkYellow"/>
@@ -1623,7 +1623,7 @@
         <w:pStyle w:val="Cuerpodetexto"/>
         <w:numPr>
           <w:ilvl w:val="4"/>
-          <w:numId w:val="3"/>
+          <w:numId w:val="2"/>
         </w:numPr>
         <w:rPr>
           <w:b/>
@@ -1648,7 +1648,7 @@
         <w:pStyle w:val="Cuerpodetexto"/>
         <w:numPr>
           <w:ilvl w:val="4"/>
-          <w:numId w:val="3"/>
+          <w:numId w:val="2"/>
         </w:numPr>
         <w:rPr>
           <w:highlight w:val="darkYellow"/>
@@ -1666,7 +1666,7 @@
         <w:pStyle w:val="Cuerpodetexto"/>
         <w:numPr>
           <w:ilvl w:val="2"/>
-          <w:numId w:val="3"/>
+          <w:numId w:val="2"/>
         </w:numPr>
         <w:rPr/>
       </w:pPr>
@@ -1680,7 +1680,7 @@
         <w:pStyle w:val="Cuerpodetexto"/>
         <w:numPr>
           <w:ilvl w:val="2"/>
-          <w:numId w:val="3"/>
+          <w:numId w:val="2"/>
         </w:numPr>
         <w:rPr/>
       </w:pPr>
@@ -1694,7 +1694,7 @@
         <w:pStyle w:val="Cuerpodetexto"/>
         <w:numPr>
           <w:ilvl w:val="2"/>
-          <w:numId w:val="3"/>
+          <w:numId w:val="2"/>
         </w:numPr>
         <w:rPr/>
       </w:pPr>
@@ -1708,7 +1708,7 @@
         <w:pStyle w:val="Cuerpodetexto"/>
         <w:numPr>
           <w:ilvl w:val="2"/>
-          <w:numId w:val="3"/>
+          <w:numId w:val="2"/>
         </w:numPr>
         <w:rPr/>
       </w:pPr>
@@ -1722,20 +1722,20 @@
         <w:pStyle w:val="Cuerpodetexto"/>
         <w:numPr>
           <w:ilvl w:val="2"/>
-          <w:numId w:val="3"/>
-        </w:numPr>
-        <w:rPr/>
-      </w:pPr>
-      <w:r>
-        <w:rPr/>
-      </w:r>
-    </w:p>
-    <w:p>
-      <w:pPr>
-        <w:pStyle w:val="Cuerpodetexto"/>
-        <w:numPr>
-          <w:ilvl w:val="2"/>
-          <w:numId w:val="3"/>
+          <w:numId w:val="2"/>
+        </w:numPr>
+        <w:rPr/>
+      </w:pPr>
+      <w:r>
+        <w:rPr/>
+      </w:r>
+    </w:p>
+    <w:p>
+      <w:pPr>
+        <w:pStyle w:val="Cuerpodetexto"/>
+        <w:numPr>
+          <w:ilvl w:val="2"/>
+          <w:numId w:val="2"/>
         </w:numPr>
         <w:rPr/>
       </w:pPr>
@@ -1749,7 +1749,7 @@
         <w:pStyle w:val="Cuerpodetexto"/>
         <w:numPr>
           <w:ilvl w:val="2"/>
-          <w:numId w:val="3"/>
+          <w:numId w:val="2"/>
         </w:numPr>
         <w:rPr/>
       </w:pPr>
@@ -1763,7 +1763,7 @@
         <w:pStyle w:val="Cuerpodetexto"/>
         <w:numPr>
           <w:ilvl w:val="2"/>
-          <w:numId w:val="3"/>
+          <w:numId w:val="2"/>
         </w:numPr>
         <w:rPr/>
       </w:pPr>
@@ -1777,7 +1777,7 @@
         <w:pStyle w:val="Cuerpodetexto"/>
         <w:numPr>
           <w:ilvl w:val="2"/>
-          <w:numId w:val="3"/>
+          <w:numId w:val="2"/>
         </w:numPr>
         <w:rPr>
           <w:highlight w:val="darkYellow"/>
@@ -1820,7 +1820,7 @@
               <w:widowControl w:val="false"/>
               <w:numPr>
                 <w:ilvl w:val="4"/>
-                <w:numId w:val="3"/>
+                <w:numId w:val="2"/>
               </w:numPr>
               <w:spacing w:before="0" w:after="140"/>
               <w:rPr>
@@ -1849,7 +1849,7 @@
         <w:pStyle w:val="Cuerpodetexto"/>
         <w:numPr>
           <w:ilvl w:val="2"/>
-          <w:numId w:val="3"/>
+          <w:numId w:val="2"/>
         </w:numPr>
         <w:rPr>
           <w:highlight w:val="darkYellow"/>
@@ -1867,7 +1867,7 @@
         <w:pStyle w:val="Cuerpodetexto"/>
         <w:numPr>
           <w:ilvl w:val="4"/>
-          <w:numId w:val="3"/>
+          <w:numId w:val="2"/>
         </w:numPr>
         <w:rPr>
           <w:highlight w:val="darkYellow"/>
@@ -1885,7 +1885,7 @@
         <w:pStyle w:val="Cuerpodetexto"/>
         <w:numPr>
           <w:ilvl w:val="4"/>
-          <w:numId w:val="3"/>
+          <w:numId w:val="2"/>
         </w:numPr>
         <w:rPr>
           <w:b/>
@@ -1910,7 +1910,7 @@
         <w:pStyle w:val="Cuerpodetexto"/>
         <w:numPr>
           <w:ilvl w:val="4"/>
-          <w:numId w:val="3"/>
+          <w:numId w:val="2"/>
         </w:numPr>
         <w:rPr>
           <w:highlight w:val="darkYellow"/>
@@ -1928,7 +1928,7 @@
         <w:pStyle w:val="Cuerpodetexto"/>
         <w:numPr>
           <w:ilvl w:val="2"/>
-          <w:numId w:val="3"/>
+          <w:numId w:val="2"/>
         </w:numPr>
         <w:rPr/>
       </w:pPr>
@@ -1942,7 +1942,7 @@
         <w:pStyle w:val="Normal"/>
         <w:numPr>
           <w:ilvl w:val="2"/>
-          <w:numId w:val="3"/>
+          <w:numId w:val="2"/>
         </w:numPr>
         <w:rPr>
           <w:rFonts w:ascii="Ubuntu" w:hAnsi="Ubuntu"/>
@@ -1964,7 +1964,7 @@
         <w:pStyle w:val="Normal"/>
         <w:numPr>
           <w:ilvl w:val="2"/>
-          <w:numId w:val="3"/>
+          <w:numId w:val="2"/>
         </w:numPr>
         <w:rPr>
           <w:rFonts w:ascii="Ubuntu" w:hAnsi="Ubuntu"/>
@@ -1986,7 +1986,7 @@
         <w:pStyle w:val="Cuerpodetexto"/>
         <w:numPr>
           <w:ilvl w:val="2"/>
-          <w:numId w:val="3"/>
+          <w:numId w:val="2"/>
         </w:numPr>
         <w:rPr/>
       </w:pPr>
@@ -2000,7 +2000,7 @@
         <w:pStyle w:val="Cuerpodetexto"/>
         <w:numPr>
           <w:ilvl w:val="2"/>
-          <w:numId w:val="3"/>
+          <w:numId w:val="2"/>
         </w:numPr>
         <w:rPr/>
       </w:pPr>
@@ -2014,7 +2014,7 @@
         <w:pStyle w:val="Cuerpodetexto"/>
         <w:numPr>
           <w:ilvl w:val="2"/>
-          <w:numId w:val="3"/>
+          <w:numId w:val="2"/>
         </w:numPr>
         <w:rPr/>
       </w:pPr>
@@ -2028,7 +2028,7 @@
         <w:pStyle w:val="Cuerpodetexto"/>
         <w:numPr>
           <w:ilvl w:val="0"/>
-          <w:numId w:val="3"/>
+          <w:numId w:val="2"/>
         </w:numPr>
         <w:rPr/>
       </w:pPr>
@@ -2042,7 +2042,7 @@
         <w:pStyle w:val="Cuerpodetexto"/>
         <w:numPr>
           <w:ilvl w:val="2"/>
-          <w:numId w:val="3"/>
+          <w:numId w:val="2"/>
         </w:numPr>
         <w:rPr>
           <w:b/>
@@ -2067,7 +2067,7 @@
         <w:pStyle w:val="Cuerpodetexto"/>
         <w:numPr>
           <w:ilvl w:val="2"/>
-          <w:numId w:val="3"/>
+          <w:numId w:val="2"/>
         </w:numPr>
         <w:rPr>
           <w:highlight w:val="darkYellow"/>
@@ -2110,7 +2110,7 @@
               <w:widowControl w:val="false"/>
               <w:numPr>
                 <w:ilvl w:val="4"/>
-                <w:numId w:val="3"/>
+                <w:numId w:val="2"/>
               </w:numPr>
               <w:spacing w:before="0" w:after="140"/>
               <w:rPr>
@@ -2139,7 +2139,7 @@
         <w:pStyle w:val="Cuerpodetexto"/>
         <w:numPr>
           <w:ilvl w:val="2"/>
-          <w:numId w:val="3"/>
+          <w:numId w:val="2"/>
         </w:numPr>
         <w:rPr>
           <w:highlight w:val="darkYellow"/>
@@ -2157,7 +2157,7 @@
         <w:pStyle w:val="Cuerpodetexto"/>
         <w:numPr>
           <w:ilvl w:val="4"/>
-          <w:numId w:val="3"/>
+          <w:numId w:val="2"/>
         </w:numPr>
         <w:rPr>
           <w:highlight w:val="darkYellow"/>
@@ -2175,7 +2175,7 @@
         <w:pStyle w:val="Cuerpodetexto"/>
         <w:numPr>
           <w:ilvl w:val="4"/>
-          <w:numId w:val="3"/>
+          <w:numId w:val="2"/>
         </w:numPr>
         <w:rPr>
           <w:b/>
@@ -2200,7 +2200,7 @@
         <w:pStyle w:val="Cuerpodetexto"/>
         <w:numPr>
           <w:ilvl w:val="4"/>
-          <w:numId w:val="3"/>
+          <w:numId w:val="2"/>
         </w:numPr>
         <w:rPr>
           <w:highlight w:val="darkYellow"/>
@@ -2218,7 +2218,7 @@
         <w:pStyle w:val="Cuerpodetexto"/>
         <w:numPr>
           <w:ilvl w:val="2"/>
-          <w:numId w:val="3"/>
+          <w:numId w:val="2"/>
         </w:numPr>
         <w:rPr/>
       </w:pPr>
@@ -2232,7 +2232,7 @@
         <w:pStyle w:val="Cuerpodetexto"/>
         <w:numPr>
           <w:ilvl w:val="2"/>
-          <w:numId w:val="3"/>
+          <w:numId w:val="2"/>
         </w:numPr>
         <w:rPr/>
       </w:pPr>
@@ -2246,7 +2246,7 @@
         <w:pStyle w:val="Cuerpodetexto"/>
         <w:numPr>
           <w:ilvl w:val="2"/>
-          <w:numId w:val="3"/>
+          <w:numId w:val="2"/>
         </w:numPr>
         <w:rPr/>
       </w:pPr>
@@ -2260,7 +2260,7 @@
         <w:pStyle w:val="Cuerpodetexto"/>
         <w:numPr>
           <w:ilvl w:val="2"/>
-          <w:numId w:val="3"/>
+          <w:numId w:val="2"/>
         </w:numPr>
         <w:rPr/>
       </w:pPr>
@@ -2274,7 +2274,7 @@
         <w:pStyle w:val="Cuerpodetexto"/>
         <w:numPr>
           <w:ilvl w:val="2"/>
-          <w:numId w:val="3"/>
+          <w:numId w:val="2"/>
         </w:numPr>
         <w:rPr/>
       </w:pPr>
@@ -2288,7 +2288,7 @@
         <w:pStyle w:val="Cuerpodetexto"/>
         <w:numPr>
           <w:ilvl w:val="2"/>
-          <w:numId w:val="3"/>
+          <w:numId w:val="2"/>
         </w:numPr>
         <w:rPr/>
       </w:pPr>
@@ -2302,7 +2302,7 @@
         <w:pStyle w:val="Cuerpodetexto"/>
         <w:numPr>
           <w:ilvl w:val="2"/>
-          <w:numId w:val="3"/>
+          <w:numId w:val="2"/>
         </w:numPr>
         <w:rPr/>
       </w:pPr>
@@ -2316,7 +2316,7 @@
         <w:pStyle w:val="Cuerpodetexto"/>
         <w:numPr>
           <w:ilvl w:val="2"/>
-          <w:numId w:val="3"/>
+          <w:numId w:val="2"/>
         </w:numPr>
         <w:rPr/>
       </w:pPr>
@@ -2330,7 +2330,7 @@
         <w:pStyle w:val="Cuerpodetexto"/>
         <w:numPr>
           <w:ilvl w:val="2"/>
-          <w:numId w:val="3"/>
+          <w:numId w:val="2"/>
         </w:numPr>
         <w:rPr/>
       </w:pPr>
@@ -2344,7 +2344,7 @@
         <w:pStyle w:val="Cuerpodetexto"/>
         <w:numPr>
           <w:ilvl w:val="2"/>
-          <w:numId w:val="3"/>
+          <w:numId w:val="2"/>
         </w:numPr>
         <w:rPr/>
       </w:pPr>
@@ -2358,7 +2358,7 @@
         <w:pStyle w:val="Cuerpodetexto"/>
         <w:numPr>
           <w:ilvl w:val="2"/>
-          <w:numId w:val="3"/>
+          <w:numId w:val="2"/>
         </w:numPr>
         <w:rPr/>
       </w:pPr>
@@ -2372,7 +2372,7 @@
         <w:pStyle w:val="Cuerpodetexto"/>
         <w:numPr>
           <w:ilvl w:val="0"/>
-          <w:numId w:val="3"/>
+          <w:numId w:val="2"/>
         </w:numPr>
         <w:rPr/>
       </w:pPr>
@@ -2386,7 +2386,7 @@
         <w:pStyle w:val="Cuerpodetexto"/>
         <w:numPr>
           <w:ilvl w:val="0"/>
-          <w:numId w:val="3"/>
+          <w:numId w:val="2"/>
         </w:numPr>
         <w:spacing w:lineRule="auto" w:line="276" w:before="0" w:after="140"/>
         <w:rPr/>
@@ -2401,7 +2401,7 @@
         <w:pStyle w:val="Cuerpodetexto"/>
         <w:numPr>
           <w:ilvl w:val="0"/>
-          <w:numId w:val="3"/>
+          <w:numId w:val="2"/>
         </w:numPr>
         <w:spacing w:lineRule="auto" w:line="276" w:before="0" w:after="140"/>
         <w:rPr/>
@@ -2416,7 +2416,7 @@
         <w:pStyle w:val="Cuerpodetexto"/>
         <w:numPr>
           <w:ilvl w:val="0"/>
-          <w:numId w:val="3"/>
+          <w:numId w:val="2"/>
         </w:numPr>
         <w:rPr/>
       </w:pPr>
@@ -2430,7 +2430,7 @@
         <w:pStyle w:val="Cuerpodetexto"/>
         <w:numPr>
           <w:ilvl w:val="2"/>
-          <w:numId w:val="3"/>
+          <w:numId w:val="2"/>
         </w:numPr>
         <w:rPr>
           <w:b/>
@@ -2455,7 +2455,7 @@
         <w:pStyle w:val="Cuerpodetexto"/>
         <w:numPr>
           <w:ilvl w:val="2"/>
-          <w:numId w:val="3"/>
+          <w:numId w:val="2"/>
         </w:numPr>
         <w:rPr>
           <w:highlight w:val="darkYellow"/>
@@ -2498,7 +2498,7 @@
               <w:widowControl w:val="false"/>
               <w:numPr>
                 <w:ilvl w:val="4"/>
-                <w:numId w:val="3"/>
+                <w:numId w:val="2"/>
               </w:numPr>
               <w:spacing w:before="0" w:after="140"/>
               <w:rPr>
@@ -2527,7 +2527,7 @@
         <w:pStyle w:val="Cuerpodetexto"/>
         <w:numPr>
           <w:ilvl w:val="2"/>
-          <w:numId w:val="3"/>
+          <w:numId w:val="2"/>
         </w:numPr>
         <w:rPr>
           <w:highlight w:val="darkYellow"/>
@@ -2545,7 +2545,7 @@
         <w:pStyle w:val="Cuerpodetexto"/>
         <w:numPr>
           <w:ilvl w:val="4"/>
-          <w:numId w:val="3"/>
+          <w:numId w:val="2"/>
         </w:numPr>
         <w:rPr>
           <w:highlight w:val="darkYellow"/>
@@ -2563,7 +2563,7 @@
         <w:pStyle w:val="Cuerpodetexto"/>
         <w:numPr>
           <w:ilvl w:val="4"/>
-          <w:numId w:val="3"/>
+          <w:numId w:val="2"/>
         </w:numPr>
         <w:rPr>
           <w:b/>
@@ -2588,7 +2588,7 @@
         <w:pStyle w:val="Cuerpodetexto"/>
         <w:numPr>
           <w:ilvl w:val="4"/>
-          <w:numId w:val="3"/>
+          <w:numId w:val="2"/>
         </w:numPr>
         <w:rPr>
           <w:highlight w:val="darkYellow"/>
@@ -2606,7 +2606,7 @@
         <w:pStyle w:val="Cuerpodetexto"/>
         <w:numPr>
           <w:ilvl w:val="2"/>
-          <w:numId w:val="3"/>
+          <w:numId w:val="2"/>
         </w:numPr>
         <w:rPr/>
       </w:pPr>
@@ -2620,7 +2620,7 @@
         <w:pStyle w:val="Normal"/>
         <w:numPr>
           <w:ilvl w:val="2"/>
-          <w:numId w:val="3"/>
+          <w:numId w:val="2"/>
         </w:numPr>
         <w:rPr>
           <w:rFonts w:ascii="Ubuntu" w:hAnsi="Ubuntu"/>
@@ -2642,7 +2642,7 @@
         <w:pStyle w:val="Normal"/>
         <w:numPr>
           <w:ilvl w:val="2"/>
-          <w:numId w:val="3"/>
+          <w:numId w:val="2"/>
         </w:numPr>
         <w:rPr>
           <w:rFonts w:ascii="Ubuntu" w:hAnsi="Ubuntu"/>
@@ -2664,7 +2664,7 @@
         <w:pStyle w:val="Cuerpodetexto"/>
         <w:numPr>
           <w:ilvl w:val="0"/>
-          <w:numId w:val="3"/>
+          <w:numId w:val="2"/>
         </w:numPr>
         <w:spacing w:lineRule="auto" w:line="276" w:before="0" w:after="140"/>
         <w:rPr/>
@@ -2679,7 +2679,7 @@
         <w:pStyle w:val="Cuerpodetexto"/>
         <w:numPr>
           <w:ilvl w:val="2"/>
-          <w:numId w:val="3"/>
+          <w:numId w:val="2"/>
         </w:numPr>
         <w:rPr>
           <w:highlight w:val="darkYellow"/>
@@ -2722,7 +2722,7 @@
               <w:widowControl w:val="false"/>
               <w:numPr>
                 <w:ilvl w:val="4"/>
-                <w:numId w:val="3"/>
+                <w:numId w:val="2"/>
               </w:numPr>
               <w:spacing w:before="0" w:after="140"/>
               <w:rPr>
@@ -2751,7 +2751,7 @@
         <w:pStyle w:val="Cuerpodetexto"/>
         <w:numPr>
           <w:ilvl w:val="2"/>
-          <w:numId w:val="3"/>
+          <w:numId w:val="2"/>
         </w:numPr>
         <w:rPr>
           <w:highlight w:val="darkYellow"/>
@@ -2769,7 +2769,7 @@
         <w:pStyle w:val="Cuerpodetexto"/>
         <w:numPr>
           <w:ilvl w:val="4"/>
-          <w:numId w:val="3"/>
+          <w:numId w:val="2"/>
         </w:numPr>
         <w:rPr>
           <w:highlight w:val="darkYellow"/>
@@ -2787,7 +2787,7 @@
         <w:pStyle w:val="Cuerpodetexto"/>
         <w:numPr>
           <w:ilvl w:val="4"/>
-          <w:numId w:val="3"/>
+          <w:numId w:val="2"/>
         </w:numPr>
         <w:rPr>
           <w:b/>
@@ -2812,7 +2812,7 @@
         <w:pStyle w:val="Cuerpodetexto"/>
         <w:numPr>
           <w:ilvl w:val="4"/>
-          <w:numId w:val="3"/>
+          <w:numId w:val="2"/>
         </w:numPr>
         <w:rPr>
           <w:highlight w:val="darkYellow"/>
@@ -2830,7 +2830,7 @@
         <w:pStyle w:val="Normal"/>
         <w:numPr>
           <w:ilvl w:val="2"/>
-          <w:numId w:val="3"/>
+          <w:numId w:val="2"/>
         </w:numPr>
         <w:rPr>
           <w:rFonts w:ascii="Ubuntu" w:hAnsi="Ubuntu"/>
@@ -2852,7 +2852,7 @@
         <w:pStyle w:val="Normal"/>
         <w:numPr>
           <w:ilvl w:val="2"/>
-          <w:numId w:val="3"/>
+          <w:numId w:val="2"/>
         </w:numPr>
         <w:rPr>
           <w:rFonts w:ascii="Ubuntu" w:hAnsi="Ubuntu"/>
@@ -2874,7 +2874,7 @@
         <w:pStyle w:val="Cuerpodetexto"/>
         <w:numPr>
           <w:ilvl w:val="0"/>
-          <w:numId w:val="3"/>
+          <w:numId w:val="2"/>
         </w:numPr>
         <w:spacing w:lineRule="auto" w:line="276" w:before="0" w:after="140"/>
         <w:rPr/>
@@ -2889,7 +2889,7 @@
         <w:pStyle w:val="Cuerpodetexto"/>
         <w:numPr>
           <w:ilvl w:val="2"/>
-          <w:numId w:val="3"/>
+          <w:numId w:val="2"/>
         </w:numPr>
         <w:rPr>
           <w:highlight w:val="darkYellow"/>
@@ -2932,7 +2932,7 @@
               <w:widowControl w:val="false"/>
               <w:numPr>
                 <w:ilvl w:val="4"/>
-                <w:numId w:val="3"/>
+                <w:numId w:val="2"/>
               </w:numPr>
               <w:spacing w:before="0" w:after="140"/>
               <w:rPr>
@@ -2961,7 +2961,7 @@
         <w:pStyle w:val="Cuerpodetexto"/>
         <w:numPr>
           <w:ilvl w:val="2"/>
-          <w:numId w:val="3"/>
+          <w:numId w:val="2"/>
         </w:numPr>
         <w:rPr>
           <w:highlight w:val="darkYellow"/>
@@ -2979,7 +2979,7 @@
         <w:pStyle w:val="Cuerpodetexto"/>
         <w:numPr>
           <w:ilvl w:val="4"/>
-          <w:numId w:val="3"/>
+          <w:numId w:val="2"/>
         </w:numPr>
         <w:rPr>
           <w:highlight w:val="darkYellow"/>
@@ -2997,7 +2997,7 @@
         <w:pStyle w:val="Cuerpodetexto"/>
         <w:numPr>
           <w:ilvl w:val="4"/>
-          <w:numId w:val="3"/>
+          <w:numId w:val="2"/>
         </w:numPr>
         <w:rPr>
           <w:b/>
@@ -3022,7 +3022,7 @@
         <w:pStyle w:val="Cuerpodetexto"/>
         <w:numPr>
           <w:ilvl w:val="4"/>
-          <w:numId w:val="3"/>
+          <w:numId w:val="2"/>
         </w:numPr>
         <w:rPr>
           <w:highlight w:val="darkYellow"/>
@@ -3040,7 +3040,7 @@
         <w:pStyle w:val="Cuerpodetexto"/>
         <w:numPr>
           <w:ilvl w:val="2"/>
-          <w:numId w:val="3"/>
+          <w:numId w:val="2"/>
         </w:numPr>
         <w:rPr/>
       </w:pPr>
@@ -3054,7 +3054,7 @@
         <w:pStyle w:val="Normal"/>
         <w:numPr>
           <w:ilvl w:val="2"/>
-          <w:numId w:val="3"/>
+          <w:numId w:val="2"/>
         </w:numPr>
         <w:rPr>
           <w:rFonts w:ascii="Ubuntu" w:hAnsi="Ubuntu"/>
@@ -3076,7 +3076,7 @@
         <w:pStyle w:val="Normal"/>
         <w:numPr>
           <w:ilvl w:val="2"/>
-          <w:numId w:val="3"/>
+          <w:numId w:val="2"/>
         </w:numPr>
         <w:rPr>
           <w:rFonts w:ascii="Ubuntu" w:hAnsi="Ubuntu"/>
@@ -3098,7 +3098,7 @@
         <w:pStyle w:val="Cuerpodetexto"/>
         <w:numPr>
           <w:ilvl w:val="0"/>
-          <w:numId w:val="3"/>
+          <w:numId w:val="2"/>
         </w:numPr>
         <w:spacing w:lineRule="auto" w:line="276" w:before="0" w:after="140"/>
         <w:rPr/>
@@ -3113,7 +3113,7 @@
         <w:pStyle w:val="Cuerpodetexto"/>
         <w:numPr>
           <w:ilvl w:val="2"/>
-          <w:numId w:val="3"/>
+          <w:numId w:val="2"/>
         </w:numPr>
         <w:rPr>
           <w:highlight w:val="darkYellow"/>
@@ -3156,7 +3156,7 @@
               <w:widowControl w:val="false"/>
               <w:numPr>
                 <w:ilvl w:val="4"/>
-                <w:numId w:val="3"/>
+                <w:numId w:val="2"/>
               </w:numPr>
               <w:spacing w:before="0" w:after="140"/>
               <w:rPr>
@@ -3185,7 +3185,7 @@
         <w:pStyle w:val="Cuerpodetexto"/>
         <w:numPr>
           <w:ilvl w:val="2"/>
-          <w:numId w:val="3"/>
+          <w:numId w:val="2"/>
         </w:numPr>
         <w:rPr>
           <w:highlight w:val="darkYellow"/>
@@ -3203,7 +3203,7 @@
         <w:pStyle w:val="Cuerpodetexto"/>
         <w:numPr>
           <w:ilvl w:val="4"/>
-          <w:numId w:val="3"/>
+          <w:numId w:val="2"/>
         </w:numPr>
         <w:rPr>
           <w:highlight w:val="darkYellow"/>
@@ -3221,7 +3221,7 @@
         <w:pStyle w:val="Cuerpodetexto"/>
         <w:numPr>
           <w:ilvl w:val="4"/>
-          <w:numId w:val="3"/>
+          <w:numId w:val="2"/>
         </w:numPr>
         <w:rPr>
           <w:b/>
@@ -3246,7 +3246,7 @@
         <w:pStyle w:val="Cuerpodetexto"/>
         <w:numPr>
           <w:ilvl w:val="4"/>
-          <w:numId w:val="3"/>
+          <w:numId w:val="2"/>
         </w:numPr>
         <w:rPr>
           <w:highlight w:val="darkYellow"/>
@@ -3264,7 +3264,7 @@
         <w:pStyle w:val="Cuerpodetexto"/>
         <w:numPr>
           <w:ilvl w:val="4"/>
-          <w:numId w:val="3"/>
+          <w:numId w:val="2"/>
         </w:numPr>
         <w:rPr>
           <w:b/>
@@ -3285,7 +3285,7 @@
         <w:pStyle w:val="Cuerpodetexto"/>
         <w:numPr>
           <w:ilvl w:val="2"/>
-          <w:numId w:val="3"/>
+          <w:numId w:val="2"/>
         </w:numPr>
         <w:rPr/>
       </w:pPr>
@@ -3299,7 +3299,7 @@
         <w:pStyle w:val="Cuerpodetexto"/>
         <w:numPr>
           <w:ilvl w:val="0"/>
-          <w:numId w:val="3"/>
+          <w:numId w:val="2"/>
         </w:numPr>
         <w:rPr/>
       </w:pPr>
@@ -3313,7 +3313,7 @@
         <w:pStyle w:val="Cuerpodetexto"/>
         <w:numPr>
           <w:ilvl w:val="0"/>
-          <w:numId w:val="3"/>
+          <w:numId w:val="2"/>
         </w:numPr>
         <w:rPr/>
       </w:pPr>
@@ -3327,7 +3327,7 @@
         <w:pStyle w:val="Cuerpodetexto"/>
         <w:numPr>
           <w:ilvl w:val="0"/>
-          <w:numId w:val="3"/>
+          <w:numId w:val="2"/>
         </w:numPr>
         <w:rPr/>
       </w:pPr>
@@ -3341,7 +3341,7 @@
         <w:pStyle w:val="Cuerpodetexto"/>
         <w:numPr>
           <w:ilvl w:val="0"/>
-          <w:numId w:val="3"/>
+          <w:numId w:val="2"/>
         </w:numPr>
         <w:rPr/>
       </w:pPr>
@@ -3355,7 +3355,7 @@
         <w:pStyle w:val="Cuerpodetexto"/>
         <w:numPr>
           <w:ilvl w:val="2"/>
-          <w:numId w:val="3"/>
+          <w:numId w:val="2"/>
         </w:numPr>
         <w:rPr/>
       </w:pPr>
@@ -3369,7 +3369,7 @@
         <w:pStyle w:val="Cuerpodetexto"/>
         <w:numPr>
           <w:ilvl w:val="2"/>
-          <w:numId w:val="3"/>
+          <w:numId w:val="2"/>
         </w:numPr>
         <w:rPr/>
       </w:pPr>
@@ -3393,7 +3393,7 @@
         <w:pStyle w:val="Cuerpodetexto"/>
         <w:numPr>
           <w:ilvl w:val="0"/>
-          <w:numId w:val="3"/>
+          <w:numId w:val="2"/>
         </w:numPr>
         <w:spacing w:lineRule="auto" w:line="276" w:before="0" w:after="140"/>
         <w:rPr/>
@@ -3407,7 +3407,7 @@
         <w:pStyle w:val="Cuerpodetexto"/>
         <w:numPr>
           <w:ilvl w:val="2"/>
-          <w:numId w:val="3"/>
+          <w:numId w:val="2"/>
         </w:numPr>
         <w:rPr/>
       </w:pPr>
@@ -3421,7 +3421,7 @@
         <w:pStyle w:val="Cuerpodetexto"/>
         <w:numPr>
           <w:ilvl w:val="0"/>
-          <w:numId w:val="3"/>
+          <w:numId w:val="2"/>
         </w:numPr>
         <w:rPr/>
       </w:pPr>
@@ -3435,7 +3435,7 @@
         <w:pStyle w:val="Cuerpodetexto"/>
         <w:numPr>
           <w:ilvl w:val="0"/>
-          <w:numId w:val="3"/>
+          <w:numId w:val="2"/>
         </w:numPr>
         <w:rPr/>
       </w:pPr>
@@ -3449,7 +3449,7 @@
         <w:pStyle w:val="Cuerpodetexto"/>
         <w:numPr>
           <w:ilvl w:val="0"/>
-          <w:numId w:val="3"/>
+          <w:numId w:val="2"/>
         </w:numPr>
         <w:rPr/>
       </w:pPr>
@@ -3467,7 +3467,7 @@
         <w:pStyle w:val="Cuerpodetexto"/>
         <w:numPr>
           <w:ilvl w:val="0"/>
-          <w:numId w:val="3"/>
+          <w:numId w:val="2"/>
         </w:numPr>
         <w:rPr/>
       </w:pPr>
@@ -3481,7 +3481,7 @@
         <w:pStyle w:val="Cuerpodetexto"/>
         <w:numPr>
           <w:ilvl w:val="2"/>
-          <w:numId w:val="3"/>
+          <w:numId w:val="2"/>
         </w:numPr>
         <w:rPr/>
       </w:pPr>
@@ -3495,7 +3495,7 @@
         <w:pStyle w:val="Cuerpodetexto"/>
         <w:numPr>
           <w:ilvl w:val="2"/>
-          <w:numId w:val="3"/>
+          <w:numId w:val="2"/>
         </w:numPr>
         <w:rPr/>
       </w:pPr>
@@ -3519,7 +3519,7 @@
         <w:pStyle w:val="Cuerpodetexto"/>
         <w:numPr>
           <w:ilvl w:val="2"/>
-          <w:numId w:val="3"/>
+          <w:numId w:val="2"/>
         </w:numPr>
         <w:rPr/>
       </w:pPr>
@@ -3533,7 +3533,7 @@
         <w:pStyle w:val="Cuerpodetexto"/>
         <w:numPr>
           <w:ilvl w:val="2"/>
-          <w:numId w:val="3"/>
+          <w:numId w:val="2"/>
         </w:numPr>
         <w:rPr/>
       </w:pPr>
@@ -3547,7 +3547,7 @@
         <w:pStyle w:val="Cuerpodetexto"/>
         <w:numPr>
           <w:ilvl w:val="0"/>
-          <w:numId w:val="3"/>
+          <w:numId w:val="2"/>
         </w:numPr>
         <w:rPr/>
       </w:pPr>
@@ -3561,7 +3561,7 @@
         <w:pStyle w:val="Cuerpodetexto"/>
         <w:numPr>
           <w:ilvl w:val="0"/>
-          <w:numId w:val="3"/>
+          <w:numId w:val="2"/>
         </w:numPr>
         <w:rPr/>
       </w:pPr>
@@ -3575,7 +3575,7 @@
         <w:pStyle w:val="Cuerpodetexto"/>
         <w:numPr>
           <w:ilvl w:val="0"/>
-          <w:numId w:val="3"/>
+          <w:numId w:val="2"/>
         </w:numPr>
         <w:spacing w:lineRule="auto" w:line="276" w:before="0" w:after="140"/>
         <w:rPr/>
@@ -3590,7 +3590,7 @@
         <w:pStyle w:val="Cuerpodetexto"/>
         <w:numPr>
           <w:ilvl w:val="4"/>
-          <w:numId w:val="3"/>
+          <w:numId w:val="2"/>
         </w:numPr>
         <w:rPr>
           <w:b/>
@@ -3611,7 +3611,7 @@
         <w:pStyle w:val="Cuerpodetexto"/>
         <w:numPr>
           <w:ilvl w:val="2"/>
-          <w:numId w:val="3"/>
+          <w:numId w:val="2"/>
         </w:numPr>
         <w:rPr/>
       </w:pPr>
@@ -3625,7 +3625,7 @@
         <w:pStyle w:val="Cuerpodetexto"/>
         <w:numPr>
           <w:ilvl w:val="0"/>
-          <w:numId w:val="3"/>
+          <w:numId w:val="2"/>
         </w:numPr>
         <w:rPr/>
       </w:pPr>
@@ -3639,7 +3639,7 @@
         <w:pStyle w:val="Cuerpodetexto"/>
         <w:numPr>
           <w:ilvl w:val="0"/>
-          <w:numId w:val="3"/>
+          <w:numId w:val="2"/>
         </w:numPr>
         <w:rPr/>
       </w:pPr>
@@ -3653,7 +3653,7 @@
         <w:pStyle w:val="Cuerpodetexto"/>
         <w:numPr>
           <w:ilvl w:val="0"/>
-          <w:numId w:val="3"/>
+          <w:numId w:val="2"/>
         </w:numPr>
         <w:rPr/>
       </w:pPr>
@@ -3667,7 +3667,7 @@
         <w:pStyle w:val="Cuerpodetexto"/>
         <w:numPr>
           <w:ilvl w:val="0"/>
-          <w:numId w:val="3"/>
+          <w:numId w:val="2"/>
         </w:numPr>
         <w:rPr/>
       </w:pPr>
@@ -3681,7 +3681,7 @@
         <w:pStyle w:val="Cuerpodetexto"/>
         <w:numPr>
           <w:ilvl w:val="2"/>
-          <w:numId w:val="3"/>
+          <w:numId w:val="2"/>
         </w:numPr>
         <w:rPr/>
       </w:pPr>
@@ -3695,7 +3695,7 @@
         <w:pStyle w:val="Cuerpodetexto"/>
         <w:numPr>
           <w:ilvl w:val="2"/>
-          <w:numId w:val="3"/>
+          <w:numId w:val="2"/>
         </w:numPr>
         <w:rPr/>
       </w:pPr>
@@ -3719,7 +3719,7 @@
         <w:pStyle w:val="Cuerpodetexto"/>
         <w:numPr>
           <w:ilvl w:val="0"/>
-          <w:numId w:val="3"/>
+          <w:numId w:val="2"/>
         </w:numPr>
         <w:spacing w:lineRule="auto" w:line="276" w:before="0" w:after="140"/>
         <w:rPr/>
@@ -3733,7 +3733,7 @@
         <w:pStyle w:val="Cuerpodetexto"/>
         <w:numPr>
           <w:ilvl w:val="2"/>
-          <w:numId w:val="3"/>
+          <w:numId w:val="2"/>
         </w:numPr>
         <w:rPr/>
       </w:pPr>
@@ -3747,7 +3747,7 @@
         <w:pStyle w:val="Cuerpodetexto"/>
         <w:numPr>
           <w:ilvl w:val="0"/>
-          <w:numId w:val="3"/>
+          <w:numId w:val="2"/>
         </w:numPr>
         <w:rPr/>
       </w:pPr>
@@ -3761,7 +3761,7 @@
         <w:pStyle w:val="Cuerpodetexto"/>
         <w:numPr>
           <w:ilvl w:val="0"/>
-          <w:numId w:val="3"/>
+          <w:numId w:val="2"/>
         </w:numPr>
         <w:rPr/>
       </w:pPr>
@@ -3775,7 +3775,7 @@
         <w:pStyle w:val="Cuerpodetexto"/>
         <w:numPr>
           <w:ilvl w:val="0"/>
-          <w:numId w:val="3"/>
+          <w:numId w:val="2"/>
         </w:numPr>
         <w:rPr/>
       </w:pPr>
@@ -3793,7 +3793,7 @@
         <w:pStyle w:val="Cuerpodetexto"/>
         <w:numPr>
           <w:ilvl w:val="0"/>
-          <w:numId w:val="3"/>
+          <w:numId w:val="2"/>
         </w:numPr>
         <w:rPr/>
       </w:pPr>
@@ -3807,7 +3807,7 @@
         <w:pStyle w:val="Cuerpodetexto"/>
         <w:numPr>
           <w:ilvl w:val="2"/>
-          <w:numId w:val="3"/>
+          <w:numId w:val="2"/>
         </w:numPr>
         <w:rPr/>
       </w:pPr>
@@ -3821,7 +3821,7 @@
         <w:pStyle w:val="Cuerpodetexto"/>
         <w:numPr>
           <w:ilvl w:val="0"/>
-          <w:numId w:val="3"/>
+          <w:numId w:val="2"/>
         </w:numPr>
         <w:rPr/>
       </w:pPr>
@@ -3835,7 +3835,7 @@
         <w:pStyle w:val="Cuerpodetexto"/>
         <w:numPr>
           <w:ilvl w:val="0"/>
-          <w:numId w:val="3"/>
+          <w:numId w:val="2"/>
         </w:numPr>
         <w:spacing w:lineRule="auto" w:line="276" w:before="0" w:after="140"/>
         <w:rPr/>
@@ -3850,7 +3850,7 @@
         <w:pStyle w:val="Cuerpodetexto"/>
         <w:numPr>
           <w:ilvl w:val="4"/>
-          <w:numId w:val="3"/>
+          <w:numId w:val="2"/>
         </w:numPr>
         <w:rPr>
           <w:b/>
@@ -3871,7 +3871,7 @@
         <w:pStyle w:val="Cuerpodetexto"/>
         <w:numPr>
           <w:ilvl w:val="2"/>
-          <w:numId w:val="3"/>
+          <w:numId w:val="2"/>
         </w:numPr>
         <w:rPr/>
       </w:pPr>
@@ -3885,7 +3885,7 @@
         <w:pStyle w:val="Cuerpodetexto"/>
         <w:numPr>
           <w:ilvl w:val="0"/>
-          <w:numId w:val="3"/>
+          <w:numId w:val="2"/>
         </w:numPr>
         <w:rPr/>
       </w:pPr>
@@ -3899,7 +3899,7 @@
         <w:pStyle w:val="Cuerpodetexto"/>
         <w:numPr>
           <w:ilvl w:val="0"/>
-          <w:numId w:val="3"/>
+          <w:numId w:val="2"/>
         </w:numPr>
         <w:rPr/>
       </w:pPr>
@@ -3913,7 +3913,7 @@
         <w:pStyle w:val="Cuerpodetexto"/>
         <w:numPr>
           <w:ilvl w:val="0"/>
-          <w:numId w:val="3"/>
+          <w:numId w:val="2"/>
         </w:numPr>
         <w:rPr/>
       </w:pPr>
@@ -3927,7 +3927,7 @@
         <w:pStyle w:val="Cuerpodetexto"/>
         <w:numPr>
           <w:ilvl w:val="0"/>
-          <w:numId w:val="3"/>
+          <w:numId w:val="2"/>
         </w:numPr>
         <w:rPr/>
       </w:pPr>
@@ -3941,7 +3941,7 @@
         <w:pStyle w:val="Cuerpodetexto"/>
         <w:numPr>
           <w:ilvl w:val="2"/>
-          <w:numId w:val="3"/>
+          <w:numId w:val="2"/>
         </w:numPr>
         <w:rPr/>
       </w:pPr>
@@ -3955,7 +3955,7 @@
         <w:pStyle w:val="Cuerpodetexto"/>
         <w:numPr>
           <w:ilvl w:val="2"/>
-          <w:numId w:val="3"/>
+          <w:numId w:val="2"/>
         </w:numPr>
         <w:rPr/>
       </w:pPr>
@@ -3979,7 +3979,7 @@
         <w:pStyle w:val="Cuerpodetexto"/>
         <w:numPr>
           <w:ilvl w:val="0"/>
-          <w:numId w:val="3"/>
+          <w:numId w:val="2"/>
         </w:numPr>
         <w:spacing w:lineRule="auto" w:line="276" w:before="0" w:after="140"/>
         <w:rPr/>
@@ -3993,7 +3993,7 @@
         <w:pStyle w:val="Cuerpodetexto"/>
         <w:numPr>
           <w:ilvl w:val="2"/>
-          <w:numId w:val="3"/>
+          <w:numId w:val="2"/>
         </w:numPr>
         <w:rPr/>
       </w:pPr>
@@ -4007,7 +4007,7 @@
         <w:pStyle w:val="Cuerpodetexto"/>
         <w:numPr>
           <w:ilvl w:val="0"/>
-          <w:numId w:val="3"/>
+          <w:numId w:val="2"/>
         </w:numPr>
         <w:rPr/>
       </w:pPr>
@@ -4021,7 +4021,7 @@
         <w:pStyle w:val="Cuerpodetexto"/>
         <w:numPr>
           <w:ilvl w:val="0"/>
-          <w:numId w:val="3"/>
+          <w:numId w:val="2"/>
         </w:numPr>
         <w:rPr/>
       </w:pPr>
@@ -4035,7 +4035,7 @@
         <w:pStyle w:val="Cuerpodetexto"/>
         <w:numPr>
           <w:ilvl w:val="0"/>
-          <w:numId w:val="3"/>
+          <w:numId w:val="2"/>
         </w:numPr>
         <w:rPr/>
       </w:pPr>
@@ -4053,7 +4053,7 @@
         <w:pStyle w:val="Cuerpodetexto"/>
         <w:numPr>
           <w:ilvl w:val="0"/>
-          <w:numId w:val="3"/>
+          <w:numId w:val="2"/>
         </w:numPr>
         <w:rPr/>
       </w:pPr>
@@ -4067,7 +4067,7 @@
         <w:pStyle w:val="Cuerpodetexto"/>
         <w:numPr>
           <w:ilvl w:val="2"/>
-          <w:numId w:val="3"/>
+          <w:numId w:val="2"/>
         </w:numPr>
         <w:rPr/>
       </w:pPr>
@@ -4081,7 +4081,7 @@
         <w:pStyle w:val="Cuerpodetexto"/>
         <w:numPr>
           <w:ilvl w:val="0"/>
-          <w:numId w:val="3"/>
+          <w:numId w:val="2"/>
         </w:numPr>
         <w:rPr/>
       </w:pPr>
@@ -4095,7 +4095,7 @@
         <w:pStyle w:val="Cuerpodetexto"/>
         <w:numPr>
           <w:ilvl w:val="0"/>
-          <w:numId w:val="3"/>
+          <w:numId w:val="2"/>
         </w:numPr>
         <w:spacing w:lineRule="auto" w:line="276" w:before="0" w:after="140"/>
         <w:rPr/>
@@ -4110,7 +4110,7 @@
         <w:pStyle w:val="Cuerpodetexto"/>
         <w:numPr>
           <w:ilvl w:val="4"/>
-          <w:numId w:val="3"/>
+          <w:numId w:val="2"/>
         </w:numPr>
         <w:rPr>
           <w:b/>
@@ -4131,7 +4131,7 @@
         <w:pStyle w:val="Cuerpodetexto"/>
         <w:numPr>
           <w:ilvl w:val="2"/>
-          <w:numId w:val="3"/>
+          <w:numId w:val="2"/>
         </w:numPr>
         <w:rPr/>
       </w:pPr>
@@ -4145,7 +4145,7 @@
         <w:pStyle w:val="Cuerpodetexto"/>
         <w:numPr>
           <w:ilvl w:val="0"/>
-          <w:numId w:val="3"/>
+          <w:numId w:val="2"/>
         </w:numPr>
         <w:rPr/>
       </w:pPr>
@@ -4159,7 +4159,7 @@
         <w:pStyle w:val="Cuerpodetexto"/>
         <w:numPr>
           <w:ilvl w:val="0"/>
-          <w:numId w:val="3"/>
+          <w:numId w:val="2"/>
         </w:numPr>
         <w:rPr/>
       </w:pPr>
@@ -4173,7 +4173,7 @@
         <w:pStyle w:val="Cuerpodetexto"/>
         <w:numPr>
           <w:ilvl w:val="0"/>
-          <w:numId w:val="3"/>
+          <w:numId w:val="2"/>
         </w:numPr>
         <w:rPr/>
       </w:pPr>
@@ -4187,7 +4187,7 @@
         <w:pStyle w:val="Cuerpodetexto"/>
         <w:numPr>
           <w:ilvl w:val="0"/>
-          <w:numId w:val="3"/>
+          <w:numId w:val="2"/>
         </w:numPr>
         <w:rPr/>
       </w:pPr>
@@ -4201,7 +4201,7 @@
         <w:pStyle w:val="Cuerpodetexto"/>
         <w:numPr>
           <w:ilvl w:val="2"/>
-          <w:numId w:val="3"/>
+          <w:numId w:val="2"/>
         </w:numPr>
         <w:rPr/>
       </w:pPr>
@@ -4215,7 +4215,7 @@
         <w:pStyle w:val="Cuerpodetexto"/>
         <w:numPr>
           <w:ilvl w:val="2"/>
-          <w:numId w:val="3"/>
+          <w:numId w:val="2"/>
         </w:numPr>
         <w:rPr/>
       </w:pPr>
@@ -4239,7 +4239,7 @@
         <w:pStyle w:val="Cuerpodetexto"/>
         <w:numPr>
           <w:ilvl w:val="0"/>
-          <w:numId w:val="3"/>
+          <w:numId w:val="2"/>
         </w:numPr>
         <w:spacing w:lineRule="auto" w:line="276" w:before="0" w:after="140"/>
         <w:rPr/>
@@ -4253,7 +4253,7 @@
         <w:pStyle w:val="Cuerpodetexto"/>
         <w:numPr>
           <w:ilvl w:val="2"/>
-          <w:numId w:val="3"/>
+          <w:numId w:val="2"/>
         </w:numPr>
         <w:rPr/>
       </w:pPr>
@@ -4267,7 +4267,7 @@
         <w:pStyle w:val="Cuerpodetexto"/>
         <w:numPr>
           <w:ilvl w:val="0"/>
-          <w:numId w:val="3"/>
+          <w:numId w:val="2"/>
         </w:numPr>
         <w:rPr/>
       </w:pPr>
@@ -4281,7 +4281,7 @@
         <w:pStyle w:val="Cuerpodetexto"/>
         <w:numPr>
           <w:ilvl w:val="0"/>
-          <w:numId w:val="3"/>
+          <w:numId w:val="2"/>
         </w:numPr>
         <w:rPr/>
       </w:pPr>
@@ -4295,7 +4295,7 @@
         <w:pStyle w:val="Cuerpodetexto"/>
         <w:numPr>
           <w:ilvl w:val="0"/>
-          <w:numId w:val="3"/>
+          <w:numId w:val="2"/>
         </w:numPr>
         <w:rPr/>
       </w:pPr>
@@ -4313,7 +4313,7 @@
         <w:pStyle w:val="Cuerpodetexto"/>
         <w:numPr>
           <w:ilvl w:val="0"/>
-          <w:numId w:val="3"/>
+          <w:numId w:val="2"/>
         </w:numPr>
         <w:rPr/>
       </w:pPr>
@@ -4327,7 +4327,7 @@
         <w:pStyle w:val="Cuerpodetexto"/>
         <w:numPr>
           <w:ilvl w:val="2"/>
-          <w:numId w:val="3"/>
+          <w:numId w:val="2"/>
         </w:numPr>
         <w:rPr/>
       </w:pPr>
@@ -4341,7 +4341,7 @@
         <w:pStyle w:val="Cuerpodetexto"/>
         <w:numPr>
           <w:ilvl w:val="2"/>
-          <w:numId w:val="3"/>
+          <w:numId w:val="2"/>
         </w:numPr>
         <w:rPr/>
       </w:pPr>
@@ -4365,7 +4365,7 @@
         <w:pStyle w:val="Cuerpodetexto"/>
         <w:numPr>
           <w:ilvl w:val="2"/>
-          <w:numId w:val="3"/>
+          <w:numId w:val="2"/>
         </w:numPr>
         <w:rPr/>
       </w:pPr>
@@ -4379,7 +4379,7 @@
         <w:pStyle w:val="Cuerpodetexto"/>
         <w:numPr>
           <w:ilvl w:val="0"/>
-          <w:numId w:val="3"/>
+          <w:numId w:val="2"/>
         </w:numPr>
         <w:rPr/>
       </w:pPr>
@@ -4393,7 +4393,7 @@
         <w:pStyle w:val="Cuerpodetexto"/>
         <w:numPr>
           <w:ilvl w:val="0"/>
-          <w:numId w:val="3"/>
+          <w:numId w:val="2"/>
         </w:numPr>
         <w:rPr/>
       </w:pPr>
@@ -4407,7 +4407,7 @@
         <w:pStyle w:val="Cuerpodetexto"/>
         <w:numPr>
           <w:ilvl w:val="0"/>
-          <w:numId w:val="3"/>
+          <w:numId w:val="2"/>
         </w:numPr>
         <w:spacing w:lineRule="auto" w:line="276" w:before="0" w:after="140"/>
         <w:rPr/>
@@ -4422,7 +4422,7 @@
         <w:pStyle w:val="Cuerpodetexto"/>
         <w:numPr>
           <w:ilvl w:val="4"/>
-          <w:numId w:val="3"/>
+          <w:numId w:val="2"/>
         </w:numPr>
         <w:rPr>
           <w:b/>
@@ -4443,7 +4443,7 @@
         <w:pStyle w:val="Cuerpodetexto"/>
         <w:numPr>
           <w:ilvl w:val="2"/>
-          <w:numId w:val="3"/>
+          <w:numId w:val="2"/>
         </w:numPr>
         <w:rPr/>
       </w:pPr>
@@ -4457,7 +4457,7 @@
         <w:pStyle w:val="Cuerpodetexto"/>
         <w:numPr>
           <w:ilvl w:val="0"/>
-          <w:numId w:val="3"/>
+          <w:numId w:val="2"/>
         </w:numPr>
         <w:rPr/>
       </w:pPr>
@@ -4471,7 +4471,7 @@
         <w:pStyle w:val="Cuerpodetexto"/>
         <w:numPr>
           <w:ilvl w:val="0"/>
-          <w:numId w:val="3"/>
+          <w:numId w:val="2"/>
         </w:numPr>
         <w:rPr/>
       </w:pPr>
@@ -4485,7 +4485,7 @@
         <w:pStyle w:val="Cuerpodetexto"/>
         <w:numPr>
           <w:ilvl w:val="0"/>
-          <w:numId w:val="3"/>
+          <w:numId w:val="2"/>
         </w:numPr>
         <w:rPr/>
       </w:pPr>
@@ -4499,7 +4499,7 @@
         <w:pStyle w:val="Cuerpodetexto"/>
         <w:numPr>
           <w:ilvl w:val="0"/>
-          <w:numId w:val="3"/>
+          <w:numId w:val="2"/>
         </w:numPr>
         <w:rPr/>
       </w:pPr>
@@ -4513,7 +4513,7 @@
         <w:pStyle w:val="Cuerpodetexto"/>
         <w:numPr>
           <w:ilvl w:val="2"/>
-          <w:numId w:val="3"/>
+          <w:numId w:val="2"/>
         </w:numPr>
         <w:rPr/>
       </w:pPr>
@@ -4527,7 +4527,7 @@
         <w:pStyle w:val="Cuerpodetexto"/>
         <w:numPr>
           <w:ilvl w:val="0"/>
-          <w:numId w:val="3"/>
+          <w:numId w:val="2"/>
         </w:numPr>
         <w:spacing w:lineRule="auto" w:line="276" w:before="0" w:after="140"/>
         <w:rPr/>
@@ -4542,7 +4542,7 @@
         <w:pStyle w:val="Cuerpodetexto"/>
         <w:numPr>
           <w:ilvl w:val="2"/>
-          <w:numId w:val="3"/>
+          <w:numId w:val="2"/>
         </w:numPr>
         <w:rPr>
           <w:highlight w:val="darkYellow"/>
@@ -4585,7 +4585,7 @@
               <w:widowControl w:val="false"/>
               <w:numPr>
                 <w:ilvl w:val="4"/>
-                <w:numId w:val="3"/>
+                <w:numId w:val="2"/>
               </w:numPr>
               <w:spacing w:before="0" w:after="140"/>
               <w:rPr>
@@ -4614,7 +4614,7 @@
         <w:pStyle w:val="Cuerpodetexto"/>
         <w:numPr>
           <w:ilvl w:val="2"/>
-          <w:numId w:val="3"/>
+          <w:numId w:val="2"/>
         </w:numPr>
         <w:rPr>
           <w:highlight w:val="darkYellow"/>
@@ -4632,7 +4632,7 @@
         <w:pStyle w:val="Cuerpodetexto"/>
         <w:numPr>
           <w:ilvl w:val="4"/>
-          <w:numId w:val="3"/>
+          <w:numId w:val="2"/>
         </w:numPr>
         <w:rPr>
           <w:highlight w:val="darkYellow"/>
@@ -4650,7 +4650,7 @@
         <w:pStyle w:val="Cuerpodetexto"/>
         <w:numPr>
           <w:ilvl w:val="4"/>
-          <w:numId w:val="3"/>
+          <w:numId w:val="2"/>
         </w:numPr>
         <w:rPr>
           <w:b/>
@@ -4675,7 +4675,7 @@
         <w:pStyle w:val="Cuerpodetexto"/>
         <w:numPr>
           <w:ilvl w:val="4"/>
-          <w:numId w:val="3"/>
+          <w:numId w:val="2"/>
         </w:numPr>
         <w:rPr>
           <w:highlight w:val="darkYellow"/>
@@ -4693,7 +4693,7 @@
         <w:pStyle w:val="Cuerpodetexto"/>
         <w:numPr>
           <w:ilvl w:val="2"/>
-          <w:numId w:val="3"/>
+          <w:numId w:val="2"/>
         </w:numPr>
         <w:rPr/>
       </w:pPr>
@@ -4717,7 +4717,7 @@
         <w:pStyle w:val="Cuerpodetexto"/>
         <w:numPr>
           <w:ilvl w:val="4"/>
-          <w:numId w:val="3"/>
+          <w:numId w:val="2"/>
         </w:numPr>
         <w:rPr>
           <w:b/>
@@ -4773,7 +4773,7 @@
               <w:widowControl w:val="false"/>
               <w:numPr>
                 <w:ilvl w:val="4"/>
-                <w:numId w:val="3"/>
+                <w:numId w:val="2"/>
               </w:numPr>
               <w:rPr>
                 <w:b/>
@@ -4810,7 +4810,7 @@
               <w:widowControl w:val="false"/>
               <w:numPr>
                 <w:ilvl w:val="4"/>
-                <w:numId w:val="3"/>
+                <w:numId w:val="2"/>
               </w:numPr>
               <w:rPr>
                 <w:rFonts w:ascii="Ubuntu" w:hAnsi="Ubuntu"/>
@@ -4849,7 +4849,7 @@
               <w:widowControl w:val="false"/>
               <w:numPr>
                 <w:ilvl w:val="4"/>
-                <w:numId w:val="3"/>
+                <w:numId w:val="2"/>
               </w:numPr>
               <w:rPr>
                 <w:rFonts w:ascii="Ubuntu" w:hAnsi="Ubuntu"/>
@@ -4888,7 +4888,7 @@
               <w:widowControl w:val="false"/>
               <w:numPr>
                 <w:ilvl w:val="4"/>
-                <w:numId w:val="3"/>
+                <w:numId w:val="2"/>
               </w:numPr>
               <w:rPr>
                 <w:rFonts w:ascii="Ubuntu" w:hAnsi="Ubuntu"/>
@@ -4927,7 +4927,7 @@
               <w:widowControl w:val="false"/>
               <w:numPr>
                 <w:ilvl w:val="4"/>
-                <w:numId w:val="3"/>
+                <w:numId w:val="2"/>
               </w:numPr>
               <w:rPr>
                 <w:rFonts w:ascii="Ubuntu" w:hAnsi="Ubuntu"/>
@@ -4957,7 +4957,7 @@
         <w:pStyle w:val="Contenidodelatabla"/>
         <w:numPr>
           <w:ilvl w:val="2"/>
-          <w:numId w:val="3"/>
+          <w:numId w:val="2"/>
         </w:numPr>
         <w:rPr/>
       </w:pPr>
@@ -5005,7 +5005,7 @@
               <w:widowControl w:val="false"/>
               <w:numPr>
                 <w:ilvl w:val="0"/>
-                <w:numId w:val="3"/>
+                <w:numId w:val="2"/>
               </w:numPr>
               <w:rPr>
                 <w:rFonts w:ascii="Ubuntu" w:hAnsi="Ubuntu"/>
@@ -5038,7 +5038,7 @@
               <w:widowControl w:val="false"/>
               <w:numPr>
                 <w:ilvl w:val="0"/>
-                <w:numId w:val="3"/>
+                <w:numId w:val="2"/>
               </w:numPr>
               <w:rPr>
                 <w:rFonts w:ascii="Ubuntu" w:hAnsi="Ubuntu"/>
@@ -5071,7 +5071,7 @@
               <w:widowControl w:val="false"/>
               <w:numPr>
                 <w:ilvl w:val="0"/>
-                <w:numId w:val="3"/>
+                <w:numId w:val="2"/>
               </w:numPr>
               <w:rPr>
                 <w:rFonts w:ascii="Ubuntu" w:hAnsi="Ubuntu"/>
@@ -5104,7 +5104,7 @@
               <w:widowControl w:val="false"/>
               <w:numPr>
                 <w:ilvl w:val="0"/>
-                <w:numId w:val="3"/>
+                <w:numId w:val="2"/>
               </w:numPr>
               <w:rPr>
                 <w:rFonts w:ascii="Ubuntu" w:hAnsi="Ubuntu"/>
@@ -5137,7 +5137,7 @@
               <w:widowControl w:val="false"/>
               <w:numPr>
                 <w:ilvl w:val="0"/>
-                <w:numId w:val="3"/>
+                <w:numId w:val="2"/>
               </w:numPr>
               <w:rPr>
                 <w:rFonts w:ascii="Ubuntu" w:hAnsi="Ubuntu"/>
@@ -5162,7 +5162,7 @@
         <w:pStyle w:val="Cuerpodetexto"/>
         <w:numPr>
           <w:ilvl w:val="2"/>
-          <w:numId w:val="3"/>
+          <w:numId w:val="2"/>
         </w:numPr>
         <w:rPr/>
       </w:pPr>
@@ -5186,7 +5186,7 @@
         <w:pStyle w:val="Cuerpodetexto"/>
         <w:numPr>
           <w:ilvl w:val="2"/>
-          <w:numId w:val="3"/>
+          <w:numId w:val="2"/>
         </w:numPr>
         <w:rPr/>
       </w:pPr>
@@ -5210,7 +5210,7 @@
         <w:pStyle w:val="Cuerpodetexto"/>
         <w:numPr>
           <w:ilvl w:val="2"/>
-          <w:numId w:val="3"/>
+          <w:numId w:val="2"/>
         </w:numPr>
         <w:rPr/>
       </w:pPr>
@@ -5234,7 +5234,7 @@
         <w:pStyle w:val="Cuerpodetexto"/>
         <w:numPr>
           <w:ilvl w:val="2"/>
-          <w:numId w:val="3"/>
+          <w:numId w:val="2"/>
         </w:numPr>
         <w:rPr/>
       </w:pPr>
@@ -5248,7 +5248,7 @@
         <w:pStyle w:val="Cuerpodetexto"/>
         <w:numPr>
           <w:ilvl w:val="4"/>
-          <w:numId w:val="3"/>
+          <w:numId w:val="2"/>
         </w:numPr>
         <w:rPr>
           <w:b/>
@@ -5303,7 +5303,7 @@
               <w:widowControl w:val="false"/>
               <w:numPr>
                 <w:ilvl w:val="4"/>
-                <w:numId w:val="3"/>
+                <w:numId w:val="2"/>
               </w:numPr>
               <w:rPr>
                 <w:rFonts w:ascii="Ubuntu" w:hAnsi="Ubuntu"/>
@@ -5342,7 +5342,7 @@
               <w:widowControl w:val="false"/>
               <w:numPr>
                 <w:ilvl w:val="4"/>
-                <w:numId w:val="3"/>
+                <w:numId w:val="2"/>
               </w:numPr>
               <w:rPr>
                 <w:rFonts w:ascii="Ubuntu" w:hAnsi="Ubuntu"/>
@@ -5381,7 +5381,7 @@
               <w:widowControl w:val="false"/>
               <w:numPr>
                 <w:ilvl w:val="4"/>
-                <w:numId w:val="3"/>
+                <w:numId w:val="2"/>
               </w:numPr>
               <w:rPr>
                 <w:rFonts w:ascii="Ubuntu" w:hAnsi="Ubuntu"/>
@@ -5420,7 +5420,7 @@
               <w:widowControl w:val="false"/>
               <w:numPr>
                 <w:ilvl w:val="4"/>
-                <w:numId w:val="3"/>
+                <w:numId w:val="2"/>
               </w:numPr>
               <w:rPr>
                 <w:rFonts w:ascii="Ubuntu" w:hAnsi="Ubuntu"/>
@@ -5450,7 +5450,7 @@
         <w:pStyle w:val="Contenidodelatabla"/>
         <w:numPr>
           <w:ilvl w:val="2"/>
-          <w:numId w:val="3"/>
+          <w:numId w:val="2"/>
         </w:numPr>
         <w:rPr/>
       </w:pPr>
@@ -5497,7 +5497,7 @@
               <w:widowControl w:val="false"/>
               <w:numPr>
                 <w:ilvl w:val="0"/>
-                <w:numId w:val="3"/>
+                <w:numId w:val="2"/>
               </w:numPr>
               <w:rPr>
                 <w:rFonts w:ascii="Ubuntu" w:hAnsi="Ubuntu"/>
@@ -5530,7 +5530,7 @@
               <w:widowControl w:val="false"/>
               <w:numPr>
                 <w:ilvl w:val="0"/>
-                <w:numId w:val="3"/>
+                <w:numId w:val="2"/>
               </w:numPr>
               <w:rPr>
                 <w:rFonts w:ascii="Ubuntu" w:hAnsi="Ubuntu"/>
@@ -5563,7 +5563,7 @@
               <w:widowControl w:val="false"/>
               <w:numPr>
                 <w:ilvl w:val="0"/>
-                <w:numId w:val="3"/>
+                <w:numId w:val="2"/>
               </w:numPr>
               <w:rPr>
                 <w:rFonts w:ascii="Ubuntu" w:hAnsi="Ubuntu"/>
@@ -5596,7 +5596,7 @@
               <w:widowControl w:val="false"/>
               <w:numPr>
                 <w:ilvl w:val="0"/>
-                <w:numId w:val="3"/>
+                <w:numId w:val="2"/>
               </w:numPr>
               <w:rPr>
                 <w:rFonts w:ascii="Ubuntu" w:hAnsi="Ubuntu"/>
@@ -5621,7 +5621,7 @@
         <w:pStyle w:val="Cuerpodetexto"/>
         <w:numPr>
           <w:ilvl w:val="2"/>
-          <w:numId w:val="3"/>
+          <w:numId w:val="2"/>
         </w:numPr>
         <w:rPr/>
       </w:pPr>
@@ -5645,7 +5645,7 @@
         <w:pStyle w:val="Cuerpodetexto"/>
         <w:numPr>
           <w:ilvl w:val="2"/>
-          <w:numId w:val="3"/>
+          <w:numId w:val="2"/>
         </w:numPr>
         <w:rPr/>
       </w:pPr>
@@ -5669,7 +5669,7 @@
         <w:pStyle w:val="Cuerpodetexto"/>
         <w:numPr>
           <w:ilvl w:val="2"/>
-          <w:numId w:val="3"/>
+          <w:numId w:val="2"/>
         </w:numPr>
         <w:rPr/>
       </w:pPr>
@@ -5693,7 +5693,7 @@
         <w:pStyle w:val="Cuerpodetexto"/>
         <w:numPr>
           <w:ilvl w:val="2"/>
-          <w:numId w:val="3"/>
+          <w:numId w:val="2"/>
         </w:numPr>
         <w:rPr/>
       </w:pPr>
@@ -5707,7 +5707,7 @@
         <w:pStyle w:val="Cuerpodetexto"/>
         <w:numPr>
           <w:ilvl w:val="4"/>
-          <w:numId w:val="3"/>
+          <w:numId w:val="2"/>
         </w:numPr>
         <w:rPr>
           <w:b/>
@@ -5762,7 +5762,7 @@
               <w:widowControl w:val="false"/>
               <w:numPr>
                 <w:ilvl w:val="4"/>
-                <w:numId w:val="3"/>
+                <w:numId w:val="2"/>
               </w:numPr>
               <w:rPr>
                 <w:rFonts w:ascii="Ubuntu" w:hAnsi="Ubuntu"/>
@@ -5801,7 +5801,7 @@
               <w:widowControl w:val="false"/>
               <w:numPr>
                 <w:ilvl w:val="4"/>
-                <w:numId w:val="3"/>
+                <w:numId w:val="2"/>
               </w:numPr>
               <w:rPr>
                 <w:rFonts w:ascii="Ubuntu" w:hAnsi="Ubuntu"/>
@@ -5840,7 +5840,7 @@
               <w:widowControl w:val="false"/>
               <w:numPr>
                 <w:ilvl w:val="4"/>
-                <w:numId w:val="3"/>
+                <w:numId w:val="2"/>
               </w:numPr>
               <w:rPr>
                 <w:rFonts w:ascii="Ubuntu" w:hAnsi="Ubuntu"/>
@@ -5879,7 +5879,7 @@
               <w:widowControl w:val="false"/>
               <w:numPr>
                 <w:ilvl w:val="4"/>
-                <w:numId w:val="3"/>
+                <w:numId w:val="2"/>
               </w:numPr>
               <w:rPr>
                 <w:rFonts w:ascii="Ubuntu" w:hAnsi="Ubuntu"/>
@@ -5909,7 +5909,7 @@
         <w:pStyle w:val="Contenidodelatabla"/>
         <w:numPr>
           <w:ilvl w:val="2"/>
-          <w:numId w:val="3"/>
+          <w:numId w:val="2"/>
         </w:numPr>
         <w:rPr/>
       </w:pPr>
@@ -5956,7 +5956,7 @@
               <w:widowControl w:val="false"/>
               <w:numPr>
                 <w:ilvl w:val="0"/>
-                <w:numId w:val="3"/>
+                <w:numId w:val="2"/>
               </w:numPr>
               <w:rPr>
                 <w:rFonts w:ascii="Ubuntu" w:hAnsi="Ubuntu"/>
@@ -5989,7 +5989,7 @@
               <w:widowControl w:val="false"/>
               <w:numPr>
                 <w:ilvl w:val="0"/>
-                <w:numId w:val="3"/>
+                <w:numId w:val="2"/>
               </w:numPr>
               <w:rPr>
                 <w:rFonts w:ascii="Ubuntu" w:hAnsi="Ubuntu"/>
@@ -6022,7 +6022,7 @@
               <w:widowControl w:val="false"/>
               <w:numPr>
                 <w:ilvl w:val="0"/>
-                <w:numId w:val="3"/>
+                <w:numId w:val="2"/>
               </w:numPr>
               <w:rPr>
                 <w:rFonts w:ascii="Ubuntu" w:hAnsi="Ubuntu"/>
@@ -6055,7 +6055,7 @@
               <w:widowControl w:val="false"/>
               <w:numPr>
                 <w:ilvl w:val="0"/>
-                <w:numId w:val="3"/>
+                <w:numId w:val="2"/>
               </w:numPr>
               <w:rPr>
                 <w:rFonts w:ascii="Ubuntu" w:hAnsi="Ubuntu"/>
@@ -6080,7 +6080,7 @@
         <w:pStyle w:val="Cuerpodetexto"/>
         <w:numPr>
           <w:ilvl w:val="2"/>
-          <w:numId w:val="3"/>
+          <w:numId w:val="2"/>
         </w:numPr>
         <w:rPr/>
       </w:pPr>
@@ -6104,7 +6104,7 @@
         <w:pStyle w:val="Cuerpodetexto"/>
         <w:numPr>
           <w:ilvl w:val="2"/>
-          <w:numId w:val="3"/>
+          <w:numId w:val="2"/>
         </w:numPr>
         <w:rPr/>
       </w:pPr>
@@ -6128,7 +6128,7 @@
         <w:pStyle w:val="Cuerpodetexto"/>
         <w:numPr>
           <w:ilvl w:val="2"/>
-          <w:numId w:val="3"/>
+          <w:numId w:val="2"/>
         </w:numPr>
         <w:rPr/>
       </w:pPr>
@@ -6152,7 +6152,7 @@
         <w:pStyle w:val="Cuerpodetexto"/>
         <w:numPr>
           <w:ilvl w:val="2"/>
-          <w:numId w:val="3"/>
+          <w:numId w:val="2"/>
         </w:numPr>
         <w:rPr/>
       </w:pPr>
@@ -6166,7 +6166,7 @@
         <w:pStyle w:val="Cuerpodetexto"/>
         <w:numPr>
           <w:ilvl w:val="4"/>
-          <w:numId w:val="3"/>
+          <w:numId w:val="2"/>
         </w:numPr>
         <w:rPr>
           <w:b/>
@@ -6224,7 +6224,7 @@
               <w:widowControl w:val="false"/>
               <w:numPr>
                 <w:ilvl w:val="4"/>
-                <w:numId w:val="3"/>
+                <w:numId w:val="2"/>
               </w:numPr>
               <w:rPr>
                 <w:rFonts w:ascii="Ubuntu" w:hAnsi="Ubuntu"/>
@@ -6263,7 +6263,7 @@
               <w:widowControl w:val="false"/>
               <w:numPr>
                 <w:ilvl w:val="4"/>
-                <w:numId w:val="3"/>
+                <w:numId w:val="2"/>
               </w:numPr>
               <w:rPr>
                 <w:rFonts w:ascii="Ubuntu" w:hAnsi="Ubuntu"/>
@@ -6302,7 +6302,7 @@
               <w:widowControl w:val="false"/>
               <w:numPr>
                 <w:ilvl w:val="4"/>
-                <w:numId w:val="3"/>
+                <w:numId w:val="2"/>
               </w:numPr>
               <w:rPr>
                 <w:rFonts w:ascii="Ubuntu" w:hAnsi="Ubuntu"/>
@@ -6341,7 +6341,7 @@
               <w:widowControl w:val="false"/>
               <w:numPr>
                 <w:ilvl w:val="4"/>
-                <w:numId w:val="3"/>
+                <w:numId w:val="2"/>
               </w:numPr>
               <w:rPr>
                 <w:rFonts w:ascii="Ubuntu" w:hAnsi="Ubuntu"/>
@@ -6380,7 +6380,7 @@
               <w:widowControl w:val="false"/>
               <w:numPr>
                 <w:ilvl w:val="4"/>
-                <w:numId w:val="3"/>
+                <w:numId w:val="2"/>
               </w:numPr>
               <w:rPr>
                 <w:rFonts w:ascii="Ubuntu" w:hAnsi="Ubuntu"/>
@@ -6419,7 +6419,7 @@
               <w:widowControl w:val="false"/>
               <w:numPr>
                 <w:ilvl w:val="4"/>
-                <w:numId w:val="3"/>
+                <w:numId w:val="2"/>
               </w:numPr>
               <w:rPr>
                 <w:rFonts w:ascii="Ubuntu" w:hAnsi="Ubuntu"/>
@@ -6458,7 +6458,7 @@
               <w:widowControl w:val="false"/>
               <w:numPr>
                 <w:ilvl w:val="4"/>
-                <w:numId w:val="3"/>
+                <w:numId w:val="2"/>
               </w:numPr>
               <w:rPr>
                 <w:rFonts w:ascii="Ubuntu" w:hAnsi="Ubuntu"/>
@@ -6488,7 +6488,7 @@
         <w:pStyle w:val="Contenidodelatabla"/>
         <w:numPr>
           <w:ilvl w:val="2"/>
-          <w:numId w:val="3"/>
+          <w:numId w:val="2"/>
         </w:numPr>
         <w:rPr/>
       </w:pPr>
@@ -6538,7 +6538,7 @@
               <w:widowControl w:val="false"/>
               <w:numPr>
                 <w:ilvl w:val="0"/>
-                <w:numId w:val="3"/>
+                <w:numId w:val="2"/>
               </w:numPr>
               <w:rPr>
                 <w:rFonts w:ascii="Ubuntu" w:hAnsi="Ubuntu"/>
@@ -6571,7 +6571,7 @@
               <w:widowControl w:val="false"/>
               <w:numPr>
                 <w:ilvl w:val="0"/>
-                <w:numId w:val="3"/>
+                <w:numId w:val="2"/>
               </w:numPr>
               <w:rPr>
                 <w:rFonts w:ascii="Ubuntu" w:hAnsi="Ubuntu"/>
@@ -6604,7 +6604,7 @@
               <w:widowControl w:val="false"/>
               <w:numPr>
                 <w:ilvl w:val="0"/>
-                <w:numId w:val="3"/>
+                <w:numId w:val="2"/>
               </w:numPr>
               <w:rPr>
                 <w:rFonts w:ascii="Ubuntu" w:hAnsi="Ubuntu"/>
@@ -6637,7 +6637,7 @@
               <w:widowControl w:val="false"/>
               <w:numPr>
                 <w:ilvl w:val="0"/>
-                <w:numId w:val="3"/>
+                <w:numId w:val="2"/>
               </w:numPr>
               <w:rPr>
                 <w:rFonts w:ascii="Ubuntu" w:hAnsi="Ubuntu"/>
@@ -6670,7 +6670,7 @@
               <w:widowControl w:val="false"/>
               <w:numPr>
                 <w:ilvl w:val="0"/>
-                <w:numId w:val="3"/>
+                <w:numId w:val="2"/>
               </w:numPr>
               <w:rPr>
                 <w:rFonts w:ascii="Ubuntu" w:hAnsi="Ubuntu"/>
@@ -6703,7 +6703,7 @@
               <w:widowControl w:val="false"/>
               <w:numPr>
                 <w:ilvl w:val="0"/>
-                <w:numId w:val="3"/>
+                <w:numId w:val="2"/>
               </w:numPr>
               <w:rPr>
                 <w:rFonts w:ascii="Ubuntu" w:hAnsi="Ubuntu"/>
@@ -6736,7 +6736,7 @@
               <w:widowControl w:val="false"/>
               <w:numPr>
                 <w:ilvl w:val="0"/>
-                <w:numId w:val="3"/>
+                <w:numId w:val="2"/>
               </w:numPr>
               <w:rPr>
                 <w:rFonts w:ascii="Ubuntu" w:hAnsi="Ubuntu"/>
@@ -6761,7 +6761,7 @@
         <w:pStyle w:val="Cuerpodetexto"/>
         <w:numPr>
           <w:ilvl w:val="2"/>
-          <w:numId w:val="3"/>
+          <w:numId w:val="2"/>
         </w:numPr>
         <w:rPr/>
       </w:pPr>
@@ -6785,7 +6785,7 @@
         <w:pStyle w:val="Cuerpodetexto"/>
         <w:numPr>
           <w:ilvl w:val="2"/>
-          <w:numId w:val="3"/>
+          <w:numId w:val="2"/>
         </w:numPr>
         <w:rPr/>
       </w:pPr>
@@ -6809,7 +6809,7 @@
         <w:pStyle w:val="Cuerpodetexto"/>
         <w:numPr>
           <w:ilvl w:val="0"/>
-          <w:numId w:val="3"/>
+          <w:numId w:val="2"/>
         </w:numPr>
         <w:spacing w:lineRule="auto" w:line="276" w:before="0" w:after="140"/>
         <w:rPr/>
@@ -6824,7 +6824,7 @@
         <w:pStyle w:val="Cuerpodetexto"/>
         <w:numPr>
           <w:ilvl w:val="2"/>
-          <w:numId w:val="3"/>
+          <w:numId w:val="2"/>
         </w:numPr>
         <w:rPr>
           <w:highlight w:val="darkYellow"/>
@@ -6867,7 +6867,7 @@
               <w:widowControl w:val="false"/>
               <w:numPr>
                 <w:ilvl w:val="4"/>
-                <w:numId w:val="3"/>
+                <w:numId w:val="2"/>
               </w:numPr>
               <w:spacing w:before="0" w:after="140"/>
               <w:rPr>
@@ -6896,7 +6896,7 @@
         <w:pStyle w:val="Cuerpodetexto"/>
         <w:numPr>
           <w:ilvl w:val="2"/>
-          <w:numId w:val="3"/>
+          <w:numId w:val="2"/>
         </w:numPr>
         <w:rPr>
           <w:highlight w:val="darkYellow"/>
@@ -6914,7 +6914,7 @@
         <w:pStyle w:val="Cuerpodetexto"/>
         <w:numPr>
           <w:ilvl w:val="4"/>
-          <w:numId w:val="3"/>
+          <w:numId w:val="2"/>
         </w:numPr>
         <w:rPr>
           <w:highlight w:val="darkYellow"/>
@@ -6932,7 +6932,7 @@
         <w:pStyle w:val="Cuerpodetexto"/>
         <w:numPr>
           <w:ilvl w:val="4"/>
-          <w:numId w:val="3"/>
+          <w:numId w:val="2"/>
         </w:numPr>
         <w:rPr>
           <w:b/>
@@ -6957,7 +6957,7 @@
         <w:pStyle w:val="Cuerpodetexto"/>
         <w:numPr>
           <w:ilvl w:val="4"/>
-          <w:numId w:val="3"/>
+          <w:numId w:val="2"/>
         </w:numPr>
         <w:rPr>
           <w:highlight w:val="darkYellow"/>
@@ -6975,7 +6975,7 @@
         <w:pStyle w:val="Cuerpodetexto"/>
         <w:numPr>
           <w:ilvl w:val="2"/>
-          <w:numId w:val="3"/>
+          <w:numId w:val="2"/>
         </w:numPr>
         <w:rPr/>
       </w:pPr>
@@ -6989,7 +6989,7 @@
         <w:pStyle w:val="Cuerpodetexto"/>
         <w:numPr>
           <w:ilvl w:val="2"/>
-          <w:numId w:val="3"/>
+          <w:numId w:val="2"/>
         </w:numPr>
         <w:rPr/>
       </w:pPr>
@@ -7002,7 +7002,7 @@
         <w:pStyle w:val="Normal"/>
         <w:numPr>
           <w:ilvl w:val="2"/>
-          <w:numId w:val="3"/>
+          <w:numId w:val="2"/>
         </w:numPr>
         <w:rPr>
           <w:rFonts w:ascii="Ubuntu" w:hAnsi="Ubuntu"/>
@@ -7024,7 +7024,7 @@
         <w:pStyle w:val="Normal"/>
         <w:numPr>
           <w:ilvl w:val="2"/>
-          <w:numId w:val="3"/>
+          <w:numId w:val="2"/>
         </w:numPr>
         <w:rPr>
           <w:rFonts w:ascii="Ubuntu" w:hAnsi="Ubuntu"/>
@@ -7046,7 +7046,7 @@
         <w:pStyle w:val="Cuerpodetexto"/>
         <w:numPr>
           <w:ilvl w:val="0"/>
-          <w:numId w:val="3"/>
+          <w:numId w:val="2"/>
         </w:numPr>
         <w:spacing w:lineRule="auto" w:line="276" w:before="0" w:after="140"/>
         <w:rPr/>
@@ -7061,7 +7061,7 @@
         <w:pStyle w:val="Cuerpodetexto"/>
         <w:numPr>
           <w:ilvl w:val="2"/>
-          <w:numId w:val="3"/>
+          <w:numId w:val="2"/>
         </w:numPr>
         <w:rPr>
           <w:highlight w:val="darkYellow"/>
@@ -7104,7 +7104,7 @@
               <w:widowControl w:val="false"/>
               <w:numPr>
                 <w:ilvl w:val="4"/>
-                <w:numId w:val="3"/>
+                <w:numId w:val="2"/>
               </w:numPr>
               <w:spacing w:before="0" w:after="140"/>
               <w:rPr>
@@ -7134,7 +7134,7 @@
         <w:pStyle w:val="Cuerpodetexto"/>
         <w:numPr>
           <w:ilvl w:val="2"/>
-          <w:numId w:val="3"/>
+          <w:numId w:val="2"/>
         </w:numPr>
         <w:rPr>
           <w:highlight w:val="darkYellow"/>
@@ -7152,7 +7152,7 @@
         <w:pStyle w:val="Cuerpodetexto"/>
         <w:numPr>
           <w:ilvl w:val="4"/>
-          <w:numId w:val="3"/>
+          <w:numId w:val="2"/>
         </w:numPr>
         <w:rPr>
           <w:highlight w:val="darkYellow"/>
@@ -7170,7 +7170,7 @@
         <w:pStyle w:val="Cuerpodetexto"/>
         <w:numPr>
           <w:ilvl w:val="4"/>
-          <w:numId w:val="3"/>
+          <w:numId w:val="2"/>
         </w:numPr>
         <w:rPr>
           <w:b/>
@@ -7195,7 +7195,7 @@
         <w:pStyle w:val="Cuerpodetexto"/>
         <w:numPr>
           <w:ilvl w:val="4"/>
-          <w:numId w:val="3"/>
+          <w:numId w:val="2"/>
         </w:numPr>
         <w:rPr>
           <w:highlight w:val="darkYellow"/>
@@ -7213,7 +7213,7 @@
         <w:pStyle w:val="Cuerpodetexto"/>
         <w:numPr>
           <w:ilvl w:val="2"/>
-          <w:numId w:val="3"/>
+          <w:numId w:val="2"/>
         </w:numPr>
         <w:rPr/>
       </w:pPr>
@@ -7227,7 +7227,7 @@
         <w:pStyle w:val="Cuerpodetexto"/>
         <w:numPr>
           <w:ilvl w:val="2"/>
-          <w:numId w:val="3"/>
+          <w:numId w:val="2"/>
         </w:numPr>
         <w:rPr/>
       </w:pPr>
@@ -7240,7 +7240,7 @@
         <w:pStyle w:val="Normal"/>
         <w:numPr>
           <w:ilvl w:val="2"/>
-          <w:numId w:val="3"/>
+          <w:numId w:val="2"/>
         </w:numPr>
         <w:rPr>
           <w:rFonts w:ascii="Ubuntu" w:hAnsi="Ubuntu"/>
@@ -7262,7 +7262,7 @@
         <w:pStyle w:val="Normal"/>
         <w:numPr>
           <w:ilvl w:val="2"/>
-          <w:numId w:val="3"/>
+          <w:numId w:val="2"/>
         </w:numPr>
         <w:rPr>
           <w:rFonts w:ascii="Ubuntu" w:hAnsi="Ubuntu"/>
@@ -7284,7 +7284,7 @@
         <w:pStyle w:val="Cuerpodetexto"/>
         <w:numPr>
           <w:ilvl w:val="2"/>
-          <w:numId w:val="3"/>
+          <w:numId w:val="2"/>
         </w:numPr>
         <w:rPr/>
       </w:pPr>
@@ -7297,7 +7297,7 @@
         <w:pStyle w:val="Normal"/>
         <w:numPr>
           <w:ilvl w:val="2"/>
-          <w:numId w:val="3"/>
+          <w:numId w:val="2"/>
         </w:numPr>
         <w:rPr>
           <w:rFonts w:ascii="Ubuntu" w:hAnsi="Ubuntu"/>
@@ -7319,7 +7319,7 @@
         <w:pStyle w:val="Normal"/>
         <w:numPr>
           <w:ilvl w:val="2"/>
-          <w:numId w:val="3"/>
+          <w:numId w:val="2"/>
         </w:numPr>
         <w:rPr>
           <w:rFonts w:ascii="Ubuntu" w:hAnsi="Ubuntu"/>
@@ -7341,7 +7341,7 @@
         <w:pStyle w:val="Cuerpodetexto"/>
         <w:numPr>
           <w:ilvl w:val="2"/>
-          <w:numId w:val="3"/>
+          <w:numId w:val="2"/>
         </w:numPr>
         <w:rPr/>
       </w:pPr>
@@ -7354,7 +7354,7 @@
         <w:pStyle w:val="Normal"/>
         <w:numPr>
           <w:ilvl w:val="2"/>
-          <w:numId w:val="3"/>
+          <w:numId w:val="2"/>
         </w:numPr>
         <w:rPr>
           <w:rFonts w:ascii="Ubuntu" w:hAnsi="Ubuntu"/>
@@ -7376,7 +7376,7 @@
         <w:pStyle w:val="Normal"/>
         <w:numPr>
           <w:ilvl w:val="2"/>
-          <w:numId w:val="3"/>
+          <w:numId w:val="2"/>
         </w:numPr>
         <w:rPr>
           <w:rFonts w:ascii="Ubuntu" w:hAnsi="Ubuntu"/>
@@ -7398,7 +7398,7 @@
         <w:pStyle w:val="Cuerpodetexto"/>
         <w:numPr>
           <w:ilvl w:val="2"/>
-          <w:numId w:val="3"/>
+          <w:numId w:val="2"/>
         </w:numPr>
         <w:rPr/>
       </w:pPr>
@@ -7411,7 +7411,7 @@
         <w:pStyle w:val="Normal"/>
         <w:numPr>
           <w:ilvl w:val="2"/>
-          <w:numId w:val="3"/>
+          <w:numId w:val="2"/>
         </w:numPr>
         <w:rPr>
           <w:rFonts w:ascii="Ubuntu" w:hAnsi="Ubuntu"/>
@@ -7433,7 +7433,7 @@
         <w:pStyle w:val="Normal"/>
         <w:numPr>
           <w:ilvl w:val="2"/>
-          <w:numId w:val="3"/>
+          <w:numId w:val="2"/>
         </w:numPr>
         <w:rPr>
           <w:rFonts w:ascii="Ubuntu" w:hAnsi="Ubuntu"/>
@@ -7455,7 +7455,7 @@
         <w:pStyle w:val="Cuerpodetexto"/>
         <w:numPr>
           <w:ilvl w:val="2"/>
-          <w:numId w:val="3"/>
+          <w:numId w:val="2"/>
         </w:numPr>
         <w:rPr/>
       </w:pPr>
@@ -7468,7 +7468,7 @@
         <w:pStyle w:val="Normal"/>
         <w:numPr>
           <w:ilvl w:val="2"/>
-          <w:numId w:val="3"/>
+          <w:numId w:val="2"/>
         </w:numPr>
         <w:rPr>
           <w:rFonts w:ascii="Ubuntu" w:hAnsi="Ubuntu"/>
@@ -7490,7 +7490,7 @@
         <w:pStyle w:val="Normal"/>
         <w:numPr>
           <w:ilvl w:val="2"/>
-          <w:numId w:val="3"/>
+          <w:numId w:val="2"/>
         </w:numPr>
         <w:rPr>
           <w:rFonts w:ascii="Ubuntu" w:hAnsi="Ubuntu"/>
@@ -7512,7 +7512,7 @@
         <w:pStyle w:val="Cuerpodetexto"/>
         <w:numPr>
           <w:ilvl w:val="0"/>
-          <w:numId w:val="3"/>
+          <w:numId w:val="2"/>
         </w:numPr>
         <w:rPr/>
       </w:pPr>
@@ -7526,7 +7526,7 @@
         <w:pStyle w:val="Cuerpodetexto"/>
         <w:numPr>
           <w:ilvl w:val="0"/>
-          <w:numId w:val="3"/>
+          <w:numId w:val="2"/>
         </w:numPr>
         <w:spacing w:lineRule="auto" w:line="276" w:before="0" w:after="140"/>
         <w:rPr/>
@@ -7541,7 +7541,7 @@
         <w:pStyle w:val="Cuerpodetexto"/>
         <w:numPr>
           <w:ilvl w:val="0"/>
-          <w:numId w:val="3"/>
+          <w:numId w:val="2"/>
         </w:numPr>
         <w:spacing w:lineRule="auto" w:line="276" w:before="0" w:after="140"/>
         <w:rPr/>
@@ -7556,7 +7556,7 @@
         <w:pStyle w:val="Cuerpodetexto"/>
         <w:numPr>
           <w:ilvl w:val="2"/>
-          <w:numId w:val="3"/>
+          <w:numId w:val="2"/>
         </w:numPr>
         <w:rPr/>
       </w:pPr>
@@ -7570,7 +7570,7 @@
         <w:pStyle w:val="Cuerpodetexto"/>
         <w:numPr>
           <w:ilvl w:val="2"/>
-          <w:numId w:val="3"/>
+          <w:numId w:val="2"/>
         </w:numPr>
         <w:rPr>
           <w:b/>
@@ -7595,7 +7595,7 @@
         <w:pStyle w:val="Cuerpodetexto"/>
         <w:numPr>
           <w:ilvl w:val="2"/>
-          <w:numId w:val="3"/>
+          <w:numId w:val="2"/>
         </w:numPr>
         <w:rPr>
           <w:highlight w:val="darkYellow"/>
@@ -7638,7 +7638,7 @@
               <w:widowControl w:val="false"/>
               <w:numPr>
                 <w:ilvl w:val="4"/>
-                <w:numId w:val="3"/>
+                <w:numId w:val="2"/>
               </w:numPr>
               <w:spacing w:before="0" w:after="140"/>
               <w:rPr>
@@ -7667,7 +7667,7 @@
         <w:pStyle w:val="Cuerpodetexto"/>
         <w:numPr>
           <w:ilvl w:val="2"/>
-          <w:numId w:val="3"/>
+          <w:numId w:val="2"/>
         </w:numPr>
         <w:rPr>
           <w:highlight w:val="darkYellow"/>
@@ -7685,7 +7685,7 @@
         <w:pStyle w:val="Cuerpodetexto"/>
         <w:numPr>
           <w:ilvl w:val="4"/>
-          <w:numId w:val="3"/>
+          <w:numId w:val="2"/>
         </w:numPr>
         <w:rPr>
           <w:highlight w:val="darkYellow"/>
@@ -7703,7 +7703,7 @@
         <w:pStyle w:val="Cuerpodetexto"/>
         <w:numPr>
           <w:ilvl w:val="4"/>
-          <w:numId w:val="3"/>
+          <w:numId w:val="2"/>
         </w:numPr>
         <w:rPr>
           <w:b/>
@@ -7728,7 +7728,7 @@
         <w:pStyle w:val="Cuerpodetexto"/>
         <w:numPr>
           <w:ilvl w:val="4"/>
-          <w:numId w:val="3"/>
+          <w:numId w:val="2"/>
         </w:numPr>
         <w:rPr>
           <w:highlight w:val="darkYellow"/>
@@ -7746,7 +7746,7 @@
         <w:pStyle w:val="Cuerpodetexto"/>
         <w:numPr>
           <w:ilvl w:val="4"/>
-          <w:numId w:val="3"/>
+          <w:numId w:val="2"/>
         </w:numPr>
         <w:rPr>
           <w:b/>
@@ -7767,7 +7767,7 @@
         <w:pStyle w:val="Cuerpodetexto"/>
         <w:numPr>
           <w:ilvl w:val="2"/>
-          <w:numId w:val="3"/>
+          <w:numId w:val="2"/>
         </w:numPr>
         <w:rPr/>
       </w:pPr>
@@ -7781,7 +7781,7 @@
         <w:pStyle w:val="Cuerpodetexto"/>
         <w:numPr>
           <w:ilvl w:val="0"/>
-          <w:numId w:val="3"/>
+          <w:numId w:val="2"/>
         </w:numPr>
         <w:rPr/>
       </w:pPr>
@@ -7795,7 +7795,7 @@
         <w:pStyle w:val="Cuerpodetexto"/>
         <w:numPr>
           <w:ilvl w:val="0"/>
-          <w:numId w:val="3"/>
+          <w:numId w:val="2"/>
         </w:numPr>
         <w:rPr/>
       </w:pPr>
@@ -7809,7 +7809,7 @@
         <w:pStyle w:val="Cuerpodetexto"/>
         <w:numPr>
           <w:ilvl w:val="0"/>
-          <w:numId w:val="3"/>
+          <w:numId w:val="2"/>
         </w:numPr>
         <w:rPr/>
       </w:pPr>
@@ -7823,7 +7823,7 @@
         <w:pStyle w:val="Cuerpodetexto"/>
         <w:numPr>
           <w:ilvl w:val="0"/>
-          <w:numId w:val="3"/>
+          <w:numId w:val="2"/>
         </w:numPr>
         <w:rPr/>
       </w:pPr>
@@ -7837,7 +7837,7 @@
         <w:pStyle w:val="Cuerpodetexto"/>
         <w:numPr>
           <w:ilvl w:val="2"/>
-          <w:numId w:val="3"/>
+          <w:numId w:val="2"/>
         </w:numPr>
         <w:rPr/>
       </w:pPr>
@@ -7851,7 +7851,7 @@
         <w:pStyle w:val="Cuerpodetexto"/>
         <w:numPr>
           <w:ilvl w:val="2"/>
-          <w:numId w:val="3"/>
+          <w:numId w:val="2"/>
         </w:numPr>
         <w:rPr/>
       </w:pPr>
@@ -7865,7 +7865,7 @@
         <w:pStyle w:val="Cuerpodetexto"/>
         <w:numPr>
           <w:ilvl w:val="4"/>
-          <w:numId w:val="3"/>
+          <w:numId w:val="2"/>
         </w:numPr>
         <w:rPr>
           <w:b/>
@@ -7886,7 +7886,7 @@
         <w:pStyle w:val="Cuerpodetexto"/>
         <w:numPr>
           <w:ilvl w:val="2"/>
-          <w:numId w:val="3"/>
+          <w:numId w:val="2"/>
         </w:numPr>
         <w:rPr/>
       </w:pPr>
@@ -7900,7 +7900,7 @@
         <w:pStyle w:val="Cuerpodetexto"/>
         <w:numPr>
           <w:ilvl w:val="0"/>
-          <w:numId w:val="3"/>
+          <w:numId w:val="2"/>
         </w:numPr>
         <w:rPr/>
       </w:pPr>
@@ -7914,7 +7914,7 @@
         <w:pStyle w:val="Cuerpodetexto"/>
         <w:numPr>
           <w:ilvl w:val="0"/>
-          <w:numId w:val="3"/>
+          <w:numId w:val="2"/>
         </w:numPr>
         <w:rPr/>
       </w:pPr>
@@ -7928,7 +7928,7 @@
         <w:pStyle w:val="Cuerpodetexto"/>
         <w:numPr>
           <w:ilvl w:val="0"/>
-          <w:numId w:val="3"/>
+          <w:numId w:val="2"/>
         </w:numPr>
         <w:rPr/>
       </w:pPr>
@@ -7942,7 +7942,7 @@
         <w:pStyle w:val="Cuerpodetexto"/>
         <w:numPr>
           <w:ilvl w:val="0"/>
-          <w:numId w:val="3"/>
+          <w:numId w:val="2"/>
         </w:numPr>
         <w:rPr/>
       </w:pPr>
@@ -7956,7 +7956,7 @@
         <w:pStyle w:val="Cuerpodetexto"/>
         <w:numPr>
           <w:ilvl w:val="2"/>
-          <w:numId w:val="3"/>
+          <w:numId w:val="2"/>
         </w:numPr>
         <w:rPr/>
       </w:pPr>
@@ -7970,7 +7970,7 @@
         <w:pStyle w:val="Cuerpodetexto"/>
         <w:numPr>
           <w:ilvl w:val="2"/>
-          <w:numId w:val="3"/>
+          <w:numId w:val="2"/>
         </w:numPr>
         <w:rPr/>
       </w:pPr>
@@ -7994,7 +7994,7 @@
         <w:pStyle w:val="Cuerpodetexto"/>
         <w:numPr>
           <w:ilvl w:val="0"/>
-          <w:numId w:val="3"/>
+          <w:numId w:val="2"/>
         </w:numPr>
         <w:spacing w:lineRule="auto" w:line="276" w:before="0" w:after="140"/>
         <w:rPr/>
@@ -8008,7 +8008,7 @@
         <w:pStyle w:val="Cuerpodetexto"/>
         <w:numPr>
           <w:ilvl w:val="2"/>
-          <w:numId w:val="3"/>
+          <w:numId w:val="2"/>
         </w:numPr>
         <w:rPr/>
       </w:pPr>
@@ -8022,7 +8022,7 @@
         <w:pStyle w:val="Cuerpodetexto"/>
         <w:numPr>
           <w:ilvl w:val="0"/>
-          <w:numId w:val="3"/>
+          <w:numId w:val="2"/>
         </w:numPr>
         <w:rPr/>
       </w:pPr>
@@ -8036,7 +8036,7 @@
         <w:pStyle w:val="Cuerpodetexto"/>
         <w:numPr>
           <w:ilvl w:val="0"/>
-          <w:numId w:val="3"/>
+          <w:numId w:val="2"/>
         </w:numPr>
         <w:rPr/>
       </w:pPr>
@@ -8050,7 +8050,7 @@
         <w:pStyle w:val="Cuerpodetexto"/>
         <w:numPr>
           <w:ilvl w:val="0"/>
-          <w:numId w:val="3"/>
+          <w:numId w:val="2"/>
         </w:numPr>
         <w:rPr/>
       </w:pPr>
@@ -8068,7 +8068,7 @@
         <w:pStyle w:val="Cuerpodetexto"/>
         <w:numPr>
           <w:ilvl w:val="0"/>
-          <w:numId w:val="3"/>
+          <w:numId w:val="2"/>
         </w:numPr>
         <w:rPr/>
       </w:pPr>
@@ -8082,7 +8082,7 @@
         <w:pStyle w:val="Cuerpodetexto"/>
         <w:numPr>
           <w:ilvl w:val="2"/>
-          <w:numId w:val="3"/>
+          <w:numId w:val="2"/>
         </w:numPr>
         <w:rPr/>
       </w:pPr>
@@ -8096,7 +8096,7 @@
         <w:pStyle w:val="Cuerpodetexto"/>
         <w:numPr>
           <w:ilvl w:val="0"/>
-          <w:numId w:val="3"/>
+          <w:numId w:val="2"/>
         </w:numPr>
         <w:spacing w:lineRule="auto" w:line="276" w:before="0" w:after="140"/>
         <w:rPr/>
@@ -8110,7 +8110,7 @@
         <w:pStyle w:val="Cuerpodetexto"/>
         <w:numPr>
           <w:ilvl w:val="2"/>
-          <w:numId w:val="3"/>
+          <w:numId w:val="2"/>
         </w:numPr>
         <w:rPr/>
       </w:pPr>
@@ -8124,7 +8124,7 @@
         <w:pStyle w:val="Cuerpodetexto"/>
         <w:numPr>
           <w:ilvl w:val="0"/>
-          <w:numId w:val="3"/>
+          <w:numId w:val="2"/>
         </w:numPr>
         <w:rPr/>
       </w:pPr>
@@ -8138,7 +8138,7 @@
         <w:pStyle w:val="Cuerpodetexto"/>
         <w:numPr>
           <w:ilvl w:val="0"/>
-          <w:numId w:val="3"/>
+          <w:numId w:val="2"/>
         </w:numPr>
         <w:rPr/>
       </w:pPr>
@@ -8152,7 +8152,7 @@
         <w:pStyle w:val="Cuerpodetexto"/>
         <w:numPr>
           <w:ilvl w:val="0"/>
-          <w:numId w:val="3"/>
+          <w:numId w:val="2"/>
         </w:numPr>
         <w:rPr/>
       </w:pPr>
@@ -8170,7 +8170,7 @@
         <w:pStyle w:val="Cuerpodetexto"/>
         <w:numPr>
           <w:ilvl w:val="0"/>
-          <w:numId w:val="3"/>
+          <w:numId w:val="2"/>
         </w:numPr>
         <w:rPr/>
       </w:pPr>
@@ -8184,7 +8184,7 @@
         <w:pStyle w:val="Cuerpodetexto"/>
         <w:numPr>
           <w:ilvl w:val="2"/>
-          <w:numId w:val="3"/>
+          <w:numId w:val="2"/>
         </w:numPr>
         <w:rPr/>
       </w:pPr>
@@ -8198,7 +8198,7 @@
         <w:pStyle w:val="Cuerpodetexto"/>
         <w:numPr>
           <w:ilvl w:val="2"/>
-          <w:numId w:val="3"/>
+          <w:numId w:val="2"/>
         </w:numPr>
         <w:rPr/>
       </w:pPr>
@@ -8222,20 +8222,20 @@
         <w:pStyle w:val="Cuerpodetexto"/>
         <w:numPr>
           <w:ilvl w:val="2"/>
-          <w:numId w:val="3"/>
-        </w:numPr>
-        <w:rPr/>
-      </w:pPr>
-      <w:r>
-        <w:rPr/>
-      </w:r>
-    </w:p>
-    <w:p>
-      <w:pPr>
-        <w:pStyle w:val="Cuerpodetexto"/>
-        <w:numPr>
-          <w:ilvl w:val="2"/>
-          <w:numId w:val="3"/>
+          <w:numId w:val="2"/>
+        </w:numPr>
+        <w:rPr/>
+      </w:pPr>
+      <w:r>
+        <w:rPr/>
+      </w:r>
+    </w:p>
+    <w:p>
+      <w:pPr>
+        <w:pStyle w:val="Cuerpodetexto"/>
+        <w:numPr>
+          <w:ilvl w:val="2"/>
+          <w:numId w:val="2"/>
         </w:numPr>
         <w:rPr/>
       </w:pPr>
@@ -8249,7 +8249,7 @@
         <w:pStyle w:val="Cuerpodetexto"/>
         <w:numPr>
           <w:ilvl w:val="2"/>
-          <w:numId w:val="3"/>
+          <w:numId w:val="2"/>
         </w:numPr>
         <w:rPr/>
       </w:pPr>
@@ -8263,7 +8263,7 @@
         <w:pStyle w:val="Cuerpodetexto"/>
         <w:numPr>
           <w:ilvl w:val="0"/>
-          <w:numId w:val="3"/>
+          <w:numId w:val="2"/>
         </w:numPr>
         <w:rPr/>
       </w:pPr>
@@ -8277,7 +8277,7 @@
         <w:pStyle w:val="Cuerpodetexto"/>
         <w:numPr>
           <w:ilvl w:val="0"/>
-          <w:numId w:val="3"/>
+          <w:numId w:val="2"/>
         </w:numPr>
         <w:rPr/>
       </w:pPr>
@@ -8291,7 +8291,7 @@
         <w:pStyle w:val="Cuerpodetexto"/>
         <w:numPr>
           <w:ilvl w:val="2"/>
-          <w:numId w:val="3"/>
+          <w:numId w:val="2"/>
         </w:numPr>
         <w:rPr/>
       </w:pPr>
@@ -8315,7 +8315,7 @@
         <w:pStyle w:val="Cuerpodetexto"/>
         <w:numPr>
           <w:ilvl w:val="2"/>
-          <w:numId w:val="3"/>
+          <w:numId w:val="2"/>
         </w:numPr>
         <w:rPr/>
       </w:pPr>
@@ -8329,7 +8329,7 @@
         <w:pStyle w:val="Cuerpodetexto"/>
         <w:numPr>
           <w:ilvl w:val="4"/>
-          <w:numId w:val="3"/>
+          <w:numId w:val="2"/>
         </w:numPr>
         <w:rPr>
           <w:b/>
@@ -8350,7 +8350,7 @@
         <w:pStyle w:val="Cuerpodetexto"/>
         <w:numPr>
           <w:ilvl w:val="2"/>
-          <w:numId w:val="3"/>
+          <w:numId w:val="2"/>
         </w:numPr>
         <w:rPr/>
       </w:pPr>
@@ -8364,7 +8364,7 @@
         <w:pStyle w:val="Cuerpodetexto"/>
         <w:numPr>
           <w:ilvl w:val="0"/>
-          <w:numId w:val="3"/>
+          <w:numId w:val="2"/>
         </w:numPr>
         <w:rPr/>
       </w:pPr>
@@ -8378,7 +8378,7 @@
         <w:pStyle w:val="Cuerpodetexto"/>
         <w:numPr>
           <w:ilvl w:val="0"/>
-          <w:numId w:val="3"/>
+          <w:numId w:val="2"/>
         </w:numPr>
         <w:rPr/>
       </w:pPr>
@@ -8392,7 +8392,7 @@
         <w:pStyle w:val="Cuerpodetexto"/>
         <w:numPr>
           <w:ilvl w:val="0"/>
-          <w:numId w:val="3"/>
+          <w:numId w:val="2"/>
         </w:numPr>
         <w:rPr/>
       </w:pPr>
@@ -8406,7 +8406,7 @@
         <w:pStyle w:val="Cuerpodetexto"/>
         <w:numPr>
           <w:ilvl w:val="0"/>
-          <w:numId w:val="3"/>
+          <w:numId w:val="2"/>
         </w:numPr>
         <w:rPr/>
       </w:pPr>
@@ -8420,7 +8420,7 @@
         <w:pStyle w:val="Cuerpodetexto"/>
         <w:numPr>
           <w:ilvl w:val="2"/>
-          <w:numId w:val="3"/>
+          <w:numId w:val="2"/>
         </w:numPr>
         <w:rPr/>
       </w:pPr>
@@ -8434,7 +8434,7 @@
         <w:pStyle w:val="Cuerpodetexto"/>
         <w:numPr>
           <w:ilvl w:val="0"/>
-          <w:numId w:val="3"/>
+          <w:numId w:val="2"/>
         </w:numPr>
         <w:rPr/>
       </w:pPr>
@@ -8448,7 +8448,7 @@
         <w:pStyle w:val="Cuerpodetexto"/>
         <w:numPr>
           <w:ilvl w:val="0"/>
-          <w:numId w:val="3"/>
+          <w:numId w:val="2"/>
         </w:numPr>
         <w:spacing w:lineRule="auto" w:line="276" w:before="0" w:after="140"/>
         <w:rPr/>
@@ -8463,7 +8463,7 @@
         <w:pStyle w:val="Cuerpodetexto"/>
         <w:numPr>
           <w:ilvl w:val="4"/>
-          <w:numId w:val="3"/>
+          <w:numId w:val="2"/>
         </w:numPr>
         <w:rPr>
           <w:b/>
@@ -8484,7 +8484,7 @@
         <w:pStyle w:val="Cuerpodetexto"/>
         <w:numPr>
           <w:ilvl w:val="2"/>
-          <w:numId w:val="3"/>
+          <w:numId w:val="2"/>
         </w:numPr>
         <w:rPr/>
       </w:pPr>
@@ -8498,7 +8498,7 @@
         <w:pStyle w:val="Normal"/>
         <w:numPr>
           <w:ilvl w:val="2"/>
-          <w:numId w:val="3"/>
+          <w:numId w:val="2"/>
         </w:numPr>
         <w:rPr>
           <w:rFonts w:ascii="Ubuntu" w:hAnsi="Ubuntu"/>
@@ -8520,7 +8520,7 @@
         <w:pStyle w:val="Normal"/>
         <w:numPr>
           <w:ilvl w:val="2"/>
-          <w:numId w:val="3"/>
+          <w:numId w:val="2"/>
         </w:numPr>
         <w:rPr>
           <w:rFonts w:ascii="Ubuntu" w:hAnsi="Ubuntu"/>
@@ -8542,7 +8542,7 @@
         <w:pStyle w:val="Cuerpodetexto"/>
         <w:numPr>
           <w:ilvl w:val="0"/>
-          <w:numId w:val="3"/>
+          <w:numId w:val="2"/>
         </w:numPr>
         <w:spacing w:lineRule="auto" w:line="276" w:before="0" w:after="140"/>
         <w:rPr/>
@@ -8557,7 +8557,7 @@
         <w:pStyle w:val="Cuerpodetexto"/>
         <w:numPr>
           <w:ilvl w:val="4"/>
-          <w:numId w:val="3"/>
+          <w:numId w:val="2"/>
         </w:numPr>
         <w:rPr>
           <w:b/>
@@ -8578,7 +8578,7 @@
         <w:pStyle w:val="Cuerpodetexto"/>
         <w:numPr>
           <w:ilvl w:val="2"/>
-          <w:numId w:val="3"/>
+          <w:numId w:val="2"/>
         </w:numPr>
         <w:rPr/>
       </w:pPr>
@@ -8592,7 +8592,7 @@
         <w:pStyle w:val="Cuerpodetexto"/>
         <w:numPr>
           <w:ilvl w:val="0"/>
-          <w:numId w:val="3"/>
+          <w:numId w:val="2"/>
         </w:numPr>
         <w:rPr/>
       </w:pPr>
@@ -8606,7 +8606,7 @@
         <w:pStyle w:val="Cuerpodetexto"/>
         <w:numPr>
           <w:ilvl w:val="0"/>
-          <w:numId w:val="3"/>
+          <w:numId w:val="2"/>
         </w:numPr>
         <w:rPr/>
       </w:pPr>
@@ -8620,7 +8620,7 @@
         <w:pStyle w:val="Cuerpodetexto"/>
         <w:numPr>
           <w:ilvl w:val="0"/>
-          <w:numId w:val="3"/>
+          <w:numId w:val="2"/>
         </w:numPr>
         <w:rPr/>
       </w:pPr>
@@ -8634,7 +8634,7 @@
         <w:pStyle w:val="Cuerpodetexto"/>
         <w:numPr>
           <w:ilvl w:val="0"/>
-          <w:numId w:val="3"/>
+          <w:numId w:val="2"/>
         </w:numPr>
         <w:rPr/>
       </w:pPr>
@@ -8648,7 +8648,7 @@
         <w:pStyle w:val="Cuerpodetexto"/>
         <w:numPr>
           <w:ilvl w:val="2"/>
-          <w:numId w:val="3"/>
+          <w:numId w:val="2"/>
         </w:numPr>
         <w:rPr/>
       </w:pPr>
@@ -8662,7 +8662,7 @@
         <w:pStyle w:val="Cuerpodetexto"/>
         <w:numPr>
           <w:ilvl w:val="2"/>
-          <w:numId w:val="3"/>
+          <w:numId w:val="2"/>
         </w:numPr>
         <w:rPr/>
       </w:pPr>
@@ -8686,20 +8686,20 @@
         <w:pStyle w:val="Cuerpodetexto"/>
         <w:numPr>
           <w:ilvl w:val="2"/>
-          <w:numId w:val="3"/>
-        </w:numPr>
-        <w:rPr/>
-      </w:pPr>
-      <w:r>
-        <w:rPr/>
-      </w:r>
-    </w:p>
-    <w:p>
-      <w:pPr>
-        <w:pStyle w:val="Cuerpodetexto"/>
-        <w:numPr>
-          <w:ilvl w:val="2"/>
-          <w:numId w:val="3"/>
+          <w:numId w:val="2"/>
+        </w:numPr>
+        <w:rPr/>
+      </w:pPr>
+      <w:r>
+        <w:rPr/>
+      </w:r>
+    </w:p>
+    <w:p>
+      <w:pPr>
+        <w:pStyle w:val="Cuerpodetexto"/>
+        <w:numPr>
+          <w:ilvl w:val="2"/>
+          <w:numId w:val="2"/>
         </w:numPr>
         <w:rPr/>
       </w:pPr>
@@ -8713,7 +8713,7 @@
         <w:pStyle w:val="Cuerpodetexto"/>
         <w:numPr>
           <w:ilvl w:val="0"/>
-          <w:numId w:val="3"/>
+          <w:numId w:val="2"/>
         </w:numPr>
         <w:rPr/>
       </w:pPr>
@@ -8727,7 +8727,7 @@
         <w:pStyle w:val="Cuerpodetexto"/>
         <w:numPr>
           <w:ilvl w:val="0"/>
-          <w:numId w:val="3"/>
+          <w:numId w:val="2"/>
         </w:numPr>
         <w:spacing w:lineRule="auto" w:line="276" w:before="0" w:after="140"/>
         <w:rPr/>
@@ -8742,7 +8742,7 @@
         <w:pStyle w:val="Cuerpodetexto"/>
         <w:numPr>
           <w:ilvl w:val="2"/>
-          <w:numId w:val="3"/>
+          <w:numId w:val="2"/>
         </w:numPr>
         <w:rPr>
           <w:highlight w:val="darkYellow"/>
@@ -8785,7 +8785,7 @@
               <w:widowControl w:val="false"/>
               <w:numPr>
                 <w:ilvl w:val="4"/>
-                <w:numId w:val="3"/>
+                <w:numId w:val="2"/>
               </w:numPr>
               <w:spacing w:before="0" w:after="140"/>
               <w:rPr>
@@ -8814,7 +8814,7 @@
         <w:pStyle w:val="Cuerpodetexto"/>
         <w:numPr>
           <w:ilvl w:val="2"/>
-          <w:numId w:val="3"/>
+          <w:numId w:val="2"/>
         </w:numPr>
         <w:rPr>
           <w:highlight w:val="darkYellow"/>
@@ -8832,7 +8832,7 @@
         <w:pStyle w:val="Cuerpodetexto"/>
         <w:numPr>
           <w:ilvl w:val="4"/>
-          <w:numId w:val="3"/>
+          <w:numId w:val="2"/>
         </w:numPr>
         <w:rPr>
           <w:highlight w:val="darkYellow"/>
@@ -8850,7 +8850,7 @@
         <w:pStyle w:val="Cuerpodetexto"/>
         <w:numPr>
           <w:ilvl w:val="4"/>
-          <w:numId w:val="3"/>
+          <w:numId w:val="2"/>
         </w:numPr>
         <w:rPr>
           <w:b/>
@@ -8875,7 +8875,7 @@
         <w:pStyle w:val="Cuerpodetexto"/>
         <w:numPr>
           <w:ilvl w:val="4"/>
-          <w:numId w:val="3"/>
+          <w:numId w:val="2"/>
         </w:numPr>
         <w:rPr>
           <w:highlight w:val="darkYellow"/>
@@ -8893,7 +8893,7 @@
         <w:pStyle w:val="Cuerpodetexto"/>
         <w:numPr>
           <w:ilvl w:val="4"/>
-          <w:numId w:val="3"/>
+          <w:numId w:val="2"/>
         </w:numPr>
         <w:rPr>
           <w:b/>
@@ -8914,7 +8914,7 @@
         <w:pStyle w:val="Cuerpodetexto"/>
         <w:numPr>
           <w:ilvl w:val="2"/>
-          <w:numId w:val="3"/>
+          <w:numId w:val="2"/>
         </w:numPr>
         <w:rPr>
           <w:b/>
@@ -8935,7 +8935,7 @@
         <w:pStyle w:val="Cuerpodetexto"/>
         <w:numPr>
           <w:ilvl w:val="2"/>
-          <w:numId w:val="3"/>
+          <w:numId w:val="2"/>
         </w:numPr>
         <w:rPr/>
       </w:pPr>
@@ -8949,7 +8949,7 @@
         <w:pStyle w:val="Cuerpodetexto"/>
         <w:numPr>
           <w:ilvl w:val="2"/>
-          <w:numId w:val="3"/>
+          <w:numId w:val="2"/>
         </w:numPr>
         <w:rPr/>
       </w:pPr>
@@ -8998,7 +8998,7 @@
               <w:widowControl w:val="false"/>
               <w:numPr>
                 <w:ilvl w:val="4"/>
-                <w:numId w:val="3"/>
+                <w:numId w:val="2"/>
               </w:numPr>
               <w:rPr>
                 <w:rFonts w:ascii="Ubuntu" w:hAnsi="Ubuntu"/>
@@ -9037,7 +9037,7 @@
               <w:widowControl w:val="false"/>
               <w:numPr>
                 <w:ilvl w:val="4"/>
-                <w:numId w:val="3"/>
+                <w:numId w:val="2"/>
               </w:numPr>
               <w:rPr>
                 <w:rFonts w:ascii="Ubuntu" w:hAnsi="Ubuntu"/>
@@ -9076,7 +9076,7 @@
               <w:widowControl w:val="false"/>
               <w:numPr>
                 <w:ilvl w:val="4"/>
-                <w:numId w:val="3"/>
+                <w:numId w:val="2"/>
               </w:numPr>
               <w:rPr>
                 <w:rFonts w:ascii="Ubuntu" w:hAnsi="Ubuntu"/>
@@ -9115,7 +9115,7 @@
               <w:widowControl w:val="false"/>
               <w:numPr>
                 <w:ilvl w:val="4"/>
-                <w:numId w:val="3"/>
+                <w:numId w:val="2"/>
               </w:numPr>
               <w:rPr>
                 <w:rFonts w:ascii="Ubuntu" w:hAnsi="Ubuntu"/>
@@ -9154,7 +9154,7 @@
               <w:widowControl w:val="false"/>
               <w:numPr>
                 <w:ilvl w:val="4"/>
-                <w:numId w:val="3"/>
+                <w:numId w:val="2"/>
               </w:numPr>
               <w:rPr>
                 <w:rFonts w:ascii="Ubuntu" w:hAnsi="Ubuntu"/>
@@ -9193,7 +9193,7 @@
               <w:widowControl w:val="false"/>
               <w:numPr>
                 <w:ilvl w:val="4"/>
-                <w:numId w:val="3"/>
+                <w:numId w:val="2"/>
               </w:numPr>
               <w:rPr>
                 <w:rFonts w:ascii="Ubuntu" w:hAnsi="Ubuntu"/>
@@ -9223,7 +9223,7 @@
         <w:pStyle w:val="Contenidodelatabla"/>
         <w:numPr>
           <w:ilvl w:val="2"/>
-          <w:numId w:val="3"/>
+          <w:numId w:val="2"/>
         </w:numPr>
         <w:rPr/>
       </w:pPr>
@@ -9272,7 +9272,7 @@
               <w:widowControl w:val="false"/>
               <w:numPr>
                 <w:ilvl w:val="0"/>
-                <w:numId w:val="3"/>
+                <w:numId w:val="2"/>
               </w:numPr>
               <w:rPr>
                 <w:rFonts w:ascii="Ubuntu" w:hAnsi="Ubuntu"/>
@@ -9305,7 +9305,7 @@
               <w:widowControl w:val="false"/>
               <w:numPr>
                 <w:ilvl w:val="0"/>
-                <w:numId w:val="3"/>
+                <w:numId w:val="2"/>
               </w:numPr>
               <w:rPr>
                 <w:rFonts w:ascii="Ubuntu" w:hAnsi="Ubuntu"/>
@@ -9338,7 +9338,7 @@
               <w:widowControl w:val="false"/>
               <w:numPr>
                 <w:ilvl w:val="0"/>
-                <w:numId w:val="3"/>
+                <w:numId w:val="2"/>
               </w:numPr>
               <w:rPr>
                 <w:rFonts w:ascii="Ubuntu" w:hAnsi="Ubuntu"/>
@@ -9371,7 +9371,7 @@
               <w:widowControl w:val="false"/>
               <w:numPr>
                 <w:ilvl w:val="0"/>
-                <w:numId w:val="3"/>
+                <w:numId w:val="2"/>
               </w:numPr>
               <w:rPr>
                 <w:rFonts w:ascii="Ubuntu" w:hAnsi="Ubuntu"/>
@@ -9404,7 +9404,7 @@
               <w:widowControl w:val="false"/>
               <w:numPr>
                 <w:ilvl w:val="0"/>
-                <w:numId w:val="3"/>
+                <w:numId w:val="2"/>
               </w:numPr>
               <w:rPr>
                 <w:rFonts w:ascii="Ubuntu" w:hAnsi="Ubuntu"/>
@@ -9437,7 +9437,7 @@
               <w:widowControl w:val="false"/>
               <w:numPr>
                 <w:ilvl w:val="2"/>
-                <w:numId w:val="3"/>
+                <w:numId w:val="2"/>
               </w:numPr>
               <w:rPr>
                 <w:rFonts w:ascii="Ubuntu" w:hAnsi="Ubuntu"/>
@@ -9462,7 +9462,7 @@
         <w:pStyle w:val="Cuerpodetexto"/>
         <w:numPr>
           <w:ilvl w:val="2"/>
-          <w:numId w:val="3"/>
+          <w:numId w:val="2"/>
         </w:numPr>
         <w:rPr/>
       </w:pPr>
@@ -9486,7 +9486,7 @@
         <w:pStyle w:val="Cuerpodetexto"/>
         <w:numPr>
           <w:ilvl w:val="0"/>
-          <w:numId w:val="3"/>
+          <w:numId w:val="2"/>
         </w:numPr>
         <w:spacing w:lineRule="auto" w:line="276" w:before="0" w:after="140"/>
         <w:rPr/>
@@ -9501,7 +9501,7 @@
         <w:pStyle w:val="Cuerpodetexto"/>
         <w:numPr>
           <w:ilvl w:val="2"/>
-          <w:numId w:val="3"/>
+          <w:numId w:val="2"/>
         </w:numPr>
         <w:rPr>
           <w:b/>
@@ -9522,7 +9522,7 @@
         <w:pStyle w:val="Cuerpodetexto"/>
         <w:numPr>
           <w:ilvl w:val="2"/>
-          <w:numId w:val="3"/>
+          <w:numId w:val="2"/>
         </w:numPr>
         <w:rPr/>
       </w:pPr>
@@ -9536,7 +9536,7 @@
         <w:pStyle w:val="Cuerpodetexto"/>
         <w:numPr>
           <w:ilvl w:val="0"/>
-          <w:numId w:val="3"/>
+          <w:numId w:val="2"/>
         </w:numPr>
         <w:rPr/>
       </w:pPr>
@@ -9550,7 +9550,7 @@
         <w:pStyle w:val="Cuerpodetexto"/>
         <w:numPr>
           <w:ilvl w:val="0"/>
-          <w:numId w:val="3"/>
+          <w:numId w:val="2"/>
         </w:numPr>
         <w:rPr/>
       </w:pPr>
@@ -9564,7 +9564,7 @@
         <w:pStyle w:val="Cuerpodetexto"/>
         <w:numPr>
           <w:ilvl w:val="0"/>
-          <w:numId w:val="3"/>
+          <w:numId w:val="2"/>
         </w:numPr>
         <w:rPr/>
       </w:pPr>
@@ -9578,7 +9578,7 @@
         <w:pStyle w:val="Cuerpodetexto"/>
         <w:numPr>
           <w:ilvl w:val="0"/>
-          <w:numId w:val="3"/>
+          <w:numId w:val="2"/>
         </w:numPr>
         <w:rPr/>
       </w:pPr>
@@ -9592,7 +9592,7 @@
         <w:pStyle w:val="Cuerpodetexto"/>
         <w:numPr>
           <w:ilvl w:val="2"/>
-          <w:numId w:val="3"/>
+          <w:numId w:val="2"/>
         </w:numPr>
         <w:rPr/>
       </w:pPr>
@@ -9606,7 +9606,7 @@
         <w:pStyle w:val="Cuerpodetexto"/>
         <w:numPr>
           <w:ilvl w:val="2"/>
-          <w:numId w:val="3"/>
+          <w:numId w:val="2"/>
         </w:numPr>
         <w:rPr/>
       </w:pPr>
@@ -9620,7 +9620,7 @@
         <w:pStyle w:val="Normal"/>
         <w:numPr>
           <w:ilvl w:val="2"/>
-          <w:numId w:val="3"/>
+          <w:numId w:val="2"/>
         </w:numPr>
         <w:rPr>
           <w:rFonts w:ascii="Ubuntu" w:hAnsi="Ubuntu"/>
@@ -9642,7 +9642,7 @@
         <w:pStyle w:val="Normal"/>
         <w:numPr>
           <w:ilvl w:val="2"/>
-          <w:numId w:val="3"/>
+          <w:numId w:val="2"/>
         </w:numPr>
         <w:rPr>
           <w:rFonts w:ascii="Ubuntu" w:hAnsi="Ubuntu"/>
@@ -9664,7 +9664,7 @@
         <w:pStyle w:val="Cuerpodetexto"/>
         <w:numPr>
           <w:ilvl w:val="0"/>
-          <w:numId w:val="3"/>
+          <w:numId w:val="2"/>
         </w:numPr>
         <w:spacing w:lineRule="auto" w:line="276" w:before="0" w:after="140"/>
         <w:rPr/>
@@ -9678,7 +9678,7 @@
         <w:pStyle w:val="Cuerpodetexto"/>
         <w:numPr>
           <w:ilvl w:val="2"/>
-          <w:numId w:val="3"/>
+          <w:numId w:val="2"/>
         </w:numPr>
         <w:rPr/>
       </w:pPr>
@@ -9692,7 +9692,7 @@
         <w:pStyle w:val="Normal"/>
         <w:numPr>
           <w:ilvl w:val="2"/>
-          <w:numId w:val="3"/>
+          <w:numId w:val="2"/>
         </w:numPr>
         <w:rPr>
           <w:rFonts w:ascii="Ubuntu" w:hAnsi="Ubuntu"/>
@@ -9714,7 +9714,7 @@
         <w:pStyle w:val="Normal"/>
         <w:numPr>
           <w:ilvl w:val="2"/>
-          <w:numId w:val="3"/>
+          <w:numId w:val="2"/>
         </w:numPr>
         <w:rPr>
           <w:rFonts w:ascii="Ubuntu" w:hAnsi="Ubuntu"/>
@@ -9736,20 +9736,20 @@
         <w:pStyle w:val="Cuerpodetexto"/>
         <w:numPr>
           <w:ilvl w:val="2"/>
-          <w:numId w:val="3"/>
-        </w:numPr>
-        <w:rPr/>
-      </w:pPr>
-      <w:r>
-        <w:rPr/>
-      </w:r>
-    </w:p>
-    <w:p>
-      <w:pPr>
-        <w:pStyle w:val="Cuerpodetexto"/>
-        <w:numPr>
-          <w:ilvl w:val="2"/>
-          <w:numId w:val="3"/>
+          <w:numId w:val="2"/>
+        </w:numPr>
+        <w:rPr/>
+      </w:pPr>
+      <w:r>
+        <w:rPr/>
+      </w:r>
+    </w:p>
+    <w:p>
+      <w:pPr>
+        <w:pStyle w:val="Cuerpodetexto"/>
+        <w:numPr>
+          <w:ilvl w:val="2"/>
+          <w:numId w:val="2"/>
         </w:numPr>
         <w:rPr/>
       </w:pPr>
@@ -9763,7 +9763,7 @@
         <w:pStyle w:val="Normal"/>
         <w:numPr>
           <w:ilvl w:val="2"/>
-          <w:numId w:val="3"/>
+          <w:numId w:val="2"/>
         </w:numPr>
         <w:rPr>
           <w:rFonts w:ascii="Ubuntu" w:hAnsi="Ubuntu"/>
@@ -9785,7 +9785,7 @@
         <w:pStyle w:val="Normal"/>
         <w:numPr>
           <w:ilvl w:val="2"/>
-          <w:numId w:val="3"/>
+          <w:numId w:val="2"/>
         </w:numPr>
         <w:rPr>
           <w:rFonts w:ascii="Ubuntu" w:hAnsi="Ubuntu"/>
@@ -9807,7 +9807,7 @@
         <w:pStyle w:val="Cuerpodetexto"/>
         <w:numPr>
           <w:ilvl w:val="0"/>
-          <w:numId w:val="3"/>
+          <w:numId w:val="2"/>
         </w:numPr>
         <w:spacing w:lineRule="auto" w:line="276" w:before="0" w:after="140"/>
         <w:rPr/>
@@ -9821,7 +9821,7 @@
         <w:pStyle w:val="Cuerpodetexto"/>
         <w:numPr>
           <w:ilvl w:val="2"/>
-          <w:numId w:val="3"/>
+          <w:numId w:val="2"/>
         </w:numPr>
         <w:rPr/>
       </w:pPr>
@@ -9835,7 +9835,7 @@
         <w:pStyle w:val="Cuerpodetexto"/>
         <w:numPr>
           <w:ilvl w:val="2"/>
-          <w:numId w:val="3"/>
+          <w:numId w:val="2"/>
         </w:numPr>
         <w:rPr/>
       </w:pPr>
@@ -9849,7 +9849,7 @@
         <w:pStyle w:val="Cuerpodetexto"/>
         <w:numPr>
           <w:ilvl w:val="2"/>
-          <w:numId w:val="3"/>
+          <w:numId w:val="2"/>
         </w:numPr>
         <w:rPr/>
       </w:pPr>
@@ -9863,7 +9863,7 @@
         <w:pStyle w:val="Cuerpodetexto"/>
         <w:numPr>
           <w:ilvl w:val="0"/>
-          <w:numId w:val="3"/>
+          <w:numId w:val="2"/>
         </w:numPr>
         <w:spacing w:lineRule="auto" w:line="276" w:before="0" w:after="140"/>
         <w:rPr/>
@@ -9878,7 +9878,7 @@
         <w:pStyle w:val="Cuerpodetexto"/>
         <w:numPr>
           <w:ilvl w:val="4"/>
-          <w:numId w:val="3"/>
+          <w:numId w:val="2"/>
         </w:numPr>
         <w:rPr>
           <w:b/>
@@ -9899,7 +9899,7 @@
         <w:pStyle w:val="Cuerpodetexto"/>
         <w:numPr>
           <w:ilvl w:val="2"/>
-          <w:numId w:val="3"/>
+          <w:numId w:val="2"/>
         </w:numPr>
         <w:rPr/>
       </w:pPr>
@@ -9913,7 +9913,7 @@
         <w:pStyle w:val="Cuerpodetexto"/>
         <w:numPr>
           <w:ilvl w:val="0"/>
-          <w:numId w:val="3"/>
+          <w:numId w:val="2"/>
         </w:numPr>
         <w:rPr/>
       </w:pPr>
@@ -9927,7 +9927,7 @@
         <w:pStyle w:val="Cuerpodetexto"/>
         <w:numPr>
           <w:ilvl w:val="0"/>
-          <w:numId w:val="3"/>
+          <w:numId w:val="2"/>
         </w:numPr>
         <w:rPr/>
       </w:pPr>
@@ -9941,7 +9941,7 @@
         <w:pStyle w:val="Cuerpodetexto"/>
         <w:numPr>
           <w:ilvl w:val="0"/>
-          <w:numId w:val="3"/>
+          <w:numId w:val="2"/>
         </w:numPr>
         <w:rPr/>
       </w:pPr>
@@ -9955,7 +9955,7 @@
         <w:pStyle w:val="Cuerpodetexto"/>
         <w:numPr>
           <w:ilvl w:val="0"/>
-          <w:numId w:val="3"/>
+          <w:numId w:val="2"/>
         </w:numPr>
         <w:rPr/>
       </w:pPr>
@@ -9969,7 +9969,7 @@
         <w:pStyle w:val="Cuerpodetexto"/>
         <w:numPr>
           <w:ilvl w:val="2"/>
-          <w:numId w:val="3"/>
+          <w:numId w:val="2"/>
         </w:numPr>
         <w:rPr/>
       </w:pPr>
@@ -9983,7 +9983,7 @@
         <w:pStyle w:val="Cuerpodetexto"/>
         <w:numPr>
           <w:ilvl w:val="2"/>
-          <w:numId w:val="3"/>
+          <w:numId w:val="2"/>
         </w:numPr>
         <w:rPr/>
       </w:pPr>
@@ -9997,7 +9997,7 @@
         <w:pStyle w:val="Normal"/>
         <w:numPr>
           <w:ilvl w:val="2"/>
-          <w:numId w:val="3"/>
+          <w:numId w:val="2"/>
         </w:numPr>
         <w:rPr>
           <w:rFonts w:ascii="Ubuntu" w:hAnsi="Ubuntu"/>
@@ -10019,7 +10019,7 @@
         <w:pStyle w:val="Normal"/>
         <w:numPr>
           <w:ilvl w:val="2"/>
-          <w:numId w:val="3"/>
+          <w:numId w:val="2"/>
         </w:numPr>
         <w:rPr>
           <w:rFonts w:ascii="Ubuntu" w:hAnsi="Ubuntu"/>
@@ -10041,7 +10041,7 @@
         <w:pStyle w:val="Cuerpodetexto"/>
         <w:numPr>
           <w:ilvl w:val="2"/>
-          <w:numId w:val="3"/>
+          <w:numId w:val="2"/>
         </w:numPr>
         <w:rPr/>
       </w:pPr>
@@ -10055,7 +10055,7 @@
         <w:pStyle w:val="Cuerpodetexto"/>
         <w:numPr>
           <w:ilvl w:val="0"/>
-          <w:numId w:val="3"/>
+          <w:numId w:val="2"/>
         </w:numPr>
         <w:spacing w:lineRule="auto" w:line="276" w:before="0" w:after="140"/>
         <w:rPr/>
@@ -10070,7 +10070,7 @@
         <w:pStyle w:val="Cuerpodetexto"/>
         <w:numPr>
           <w:ilvl w:val="4"/>
-          <w:numId w:val="3"/>
+          <w:numId w:val="2"/>
         </w:numPr>
         <w:rPr>
           <w:b/>
@@ -10091,7 +10091,7 @@
         <w:pStyle w:val="Cuerpodetexto"/>
         <w:numPr>
           <w:ilvl w:val="2"/>
-          <w:numId w:val="3"/>
+          <w:numId w:val="2"/>
         </w:numPr>
         <w:rPr>
           <w:b/>
@@ -10112,7 +10112,7 @@
         <w:pStyle w:val="Cuerpodetexto"/>
         <w:numPr>
           <w:ilvl w:val="2"/>
-          <w:numId w:val="3"/>
+          <w:numId w:val="2"/>
         </w:numPr>
         <w:rPr/>
       </w:pPr>
@@ -10126,7 +10126,7 @@
         <w:pStyle w:val="Cuerpodetexto"/>
         <w:numPr>
           <w:ilvl w:val="0"/>
-          <w:numId w:val="3"/>
+          <w:numId w:val="2"/>
         </w:numPr>
         <w:rPr/>
       </w:pPr>
@@ -10140,7 +10140,7 @@
         <w:pStyle w:val="Cuerpodetexto"/>
         <w:numPr>
           <w:ilvl w:val="0"/>
-          <w:numId w:val="3"/>
+          <w:numId w:val="2"/>
         </w:numPr>
         <w:rPr/>
       </w:pPr>
@@ -10154,7 +10154,7 @@
         <w:pStyle w:val="Cuerpodetexto"/>
         <w:numPr>
           <w:ilvl w:val="0"/>
-          <w:numId w:val="3"/>
+          <w:numId w:val="2"/>
         </w:numPr>
         <w:rPr/>
       </w:pPr>
@@ -10168,7 +10168,7 @@
         <w:pStyle w:val="Cuerpodetexto"/>
         <w:numPr>
           <w:ilvl w:val="0"/>
-          <w:numId w:val="3"/>
+          <w:numId w:val="2"/>
         </w:numPr>
         <w:rPr/>
       </w:pPr>
@@ -10182,7 +10182,7 @@
         <w:pStyle w:val="Cuerpodetexto"/>
         <w:numPr>
           <w:ilvl w:val="2"/>
-          <w:numId w:val="3"/>
+          <w:numId w:val="2"/>
         </w:numPr>
         <w:rPr/>
       </w:pPr>
@@ -10196,20 +10196,20 @@
         <w:pStyle w:val="Cuerpodetexto"/>
         <w:numPr>
           <w:ilvl w:val="2"/>
-          <w:numId w:val="3"/>
-        </w:numPr>
-        <w:rPr/>
-      </w:pPr>
-      <w:r>
-        <w:rPr/>
-      </w:r>
-    </w:p>
-    <w:p>
-      <w:pPr>
-        <w:pStyle w:val="Cuerpodetexto"/>
-        <w:numPr>
-          <w:ilvl w:val="2"/>
-          <w:numId w:val="3"/>
+          <w:numId w:val="2"/>
+        </w:numPr>
+        <w:rPr/>
+      </w:pPr>
+      <w:r>
+        <w:rPr/>
+      </w:r>
+    </w:p>
+    <w:p>
+      <w:pPr>
+        <w:pStyle w:val="Cuerpodetexto"/>
+        <w:numPr>
+          <w:ilvl w:val="2"/>
+          <w:numId w:val="2"/>
         </w:numPr>
         <w:rPr/>
       </w:pPr>
@@ -10223,7 +10223,7 @@
         <w:pStyle w:val="Cuerpodetexto"/>
         <w:numPr>
           <w:ilvl w:val="2"/>
-          <w:numId w:val="3"/>
+          <w:numId w:val="2"/>
         </w:numPr>
         <w:rPr/>
       </w:pPr>
@@ -10237,20 +10237,20 @@
         <w:pStyle w:val="Cuerpodetexto"/>
         <w:numPr>
           <w:ilvl w:val="2"/>
-          <w:numId w:val="3"/>
-        </w:numPr>
-        <w:rPr/>
-      </w:pPr>
-      <w:r>
-        <w:rPr/>
-      </w:r>
-    </w:p>
-    <w:p>
-      <w:pPr>
-        <w:pStyle w:val="Cuerpodetexto"/>
-        <w:numPr>
-          <w:ilvl w:val="2"/>
-          <w:numId w:val="3"/>
+          <w:numId w:val="2"/>
+        </w:numPr>
+        <w:rPr/>
+      </w:pPr>
+      <w:r>
+        <w:rPr/>
+      </w:r>
+    </w:p>
+    <w:p>
+      <w:pPr>
+        <w:pStyle w:val="Cuerpodetexto"/>
+        <w:numPr>
+          <w:ilvl w:val="2"/>
+          <w:numId w:val="2"/>
         </w:numPr>
         <w:rPr/>
       </w:pPr>
@@ -10264,7 +10264,7 @@
         <w:pStyle w:val="Cuerpodetexto"/>
         <w:numPr>
           <w:ilvl w:val="2"/>
-          <w:numId w:val="3"/>
+          <w:numId w:val="2"/>
         </w:numPr>
         <w:rPr/>
       </w:pPr>
@@ -10278,7 +10278,7 @@
         <w:pStyle w:val="Cuerpodetexto"/>
         <w:numPr>
           <w:ilvl w:val="0"/>
-          <w:numId w:val="3"/>
+          <w:numId w:val="2"/>
         </w:numPr>
         <w:spacing w:lineRule="auto" w:line="276" w:before="0" w:after="140"/>
         <w:rPr/>
@@ -10293,7 +10293,7 @@
         <w:pStyle w:val="Cuerpodetexto"/>
         <w:numPr>
           <w:ilvl w:val="2"/>
-          <w:numId w:val="3"/>
+          <w:numId w:val="2"/>
         </w:numPr>
         <w:rPr>
           <w:b/>
@@ -10314,7 +10314,7 @@
         <w:pStyle w:val="Cuerpodetexto"/>
         <w:numPr>
           <w:ilvl w:val="2"/>
-          <w:numId w:val="3"/>
+          <w:numId w:val="2"/>
         </w:numPr>
         <w:rPr/>
       </w:pPr>
@@ -10328,7 +10328,7 @@
         <w:pStyle w:val="Cuerpodetexto"/>
         <w:numPr>
           <w:ilvl w:val="0"/>
-          <w:numId w:val="3"/>
+          <w:numId w:val="2"/>
         </w:numPr>
         <w:rPr/>
       </w:pPr>
@@ -10342,7 +10342,7 @@
         <w:pStyle w:val="Cuerpodetexto"/>
         <w:numPr>
           <w:ilvl w:val="0"/>
-          <w:numId w:val="3"/>
+          <w:numId w:val="2"/>
         </w:numPr>
         <w:rPr/>
       </w:pPr>
@@ -10356,7 +10356,7 @@
         <w:pStyle w:val="Cuerpodetexto"/>
         <w:numPr>
           <w:ilvl w:val="0"/>
-          <w:numId w:val="3"/>
+          <w:numId w:val="2"/>
         </w:numPr>
         <w:rPr/>
       </w:pPr>
@@ -10370,7 +10370,7 @@
         <w:pStyle w:val="Cuerpodetexto"/>
         <w:numPr>
           <w:ilvl w:val="0"/>
-          <w:numId w:val="3"/>
+          <w:numId w:val="2"/>
         </w:numPr>
         <w:rPr/>
       </w:pPr>
@@ -10384,7 +10384,7 @@
         <w:pStyle w:val="Cuerpodetexto"/>
         <w:numPr>
           <w:ilvl w:val="2"/>
-          <w:numId w:val="3"/>
+          <w:numId w:val="2"/>
         </w:numPr>
         <w:rPr/>
       </w:pPr>
@@ -10398,20 +10398,20 @@
         <w:pStyle w:val="Cuerpodetexto"/>
         <w:numPr>
           <w:ilvl w:val="2"/>
-          <w:numId w:val="3"/>
-        </w:numPr>
-        <w:rPr/>
-      </w:pPr>
-      <w:r>
-        <w:rPr/>
-      </w:r>
-    </w:p>
-    <w:p>
-      <w:pPr>
-        <w:pStyle w:val="Cuerpodetexto"/>
-        <w:numPr>
-          <w:ilvl w:val="2"/>
-          <w:numId w:val="3"/>
+          <w:numId w:val="2"/>
+        </w:numPr>
+        <w:rPr/>
+      </w:pPr>
+      <w:r>
+        <w:rPr/>
+      </w:r>
+    </w:p>
+    <w:p>
+      <w:pPr>
+        <w:pStyle w:val="Cuerpodetexto"/>
+        <w:numPr>
+          <w:ilvl w:val="2"/>
+          <w:numId w:val="2"/>
         </w:numPr>
         <w:rPr/>
       </w:pPr>
@@ -10425,7 +10425,7 @@
         <w:pStyle w:val="Cuerpodetexto"/>
         <w:numPr>
           <w:ilvl w:val="2"/>
-          <w:numId w:val="3"/>
+          <w:numId w:val="2"/>
         </w:numPr>
         <w:rPr/>
       </w:pPr>
@@ -10439,7 +10439,7 @@
         <w:pStyle w:val="Cuerpodetexto"/>
         <w:numPr>
           <w:ilvl w:val="0"/>
-          <w:numId w:val="3"/>
+          <w:numId w:val="2"/>
         </w:numPr>
         <w:spacing w:lineRule="auto" w:line="276" w:before="0" w:after="140"/>
         <w:rPr/>
@@ -10454,7 +10454,7 @@
         <w:pStyle w:val="Cuerpodetexto"/>
         <w:numPr>
           <w:ilvl w:val="2"/>
-          <w:numId w:val="3"/>
+          <w:numId w:val="2"/>
         </w:numPr>
         <w:rPr>
           <w:b/>
@@ -10475,7 +10475,7 @@
         <w:pStyle w:val="Cuerpodetexto"/>
         <w:numPr>
           <w:ilvl w:val="2"/>
-          <w:numId w:val="3"/>
+          <w:numId w:val="2"/>
         </w:numPr>
         <w:rPr/>
       </w:pPr>
@@ -10489,7 +10489,7 @@
         <w:pStyle w:val="Cuerpodetexto"/>
         <w:numPr>
           <w:ilvl w:val="0"/>
-          <w:numId w:val="3"/>
+          <w:numId w:val="2"/>
         </w:numPr>
         <w:rPr/>
       </w:pPr>
@@ -10503,7 +10503,7 @@
         <w:pStyle w:val="Cuerpodetexto"/>
         <w:numPr>
           <w:ilvl w:val="0"/>
-          <w:numId w:val="3"/>
+          <w:numId w:val="2"/>
         </w:numPr>
         <w:rPr/>
       </w:pPr>
@@ -10517,7 +10517,7 @@
         <w:pStyle w:val="Cuerpodetexto"/>
         <w:numPr>
           <w:ilvl w:val="0"/>
-          <w:numId w:val="3"/>
+          <w:numId w:val="2"/>
         </w:numPr>
         <w:rPr/>
       </w:pPr>
@@ -10531,7 +10531,7 @@
         <w:pStyle w:val="Cuerpodetexto"/>
         <w:numPr>
           <w:ilvl w:val="0"/>
-          <w:numId w:val="3"/>
+          <w:numId w:val="2"/>
         </w:numPr>
         <w:rPr/>
       </w:pPr>
@@ -10545,7 +10545,7 @@
         <w:pStyle w:val="Cuerpodetexto"/>
         <w:numPr>
           <w:ilvl w:val="2"/>
-          <w:numId w:val="3"/>
+          <w:numId w:val="2"/>
         </w:numPr>
         <w:rPr/>
       </w:pPr>
@@ -10559,20 +10559,20 @@
         <w:pStyle w:val="Cuerpodetexto"/>
         <w:numPr>
           <w:ilvl w:val="2"/>
-          <w:numId w:val="3"/>
-        </w:numPr>
-        <w:rPr/>
-      </w:pPr>
-      <w:r>
-        <w:rPr/>
-      </w:r>
-    </w:p>
-    <w:p>
-      <w:pPr>
-        <w:pStyle w:val="Cuerpodetexto"/>
-        <w:numPr>
-          <w:ilvl w:val="2"/>
-          <w:numId w:val="3"/>
+          <w:numId w:val="2"/>
+        </w:numPr>
+        <w:rPr/>
+      </w:pPr>
+      <w:r>
+        <w:rPr/>
+      </w:r>
+    </w:p>
+    <w:p>
+      <w:pPr>
+        <w:pStyle w:val="Cuerpodetexto"/>
+        <w:numPr>
+          <w:ilvl w:val="2"/>
+          <w:numId w:val="2"/>
         </w:numPr>
         <w:rPr/>
       </w:pPr>
@@ -10586,7 +10586,7 @@
         <w:pStyle w:val="Cuerpodetexto"/>
         <w:numPr>
           <w:ilvl w:val="2"/>
-          <w:numId w:val="3"/>
+          <w:numId w:val="2"/>
         </w:numPr>
         <w:rPr/>
       </w:pPr>
@@ -10600,7 +10600,7 @@
         <w:pStyle w:val="Cuerpodetexto"/>
         <w:numPr>
           <w:ilvl w:val="0"/>
-          <w:numId w:val="3"/>
+          <w:numId w:val="2"/>
         </w:numPr>
         <w:spacing w:lineRule="auto" w:line="276" w:before="0" w:after="140"/>
         <w:rPr/>
@@ -10615,7 +10615,7 @@
         <w:pStyle w:val="Cuerpodetexto"/>
         <w:numPr>
           <w:ilvl w:val="2"/>
-          <w:numId w:val="3"/>
+          <w:numId w:val="2"/>
         </w:numPr>
         <w:rPr>
           <w:b/>
@@ -10636,7 +10636,7 @@
         <w:pStyle w:val="Cuerpodetexto"/>
         <w:numPr>
           <w:ilvl w:val="2"/>
-          <w:numId w:val="3"/>
+          <w:numId w:val="2"/>
         </w:numPr>
         <w:rPr/>
       </w:pPr>
@@ -10650,7 +10650,7 @@
         <w:pStyle w:val="Cuerpodetexto"/>
         <w:numPr>
           <w:ilvl w:val="0"/>
-          <w:numId w:val="3"/>
+          <w:numId w:val="2"/>
         </w:numPr>
         <w:rPr/>
       </w:pPr>
@@ -10664,7 +10664,7 @@
         <w:pStyle w:val="Cuerpodetexto"/>
         <w:numPr>
           <w:ilvl w:val="0"/>
-          <w:numId w:val="3"/>
+          <w:numId w:val="2"/>
         </w:numPr>
         <w:rPr/>
       </w:pPr>
@@ -10678,7 +10678,7 @@
         <w:pStyle w:val="Cuerpodetexto"/>
         <w:numPr>
           <w:ilvl w:val="0"/>
-          <w:numId w:val="3"/>
+          <w:numId w:val="2"/>
         </w:numPr>
         <w:rPr/>
       </w:pPr>
@@ -10692,7 +10692,7 @@
         <w:pStyle w:val="Cuerpodetexto"/>
         <w:numPr>
           <w:ilvl w:val="0"/>
-          <w:numId w:val="3"/>
+          <w:numId w:val="2"/>
         </w:numPr>
         <w:rPr/>
       </w:pPr>
@@ -10706,7 +10706,7 @@
         <w:pStyle w:val="Cuerpodetexto"/>
         <w:numPr>
           <w:ilvl w:val="2"/>
-          <w:numId w:val="3"/>
+          <w:numId w:val="2"/>
         </w:numPr>
         <w:rPr/>
       </w:pPr>
@@ -10720,20 +10720,20 @@
         <w:pStyle w:val="Cuerpodetexto"/>
         <w:numPr>
           <w:ilvl w:val="2"/>
-          <w:numId w:val="3"/>
-        </w:numPr>
-        <w:rPr/>
-      </w:pPr>
-      <w:r>
-        <w:rPr/>
-      </w:r>
-    </w:p>
-    <w:p>
-      <w:pPr>
-        <w:pStyle w:val="Cuerpodetexto"/>
-        <w:numPr>
-          <w:ilvl w:val="2"/>
-          <w:numId w:val="3"/>
+          <w:numId w:val="2"/>
+        </w:numPr>
+        <w:rPr/>
+      </w:pPr>
+      <w:r>
+        <w:rPr/>
+      </w:r>
+    </w:p>
+    <w:p>
+      <w:pPr>
+        <w:pStyle w:val="Cuerpodetexto"/>
+        <w:numPr>
+          <w:ilvl w:val="2"/>
+          <w:numId w:val="2"/>
         </w:numPr>
         <w:rPr/>
       </w:pPr>
@@ -10747,7 +10747,7 @@
         <w:pStyle w:val="Cuerpodetexto"/>
         <w:numPr>
           <w:ilvl w:val="2"/>
-          <w:numId w:val="3"/>
+          <w:numId w:val="2"/>
         </w:numPr>
         <w:rPr/>
       </w:pPr>
@@ -10761,7 +10761,7 @@
         <w:pStyle w:val="Cuerpodetexto"/>
         <w:numPr>
           <w:ilvl w:val="0"/>
-          <w:numId w:val="3"/>
+          <w:numId w:val="2"/>
         </w:numPr>
         <w:spacing w:lineRule="auto" w:line="276" w:before="0" w:after="140"/>
         <w:rPr/>
@@ -10776,7 +10776,7 @@
         <w:pStyle w:val="Cuerpodetexto"/>
         <w:numPr>
           <w:ilvl w:val="2"/>
-          <w:numId w:val="3"/>
+          <w:numId w:val="2"/>
         </w:numPr>
         <w:rPr>
           <w:b/>
@@ -10797,7 +10797,7 @@
         <w:pStyle w:val="Cuerpodetexto"/>
         <w:numPr>
           <w:ilvl w:val="2"/>
-          <w:numId w:val="3"/>
+          <w:numId w:val="2"/>
         </w:numPr>
         <w:rPr/>
       </w:pPr>
@@ -10811,7 +10811,7 @@
         <w:pStyle w:val="Cuerpodetexto"/>
         <w:numPr>
           <w:ilvl w:val="0"/>
-          <w:numId w:val="3"/>
+          <w:numId w:val="2"/>
         </w:numPr>
         <w:rPr/>
       </w:pPr>
@@ -10825,7 +10825,7 @@
         <w:pStyle w:val="Cuerpodetexto"/>
         <w:numPr>
           <w:ilvl w:val="0"/>
-          <w:numId w:val="3"/>
+          <w:numId w:val="2"/>
         </w:numPr>
         <w:rPr/>
       </w:pPr>
@@ -10839,7 +10839,7 @@
         <w:pStyle w:val="Cuerpodetexto"/>
         <w:numPr>
           <w:ilvl w:val="0"/>
-          <w:numId w:val="3"/>
+          <w:numId w:val="2"/>
         </w:numPr>
         <w:rPr/>
       </w:pPr>
@@ -10853,7 +10853,7 @@
         <w:pStyle w:val="Cuerpodetexto"/>
         <w:numPr>
           <w:ilvl w:val="0"/>
-          <w:numId w:val="3"/>
+          <w:numId w:val="2"/>
         </w:numPr>
         <w:rPr/>
       </w:pPr>
@@ -10867,7 +10867,7 @@
         <w:pStyle w:val="Cuerpodetexto"/>
         <w:numPr>
           <w:ilvl w:val="2"/>
-          <w:numId w:val="3"/>
+          <w:numId w:val="2"/>
         </w:numPr>
         <w:rPr/>
       </w:pPr>
@@ -10881,7 +10881,7 @@
         <w:pStyle w:val="Cuerpodetexto"/>
         <w:numPr>
           <w:ilvl w:val="2"/>
-          <w:numId w:val="3"/>
+          <w:numId w:val="2"/>
         </w:numPr>
         <w:rPr/>
       </w:pPr>
@@ -10895,7 +10895,7 @@
         <w:pStyle w:val="Cuerpodetexto"/>
         <w:numPr>
           <w:ilvl w:val="0"/>
-          <w:numId w:val="3"/>
+          <w:numId w:val="2"/>
         </w:numPr>
         <w:spacing w:lineRule="auto" w:line="276" w:before="0" w:after="140"/>
         <w:rPr/>
@@ -10909,7 +10909,7 @@
         <w:pStyle w:val="Cuerpodetexto"/>
         <w:numPr>
           <w:ilvl w:val="2"/>
-          <w:numId w:val="3"/>
+          <w:numId w:val="2"/>
         </w:numPr>
         <w:rPr/>
       </w:pPr>
@@ -10923,7 +10923,7 @@
         <w:pStyle w:val="Cuerpodetexto"/>
         <w:numPr>
           <w:ilvl w:val="2"/>
-          <w:numId w:val="3"/>
+          <w:numId w:val="2"/>
         </w:numPr>
         <w:rPr/>
       </w:pPr>
@@ -10937,7 +10937,7 @@
         <w:pStyle w:val="Cuerpodetexto"/>
         <w:numPr>
           <w:ilvl w:val="0"/>
-          <w:numId w:val="3"/>
+          <w:numId w:val="2"/>
         </w:numPr>
         <w:rPr/>
       </w:pPr>
@@ -10951,7 +10951,7 @@
         <w:pStyle w:val="Cuerpodetexto"/>
         <w:numPr>
           <w:ilvl w:val="0"/>
-          <w:numId w:val="3"/>
+          <w:numId w:val="2"/>
         </w:numPr>
         <w:rPr/>
       </w:pPr>
@@ -10965,7 +10965,7 @@
         <w:pStyle w:val="Cuerpodetexto"/>
         <w:numPr>
           <w:ilvl w:val="0"/>
-          <w:numId w:val="3"/>
+          <w:numId w:val="2"/>
         </w:numPr>
         <w:rPr/>
       </w:pPr>
@@ -10983,7 +10983,7 @@
         <w:pStyle w:val="Cuerpodetexto"/>
         <w:numPr>
           <w:ilvl w:val="0"/>
-          <w:numId w:val="3"/>
+          <w:numId w:val="2"/>
         </w:numPr>
         <w:rPr/>
       </w:pPr>
@@ -10997,7 +10997,7 @@
         <w:pStyle w:val="Cuerpodetexto"/>
         <w:numPr>
           <w:ilvl w:val="2"/>
-          <w:numId w:val="3"/>
+          <w:numId w:val="2"/>
         </w:numPr>
         <w:rPr/>
       </w:pPr>
@@ -11011,7 +11011,7 @@
         <w:pStyle w:val="Cuerpodetexto"/>
         <w:numPr>
           <w:ilvl w:val="0"/>
-          <w:numId w:val="3"/>
+          <w:numId w:val="2"/>
         </w:numPr>
         <w:rPr/>
       </w:pPr>
@@ -11025,7 +11025,7 @@
         <w:pStyle w:val="Cuerpodetexto"/>
         <w:numPr>
           <w:ilvl w:val="2"/>
-          <w:numId w:val="3"/>
+          <w:numId w:val="2"/>
         </w:numPr>
         <w:rPr/>
       </w:pPr>
@@ -11039,7 +11039,7 @@
         <w:pStyle w:val="Cuerpodetexto"/>
         <w:numPr>
           <w:ilvl w:val="2"/>
-          <w:numId w:val="3"/>
+          <w:numId w:val="2"/>
         </w:numPr>
         <w:rPr/>
       </w:pPr>
@@ -11053,7 +11053,7 @@
         <w:pStyle w:val="Cuerpodetexto"/>
         <w:numPr>
           <w:ilvl w:val="2"/>
-          <w:numId w:val="3"/>
+          <w:numId w:val="2"/>
         </w:numPr>
         <w:rPr/>
       </w:pPr>
@@ -11067,7 +11067,7 @@
         <w:pStyle w:val="Cuerpodetexto"/>
         <w:numPr>
           <w:ilvl w:val="0"/>
-          <w:numId w:val="3"/>
+          <w:numId w:val="2"/>
         </w:numPr>
         <w:spacing w:lineRule="auto" w:line="276" w:before="0" w:after="140"/>
         <w:rPr/>
@@ -11082,7 +11082,7 @@
         <w:pStyle w:val="Cuerpodetexto"/>
         <w:numPr>
           <w:ilvl w:val="2"/>
-          <w:numId w:val="3"/>
+          <w:numId w:val="2"/>
         </w:numPr>
         <w:rPr>
           <w:highlight w:val="darkYellow"/>
@@ -11125,7 +11125,7 @@
               <w:widowControl w:val="false"/>
               <w:numPr>
                 <w:ilvl w:val="4"/>
-                <w:numId w:val="3"/>
+                <w:numId w:val="2"/>
               </w:numPr>
               <w:spacing w:before="0" w:after="140"/>
               <w:rPr>
@@ -11154,7 +11154,7 @@
         <w:pStyle w:val="Cuerpodetexto"/>
         <w:numPr>
           <w:ilvl w:val="2"/>
-          <w:numId w:val="3"/>
+          <w:numId w:val="2"/>
         </w:numPr>
         <w:rPr>
           <w:highlight w:val="darkYellow"/>
@@ -11172,7 +11172,7 @@
         <w:pStyle w:val="Cuerpodetexto"/>
         <w:numPr>
           <w:ilvl w:val="4"/>
-          <w:numId w:val="3"/>
+          <w:numId w:val="2"/>
         </w:numPr>
         <w:rPr>
           <w:highlight w:val="darkYellow"/>
@@ -11190,7 +11190,7 @@
         <w:pStyle w:val="Cuerpodetexto"/>
         <w:numPr>
           <w:ilvl w:val="4"/>
-          <w:numId w:val="3"/>
+          <w:numId w:val="2"/>
         </w:numPr>
         <w:rPr>
           <w:b/>
@@ -11215,7 +11215,7 @@
         <w:pStyle w:val="Cuerpodetexto"/>
         <w:numPr>
           <w:ilvl w:val="4"/>
-          <w:numId w:val="3"/>
+          <w:numId w:val="2"/>
         </w:numPr>
         <w:rPr>
           <w:highlight w:val="darkYellow"/>
@@ -11233,7 +11233,7 @@
         <w:pStyle w:val="Cuerpodetexto"/>
         <w:numPr>
           <w:ilvl w:val="4"/>
-          <w:numId w:val="3"/>
+          <w:numId w:val="2"/>
         </w:numPr>
         <w:rPr>
           <w:b/>
@@ -11254,7 +11254,7 @@
         <w:pStyle w:val="Cuerpodetexto"/>
         <w:numPr>
           <w:ilvl w:val="2"/>
-          <w:numId w:val="3"/>
+          <w:numId w:val="2"/>
         </w:numPr>
         <w:rPr/>
       </w:pPr>
@@ -11268,7 +11268,7 @@
         <w:pStyle w:val="Cuerpodetexto"/>
         <w:numPr>
           <w:ilvl w:val="2"/>
-          <w:numId w:val="3"/>
+          <w:numId w:val="2"/>
         </w:numPr>
         <w:rPr/>
       </w:pPr>
@@ -11282,7 +11282,7 @@
         <w:pStyle w:val="Cuerpodetexto"/>
         <w:numPr>
           <w:ilvl w:val="0"/>
-          <w:numId w:val="3"/>
+          <w:numId w:val="2"/>
         </w:numPr>
         <w:rPr/>
       </w:pPr>
@@ -11296,7 +11296,7 @@
         <w:pStyle w:val="Cuerpodetexto"/>
         <w:numPr>
           <w:ilvl w:val="0"/>
-          <w:numId w:val="3"/>
+          <w:numId w:val="2"/>
         </w:numPr>
         <w:rPr/>
       </w:pPr>
@@ -11310,7 +11310,7 @@
         <w:pStyle w:val="Cuerpodetexto"/>
         <w:numPr>
           <w:ilvl w:val="0"/>
-          <w:numId w:val="3"/>
+          <w:numId w:val="2"/>
         </w:numPr>
         <w:rPr/>
       </w:pPr>
@@ -11328,7 +11328,7 @@
         <w:pStyle w:val="Cuerpodetexto"/>
         <w:numPr>
           <w:ilvl w:val="0"/>
-          <w:numId w:val="3"/>
+          <w:numId w:val="2"/>
         </w:numPr>
         <w:rPr/>
       </w:pPr>
@@ -11342,7 +11342,7 @@
         <w:pStyle w:val="Cuerpodetexto"/>
         <w:numPr>
           <w:ilvl w:val="2"/>
-          <w:numId w:val="3"/>
+          <w:numId w:val="2"/>
         </w:numPr>
         <w:rPr/>
       </w:pPr>
@@ -11356,7 +11356,7 @@
         <w:pStyle w:val="Cuerpodetexto"/>
         <w:numPr>
           <w:ilvl w:val="0"/>
-          <w:numId w:val="3"/>
+          <w:numId w:val="2"/>
         </w:numPr>
         <w:rPr/>
       </w:pPr>
@@ -11370,7 +11370,7 @@
         <w:pStyle w:val="Cuerpodetexto"/>
         <w:numPr>
           <w:ilvl w:val="2"/>
-          <w:numId w:val="3"/>
+          <w:numId w:val="2"/>
         </w:numPr>
         <w:rPr/>
       </w:pPr>
@@ -11384,7 +11384,7 @@
         <w:pStyle w:val="Cuerpodetexto"/>
         <w:numPr>
           <w:ilvl w:val="2"/>
-          <w:numId w:val="3"/>
+          <w:numId w:val="2"/>
         </w:numPr>
         <w:rPr/>
       </w:pPr>
@@ -11398,7 +11398,7 @@
         <w:pStyle w:val="Cuerpodetexto"/>
         <w:numPr>
           <w:ilvl w:val="0"/>
-          <w:numId w:val="3"/>
+          <w:numId w:val="2"/>
         </w:numPr>
         <w:rPr/>
       </w:pPr>
@@ -11412,7 +11412,7 @@
         <w:pStyle w:val="Cuerpodetexto"/>
         <w:numPr>
           <w:ilvl w:val="2"/>
-          <w:numId w:val="3"/>
+          <w:numId w:val="2"/>
         </w:numPr>
         <w:rPr/>
       </w:pPr>
@@ -11426,7 +11426,7 @@
         <w:pStyle w:val="Cuerpodetexto"/>
         <w:numPr>
           <w:ilvl w:val="2"/>
-          <w:numId w:val="3"/>
+          <w:numId w:val="2"/>
         </w:numPr>
         <w:rPr/>
       </w:pPr>
@@ -11440,7 +11440,7 @@
         <w:pStyle w:val="Cuerpodetexto"/>
         <w:numPr>
           <w:ilvl w:val="2"/>
-          <w:numId w:val="3"/>
+          <w:numId w:val="2"/>
         </w:numPr>
         <w:rPr/>
       </w:pPr>
@@ -11454,7 +11454,7 @@
         <w:pStyle w:val="Cuerpodetexto"/>
         <w:numPr>
           <w:ilvl w:val="0"/>
-          <w:numId w:val="3"/>
+          <w:numId w:val="2"/>
         </w:numPr>
         <w:rPr/>
       </w:pPr>
@@ -11468,7 +11468,7 @@
         <w:pStyle w:val="Cuerpodetexto"/>
         <w:numPr>
           <w:ilvl w:val="2"/>
-          <w:numId w:val="3"/>
+          <w:numId w:val="2"/>
         </w:numPr>
         <w:rPr/>
       </w:pPr>
@@ -11482,7 +11482,7 @@
         <w:pStyle w:val="Cuerpodetexto"/>
         <w:numPr>
           <w:ilvl w:val="2"/>
-          <w:numId w:val="3"/>
+          <w:numId w:val="2"/>
         </w:numPr>
         <w:rPr/>
       </w:pPr>
@@ -11496,7 +11496,7 @@
         <w:pStyle w:val="Cuerpodetexto"/>
         <w:numPr>
           <w:ilvl w:val="2"/>
-          <w:numId w:val="3"/>
+          <w:numId w:val="2"/>
         </w:numPr>
         <w:rPr/>
       </w:pPr>
@@ -11510,7 +11510,7 @@
         <w:pStyle w:val="Cuerpodetexto"/>
         <w:numPr>
           <w:ilvl w:val="0"/>
-          <w:numId w:val="3"/>
+          <w:numId w:val="2"/>
         </w:numPr>
         <w:spacing w:lineRule="auto" w:line="276" w:before="0" w:after="140"/>
         <w:rPr/>
@@ -11525,7 +11525,7 @@
         <w:pStyle w:val="Cuerpodetexto"/>
         <w:numPr>
           <w:ilvl w:val="4"/>
-          <w:numId w:val="3"/>
+          <w:numId w:val="2"/>
         </w:numPr>
         <w:rPr>
           <w:b/>
@@ -11546,7 +11546,7 @@
         <w:pStyle w:val="Cuerpodetexto"/>
         <w:numPr>
           <w:ilvl w:val="2"/>
-          <w:numId w:val="3"/>
+          <w:numId w:val="2"/>
         </w:numPr>
         <w:rPr/>
       </w:pPr>
@@ -11560,7 +11560,7 @@
         <w:pStyle w:val="Cuerpodetexto"/>
         <w:numPr>
           <w:ilvl w:val="0"/>
-          <w:numId w:val="3"/>
+          <w:numId w:val="2"/>
         </w:numPr>
         <w:rPr/>
       </w:pPr>
@@ -11574,7 +11574,7 @@
         <w:pStyle w:val="Cuerpodetexto"/>
         <w:numPr>
           <w:ilvl w:val="0"/>
-          <w:numId w:val="3"/>
+          <w:numId w:val="2"/>
         </w:numPr>
         <w:rPr/>
       </w:pPr>
@@ -11588,7 +11588,7 @@
         <w:pStyle w:val="Cuerpodetexto"/>
         <w:numPr>
           <w:ilvl w:val="0"/>
-          <w:numId w:val="3"/>
+          <w:numId w:val="2"/>
         </w:numPr>
         <w:rPr/>
       </w:pPr>
@@ -11602,7 +11602,7 @@
         <w:pStyle w:val="Cuerpodetexto"/>
         <w:numPr>
           <w:ilvl w:val="0"/>
-          <w:numId w:val="3"/>
+          <w:numId w:val="2"/>
         </w:numPr>
         <w:rPr/>
       </w:pPr>
@@ -11616,7 +11616,7 @@
         <w:pStyle w:val="Cuerpodetexto"/>
         <w:numPr>
           <w:ilvl w:val="0"/>
-          <w:numId w:val="3"/>
+          <w:numId w:val="2"/>
         </w:numPr>
         <w:rPr/>
       </w:pPr>
@@ -11630,7 +11630,7 @@
         <w:pStyle w:val="Cuerpodetexto"/>
         <w:numPr>
           <w:ilvl w:val="2"/>
-          <w:numId w:val="3"/>
+          <w:numId w:val="2"/>
         </w:numPr>
         <w:rPr/>
       </w:pPr>
@@ -11644,7 +11644,7 @@
         <w:pStyle w:val="Cuerpodetexto"/>
         <w:numPr>
           <w:ilvl w:val="2"/>
-          <w:numId w:val="3"/>
+          <w:numId w:val="2"/>
         </w:numPr>
         <w:rPr/>
       </w:pPr>
@@ -11658,7 +11658,7 @@
         <w:pStyle w:val="Cuerpodetexto"/>
         <w:numPr>
           <w:ilvl w:val="0"/>
-          <w:numId w:val="3"/>
+          <w:numId w:val="2"/>
         </w:numPr>
         <w:rPr/>
       </w:pPr>
@@ -11672,7 +11672,7 @@
         <w:pStyle w:val="Cuerpodetexto"/>
         <w:numPr>
           <w:ilvl w:val="0"/>
-          <w:numId w:val="3"/>
+          <w:numId w:val="2"/>
         </w:numPr>
         <w:spacing w:lineRule="auto" w:line="276" w:before="0" w:after="140"/>
         <w:rPr/>
@@ -11687,7 +11687,7 @@
         <w:pStyle w:val="Cuerpodetexto"/>
         <w:numPr>
           <w:ilvl w:val="0"/>
-          <w:numId w:val="3"/>
+          <w:numId w:val="2"/>
         </w:numPr>
         <w:spacing w:lineRule="auto" w:line="276" w:before="0" w:after="140"/>
         <w:rPr/>
@@ -11702,7 +11702,7 @@
         <w:pStyle w:val="Cuerpodetexto"/>
         <w:numPr>
           <w:ilvl w:val="2"/>
-          <w:numId w:val="3"/>
+          <w:numId w:val="2"/>
         </w:numPr>
         <w:rPr/>
       </w:pPr>
@@ -11716,7 +11716,7 @@
         <w:pStyle w:val="Cuerpodetexto"/>
         <w:numPr>
           <w:ilvl w:val="2"/>
-          <w:numId w:val="3"/>
+          <w:numId w:val="2"/>
         </w:numPr>
         <w:rPr>
           <w:b/>
@@ -11741,7 +11741,7 @@
         <w:pStyle w:val="Cuerpodetexto"/>
         <w:numPr>
           <w:ilvl w:val="2"/>
-          <w:numId w:val="3"/>
+          <w:numId w:val="2"/>
         </w:numPr>
         <w:rPr>
           <w:highlight w:val="darkYellow"/>
@@ -11784,7 +11784,7 @@
               <w:widowControl w:val="false"/>
               <w:numPr>
                 <w:ilvl w:val="4"/>
-                <w:numId w:val="3"/>
+                <w:numId w:val="2"/>
               </w:numPr>
               <w:spacing w:before="0" w:after="140"/>
               <w:rPr>
@@ -11813,7 +11813,7 @@
         <w:pStyle w:val="Cuerpodetexto"/>
         <w:numPr>
           <w:ilvl w:val="2"/>
-          <w:numId w:val="3"/>
+          <w:numId w:val="2"/>
         </w:numPr>
         <w:rPr>
           <w:highlight w:val="darkYellow"/>
@@ -11831,7 +11831,7 @@
         <w:pStyle w:val="Cuerpodetexto"/>
         <w:numPr>
           <w:ilvl w:val="4"/>
-          <w:numId w:val="3"/>
+          <w:numId w:val="2"/>
         </w:numPr>
         <w:rPr>
           <w:highlight w:val="darkYellow"/>
@@ -11849,7 +11849,7 @@
         <w:pStyle w:val="Cuerpodetexto"/>
         <w:numPr>
           <w:ilvl w:val="4"/>
-          <w:numId w:val="3"/>
+          <w:numId w:val="2"/>
         </w:numPr>
         <w:rPr>
           <w:b/>
@@ -11874,7 +11874,7 @@
         <w:pStyle w:val="Cuerpodetexto"/>
         <w:numPr>
           <w:ilvl w:val="4"/>
-          <w:numId w:val="3"/>
+          <w:numId w:val="2"/>
         </w:numPr>
         <w:rPr>
           <w:highlight w:val="darkYellow"/>
@@ -11892,7 +11892,7 @@
         <w:pStyle w:val="Cuerpodetexto"/>
         <w:numPr>
           <w:ilvl w:val="2"/>
-          <w:numId w:val="3"/>
+          <w:numId w:val="2"/>
         </w:numPr>
         <w:rPr/>
       </w:pPr>
@@ -11906,7 +11906,7 @@
         <w:pStyle w:val="Cuerpodetexto"/>
         <w:numPr>
           <w:ilvl w:val="0"/>
-          <w:numId w:val="3"/>
+          <w:numId w:val="2"/>
         </w:numPr>
         <w:rPr/>
       </w:pPr>
@@ -11920,7 +11920,7 @@
         <w:pStyle w:val="Cuerpodetexto"/>
         <w:numPr>
           <w:ilvl w:val="0"/>
-          <w:numId w:val="3"/>
+          <w:numId w:val="2"/>
         </w:numPr>
         <w:rPr/>
       </w:pPr>
@@ -11934,7 +11934,7 @@
         <w:pStyle w:val="Cuerpodetexto"/>
         <w:numPr>
           <w:ilvl w:val="0"/>
-          <w:numId w:val="3"/>
+          <w:numId w:val="2"/>
         </w:numPr>
         <w:rPr/>
       </w:pPr>
@@ -11948,7 +11948,7 @@
         <w:pStyle w:val="Cuerpodetexto"/>
         <w:numPr>
           <w:ilvl w:val="0"/>
-          <w:numId w:val="3"/>
+          <w:numId w:val="2"/>
         </w:numPr>
         <w:rPr/>
       </w:pPr>
@@ -11962,7 +11962,7 @@
         <w:pStyle w:val="Cuerpodetexto"/>
         <w:numPr>
           <w:ilvl w:val="2"/>
-          <w:numId w:val="3"/>
+          <w:numId w:val="2"/>
         </w:numPr>
         <w:rPr/>
       </w:pPr>
@@ -11976,7 +11976,7 @@
         <w:pStyle w:val="Cuerpodetexto"/>
         <w:numPr>
           <w:ilvl w:val="0"/>
-          <w:numId w:val="3"/>
+          <w:numId w:val="2"/>
         </w:numPr>
         <w:spacing w:lineRule="auto" w:line="276" w:before="0" w:after="140"/>
         <w:rPr/>
@@ -11991,7 +11991,7 @@
         <w:pStyle w:val="Cuerpodetexto"/>
         <w:numPr>
           <w:ilvl w:val="2"/>
-          <w:numId w:val="3"/>
+          <w:numId w:val="2"/>
         </w:numPr>
         <w:rPr>
           <w:highlight w:val="darkYellow"/>
@@ -12034,7 +12034,7 @@
               <w:widowControl w:val="false"/>
               <w:numPr>
                 <w:ilvl w:val="4"/>
-                <w:numId w:val="3"/>
+                <w:numId w:val="2"/>
               </w:numPr>
               <w:spacing w:before="0" w:after="140"/>
               <w:rPr>
@@ -12063,7 +12063,7 @@
         <w:pStyle w:val="Cuerpodetexto"/>
         <w:numPr>
           <w:ilvl w:val="2"/>
-          <w:numId w:val="3"/>
+          <w:numId w:val="2"/>
         </w:numPr>
         <w:rPr>
           <w:highlight w:val="darkYellow"/>
@@ -12081,7 +12081,7 @@
         <w:pStyle w:val="Cuerpodetexto"/>
         <w:numPr>
           <w:ilvl w:val="4"/>
-          <w:numId w:val="3"/>
+          <w:numId w:val="2"/>
         </w:numPr>
         <w:rPr>
           <w:highlight w:val="darkYellow"/>
@@ -12099,7 +12099,7 @@
         <w:pStyle w:val="Cuerpodetexto"/>
         <w:numPr>
           <w:ilvl w:val="4"/>
-          <w:numId w:val="3"/>
+          <w:numId w:val="2"/>
         </w:numPr>
         <w:rPr>
           <w:b/>
@@ -12124,7 +12124,7 @@
         <w:pStyle w:val="Cuerpodetexto"/>
         <w:numPr>
           <w:ilvl w:val="4"/>
-          <w:numId w:val="3"/>
+          <w:numId w:val="2"/>
         </w:numPr>
         <w:rPr>
           <w:highlight w:val="darkYellow"/>
@@ -12142,7 +12142,7 @@
         <w:pStyle w:val="Cuerpodetexto"/>
         <w:numPr>
           <w:ilvl w:val="4"/>
-          <w:numId w:val="3"/>
+          <w:numId w:val="2"/>
         </w:numPr>
         <w:rPr>
           <w:b/>
@@ -12163,7 +12163,7 @@
         <w:pStyle w:val="Cuerpodetexto"/>
         <w:numPr>
           <w:ilvl w:val="2"/>
-          <w:numId w:val="3"/>
+          <w:numId w:val="2"/>
         </w:numPr>
         <w:rPr/>
       </w:pPr>
@@ -12177,7 +12177,7 @@
         <w:pStyle w:val="Cuerpodetexto"/>
         <w:numPr>
           <w:ilvl w:val="0"/>
-          <w:numId w:val="3"/>
+          <w:numId w:val="2"/>
         </w:numPr>
         <w:rPr/>
       </w:pPr>
@@ -12191,7 +12191,7 @@
         <w:pStyle w:val="Cuerpodetexto"/>
         <w:numPr>
           <w:ilvl w:val="0"/>
-          <w:numId w:val="3"/>
+          <w:numId w:val="2"/>
         </w:numPr>
         <w:rPr/>
       </w:pPr>
@@ -12205,7 +12205,7 @@
         <w:pStyle w:val="Cuerpodetexto"/>
         <w:numPr>
           <w:ilvl w:val="0"/>
-          <w:numId w:val="3"/>
+          <w:numId w:val="2"/>
         </w:numPr>
         <w:rPr/>
       </w:pPr>
@@ -12219,7 +12219,7 @@
         <w:pStyle w:val="Cuerpodetexto"/>
         <w:numPr>
           <w:ilvl w:val="0"/>
-          <w:numId w:val="3"/>
+          <w:numId w:val="2"/>
         </w:numPr>
         <w:rPr/>
       </w:pPr>
@@ -12233,7 +12233,7 @@
         <w:pStyle w:val="Cuerpodetexto"/>
         <w:numPr>
           <w:ilvl w:val="2"/>
-          <w:numId w:val="3"/>
+          <w:numId w:val="2"/>
         </w:numPr>
         <w:rPr/>
       </w:pPr>
@@ -12247,7 +12247,7 @@
         <w:pStyle w:val="Cuerpodetexto"/>
         <w:numPr>
           <w:ilvl w:val="2"/>
-          <w:numId w:val="3"/>
+          <w:numId w:val="2"/>
         </w:numPr>
         <w:rPr/>
       </w:pPr>
@@ -12261,7 +12261,7 @@
         <w:pStyle w:val="Cuerpodetexto"/>
         <w:numPr>
           <w:ilvl w:val="2"/>
-          <w:numId w:val="3"/>
+          <w:numId w:val="2"/>
         </w:numPr>
         <w:rPr/>
       </w:pPr>
@@ -12275,7 +12275,7 @@
         <w:pStyle w:val="Cuerpodetexto"/>
         <w:numPr>
           <w:ilvl w:val="2"/>
-          <w:numId w:val="3"/>
+          <w:numId w:val="2"/>
         </w:numPr>
         <w:rPr/>
       </w:pPr>
@@ -12289,7 +12289,7 @@
         <w:pStyle w:val="Cuerpodetexto"/>
         <w:numPr>
           <w:ilvl w:val="2"/>
-          <w:numId w:val="3"/>
+          <w:numId w:val="2"/>
         </w:numPr>
         <w:rPr/>
       </w:pPr>
@@ -12303,7 +12303,7 @@
         <w:pStyle w:val="Cuerpodetexto"/>
         <w:numPr>
           <w:ilvl w:val="2"/>
-          <w:numId w:val="3"/>
+          <w:numId w:val="2"/>
         </w:numPr>
         <w:rPr/>
       </w:pPr>
@@ -12317,7 +12317,7 @@
         <w:pStyle w:val="Cuerpodetexto"/>
         <w:numPr>
           <w:ilvl w:val="2"/>
-          <w:numId w:val="3"/>
+          <w:numId w:val="2"/>
         </w:numPr>
         <w:rPr/>
       </w:pPr>
@@ -12331,7 +12331,7 @@
         <w:pStyle w:val="Cuerpodetexto"/>
         <w:numPr>
           <w:ilvl w:val="0"/>
-          <w:numId w:val="3"/>
+          <w:numId w:val="2"/>
         </w:numPr>
         <w:spacing w:lineRule="auto" w:line="276" w:before="0" w:after="140"/>
         <w:rPr/>
@@ -12346,7 +12346,7 @@
         <w:pStyle w:val="Cuerpodetexto"/>
         <w:numPr>
           <w:ilvl w:val="4"/>
-          <w:numId w:val="3"/>
+          <w:numId w:val="2"/>
         </w:numPr>
         <w:rPr>
           <w:b/>
@@ -12367,7 +12367,7 @@
         <w:pStyle w:val="Cuerpodetexto"/>
         <w:numPr>
           <w:ilvl w:val="4"/>
-          <w:numId w:val="3"/>
+          <w:numId w:val="2"/>
         </w:numPr>
         <w:rPr>
           <w:b/>
@@ -12388,7 +12388,7 @@
         <w:pStyle w:val="Cuerpodetexto"/>
         <w:numPr>
           <w:ilvl w:val="2"/>
-          <w:numId w:val="3"/>
+          <w:numId w:val="2"/>
         </w:numPr>
         <w:rPr/>
       </w:pPr>
@@ -12402,7 +12402,7 @@
         <w:pStyle w:val="Cuerpodetexto"/>
         <w:numPr>
           <w:ilvl w:val="0"/>
-          <w:numId w:val="3"/>
+          <w:numId w:val="2"/>
         </w:numPr>
         <w:rPr/>
       </w:pPr>
@@ -12416,7 +12416,7 @@
         <w:pStyle w:val="Cuerpodetexto"/>
         <w:numPr>
           <w:ilvl w:val="0"/>
-          <w:numId w:val="3"/>
+          <w:numId w:val="2"/>
         </w:numPr>
         <w:rPr/>
       </w:pPr>
@@ -12430,7 +12430,7 @@
         <w:pStyle w:val="Cuerpodetexto"/>
         <w:numPr>
           <w:ilvl w:val="0"/>
-          <w:numId w:val="3"/>
+          <w:numId w:val="2"/>
         </w:numPr>
         <w:rPr/>
       </w:pPr>
@@ -12444,7 +12444,7 @@
         <w:pStyle w:val="Cuerpodetexto"/>
         <w:numPr>
           <w:ilvl w:val="0"/>
-          <w:numId w:val="3"/>
+          <w:numId w:val="2"/>
         </w:numPr>
         <w:rPr>
           <w:b w:val="false"/>
@@ -12462,7 +12462,7 @@
         <w:pStyle w:val="Cuerpodetexto"/>
         <w:numPr>
           <w:ilvl w:val="0"/>
-          <w:numId w:val="3"/>
+          <w:numId w:val="2"/>
         </w:numPr>
         <w:rPr>
           <w:b w:val="false"/>
@@ -12480,7 +12480,7 @@
         <w:pStyle w:val="Cuerpodetexto"/>
         <w:numPr>
           <w:ilvl w:val="0"/>
-          <w:numId w:val="3"/>
+          <w:numId w:val="2"/>
         </w:numPr>
         <w:spacing w:lineRule="auto" w:line="276" w:before="0" w:after="140"/>
         <w:rPr/>
@@ -12495,7 +12495,7 @@
         <w:pStyle w:val="Cuerpodetexto"/>
         <w:numPr>
           <w:ilvl w:val="2"/>
-          <w:numId w:val="3"/>
+          <w:numId w:val="2"/>
         </w:numPr>
         <w:spacing w:lineRule="auto" w:line="276" w:before="0" w:after="140"/>
         <w:rPr>
@@ -12529,7 +12529,7 @@
         <w:pStyle w:val="Cuerpodetexto"/>
         <w:numPr>
           <w:ilvl w:val="4"/>
-          <w:numId w:val="3"/>
+          <w:numId w:val="2"/>
         </w:numPr>
         <w:spacing w:lineRule="auto" w:line="276" w:before="0" w:after="140"/>
         <w:rPr>
@@ -12551,7 +12551,7 @@
         <w:pStyle w:val="Cuerpodetexto"/>
         <w:numPr>
           <w:ilvl w:val="2"/>
-          <w:numId w:val="3"/>
+          <w:numId w:val="2"/>
         </w:numPr>
         <w:rPr>
           <w:rFonts w:ascii="Ubuntu" w:hAnsi="Ubuntu"/>
@@ -12567,7 +12567,7 @@
         <w:pStyle w:val="Cuerpodetexto"/>
         <w:numPr>
           <w:ilvl w:val="0"/>
-          <w:numId w:val="3"/>
+          <w:numId w:val="2"/>
         </w:numPr>
         <w:rPr>
           <w:rFonts w:ascii="Ubuntu" w:hAnsi="Ubuntu"/>
@@ -12583,7 +12583,7 @@
         <w:pStyle w:val="Cuerpodetexto"/>
         <w:numPr>
           <w:ilvl w:val="0"/>
-          <w:numId w:val="3"/>
+          <w:numId w:val="2"/>
         </w:numPr>
         <w:rPr>
           <w:rFonts w:ascii="Ubuntu" w:hAnsi="Ubuntu"/>
@@ -12599,7 +12599,7 @@
         <w:pStyle w:val="Cuerpodetexto"/>
         <w:numPr>
           <w:ilvl w:val="0"/>
-          <w:numId w:val="3"/>
+          <w:numId w:val="2"/>
         </w:numPr>
         <w:rPr>
           <w:rFonts w:ascii="Ubuntu" w:hAnsi="Ubuntu"/>
@@ -12615,7 +12615,7 @@
         <w:pStyle w:val="Cuerpodetexto"/>
         <w:numPr>
           <w:ilvl w:val="0"/>
-          <w:numId w:val="3"/>
+          <w:numId w:val="2"/>
         </w:numPr>
         <w:rPr>
           <w:rFonts w:ascii="Ubuntu" w:hAnsi="Ubuntu"/>
@@ -12631,7 +12631,7 @@
         <w:pStyle w:val="Cuerpodetexto"/>
         <w:numPr>
           <w:ilvl w:val="0"/>
-          <w:numId w:val="3"/>
+          <w:numId w:val="2"/>
         </w:numPr>
         <w:rPr>
           <w:rFonts w:ascii="Ubuntu" w:hAnsi="Ubuntu"/>
@@ -12647,7 +12647,7 @@
         <w:pStyle w:val="Cuerpodetexto"/>
         <w:numPr>
           <w:ilvl w:val="2"/>
-          <w:numId w:val="3"/>
+          <w:numId w:val="2"/>
         </w:numPr>
         <w:rPr>
           <w:rFonts w:ascii="Ubuntu" w:hAnsi="Ubuntu"/>
@@ -12663,7 +12663,7 @@
         <w:pStyle w:val="Cuerpodetexto"/>
         <w:numPr>
           <w:ilvl w:val="2"/>
-          <w:numId w:val="3"/>
+          <w:numId w:val="2"/>
         </w:numPr>
         <w:rPr>
           <w:rFonts w:ascii="Ubuntu" w:hAnsi="Ubuntu"/>
@@ -12679,7 +12679,7 @@
         <w:pStyle w:val="Cuerpodetexto"/>
         <w:numPr>
           <w:ilvl w:val="2"/>
-          <w:numId w:val="3"/>
+          <w:numId w:val="2"/>
         </w:numPr>
         <w:rPr>
           <w:rFonts w:ascii="Ubuntu" w:hAnsi="Ubuntu"/>
@@ -12695,7 +12695,7 @@
         <w:pStyle w:val="Cuerpodetexto"/>
         <w:numPr>
           <w:ilvl w:val="2"/>
-          <w:numId w:val="3"/>
+          <w:numId w:val="2"/>
         </w:numPr>
         <w:jc w:val="both"/>
         <w:rPr>
@@ -12712,7 +12712,7 @@
         <w:pStyle w:val="Cuerpodetexto"/>
         <w:numPr>
           <w:ilvl w:val="2"/>
-          <w:numId w:val="3"/>
+          <w:numId w:val="2"/>
         </w:numPr>
         <w:jc w:val="both"/>
         <w:rPr>
@@ -12729,7 +12729,7 @@
         <w:pStyle w:val="Cuerpodetexto"/>
         <w:numPr>
           <w:ilvl w:val="2"/>
-          <w:numId w:val="3"/>
+          <w:numId w:val="2"/>
         </w:numPr>
         <w:jc w:val="both"/>
         <w:rPr>
@@ -12746,7 +12746,7 @@
         <w:pStyle w:val="Normal"/>
         <w:numPr>
           <w:ilvl w:val="2"/>
-          <w:numId w:val="3"/>
+          <w:numId w:val="2"/>
         </w:numPr>
         <w:rPr>
           <w:rFonts w:ascii="Ubuntu" w:hAnsi="Ubuntu"/>
@@ -12768,7 +12768,7 @@
         <w:pStyle w:val="Normal"/>
         <w:numPr>
           <w:ilvl w:val="2"/>
-          <w:numId w:val="3"/>
+          <w:numId w:val="2"/>
         </w:numPr>
         <w:rPr>
           <w:rFonts w:ascii="Ubuntu" w:hAnsi="Ubuntu"/>
@@ -12790,7 +12790,7 @@
         <w:pStyle w:val="Cuerpodetexto"/>
         <w:numPr>
           <w:ilvl w:val="2"/>
-          <w:numId w:val="3"/>
+          <w:numId w:val="2"/>
         </w:numPr>
         <w:jc w:val="both"/>
         <w:rPr>
@@ -12807,7 +12807,7 @@
         <w:pStyle w:val="Cuerpodetexto"/>
         <w:numPr>
           <w:ilvl w:val="2"/>
-          <w:numId w:val="3"/>
+          <w:numId w:val="2"/>
         </w:numPr>
         <w:jc w:val="both"/>
         <w:rPr>
@@ -12824,7 +12824,7 @@
         <w:pStyle w:val="Cuerpodetexto"/>
         <w:numPr>
           <w:ilvl w:val="2"/>
-          <w:numId w:val="3"/>
+          <w:numId w:val="2"/>
         </w:numPr>
         <w:spacing w:lineRule="auto" w:line="276" w:before="0" w:after="140"/>
         <w:rPr>
@@ -12846,7 +12846,7 @@
         <w:pStyle w:val="Cuerpodetexto"/>
         <w:numPr>
           <w:ilvl w:val="4"/>
-          <w:numId w:val="3"/>
+          <w:numId w:val="2"/>
         </w:numPr>
         <w:spacing w:lineRule="auto" w:line="276" w:before="0" w:after="140"/>
         <w:rPr>
@@ -12868,7 +12868,7 @@
         <w:pStyle w:val="Cuerpodetexto"/>
         <w:numPr>
           <w:ilvl w:val="2"/>
-          <w:numId w:val="3"/>
+          <w:numId w:val="2"/>
         </w:numPr>
         <w:rPr/>
       </w:pPr>
@@ -12882,7 +12882,7 @@
         <w:pStyle w:val="Cuerpodetexto"/>
         <w:numPr>
           <w:ilvl w:val="0"/>
-          <w:numId w:val="3"/>
+          <w:numId w:val="2"/>
         </w:numPr>
         <w:rPr/>
       </w:pPr>
@@ -12896,7 +12896,7 @@
         <w:pStyle w:val="Cuerpodetexto"/>
         <w:numPr>
           <w:ilvl w:val="0"/>
-          <w:numId w:val="3"/>
+          <w:numId w:val="2"/>
         </w:numPr>
         <w:rPr/>
       </w:pPr>
@@ -12910,7 +12910,7 @@
         <w:pStyle w:val="Cuerpodetexto"/>
         <w:numPr>
           <w:ilvl w:val="0"/>
-          <w:numId w:val="3"/>
+          <w:numId w:val="2"/>
         </w:numPr>
         <w:rPr/>
       </w:pPr>
@@ -12924,7 +12924,7 @@
         <w:pStyle w:val="Cuerpodetexto"/>
         <w:numPr>
           <w:ilvl w:val="0"/>
-          <w:numId w:val="3"/>
+          <w:numId w:val="2"/>
         </w:numPr>
         <w:spacing w:lineRule="auto" w:line="276" w:before="0" w:after="140"/>
         <w:rPr>
@@ -12946,7 +12946,7 @@
         <w:pStyle w:val="Cuerpodetexto"/>
         <w:numPr>
           <w:ilvl w:val="0"/>
-          <w:numId w:val="3"/>
+          <w:numId w:val="2"/>
         </w:numPr>
         <w:spacing w:lineRule="auto" w:line="276" w:before="0" w:after="140"/>
         <w:rPr>
@@ -12967,7 +12967,7 @@
         <w:pStyle w:val="Cuerpodetexto"/>
         <w:numPr>
           <w:ilvl w:val="2"/>
-          <w:numId w:val="3"/>
+          <w:numId w:val="2"/>
         </w:numPr>
         <w:rPr>
           <w:u w:val="none"/>
@@ -12985,7 +12985,7 @@
         <w:pStyle w:val="Cuerpodetexto"/>
         <w:numPr>
           <w:ilvl w:val="0"/>
-          <w:numId w:val="3"/>
+          <w:numId w:val="2"/>
         </w:numPr>
         <w:rPr>
           <w:u w:val="none"/>
@@ -13003,7 +13003,7 @@
         <w:pStyle w:val="Cuerpodetexto"/>
         <w:numPr>
           <w:ilvl w:val="0"/>
-          <w:numId w:val="3"/>
+          <w:numId w:val="2"/>
         </w:numPr>
         <w:rPr/>
       </w:pPr>
@@ -13017,7 +13017,7 @@
         <w:pStyle w:val="Cuerpodetexto"/>
         <w:numPr>
           <w:ilvl w:val="0"/>
-          <w:numId w:val="3"/>
+          <w:numId w:val="2"/>
         </w:numPr>
         <w:rPr/>
       </w:pPr>
@@ -13031,7 +13031,7 @@
         <w:pStyle w:val="Cuerpodetexto"/>
         <w:numPr>
           <w:ilvl w:val="0"/>
-          <w:numId w:val="3"/>
+          <w:numId w:val="2"/>
         </w:numPr>
         <w:spacing w:lineRule="auto" w:line="276" w:before="0" w:after="140"/>
         <w:rPr>
@@ -13053,7 +13053,7 @@
         <w:pStyle w:val="Cuerpodetexto"/>
         <w:numPr>
           <w:ilvl w:val="0"/>
-          <w:numId w:val="3"/>
+          <w:numId w:val="2"/>
         </w:numPr>
         <w:spacing w:lineRule="auto" w:line="276" w:before="0" w:after="140"/>
         <w:rPr>
@@ -13075,7 +13075,7 @@
         <w:pStyle w:val="Cuerpodetexto"/>
         <w:numPr>
           <w:ilvl w:val="2"/>
-          <w:numId w:val="3"/>
+          <w:numId w:val="2"/>
         </w:numPr>
         <w:spacing w:lineRule="auto" w:line="276" w:before="0" w:after="140"/>
         <w:rPr>
@@ -13097,7 +13097,7 @@
         <w:pStyle w:val="Cuerpodetexto"/>
         <w:numPr>
           <w:ilvl w:val="2"/>
-          <w:numId w:val="3"/>
+          <w:numId w:val="2"/>
         </w:numPr>
         <w:spacing w:lineRule="auto" w:line="276" w:before="0" w:after="140"/>
         <w:rPr>
@@ -13121,7 +13121,7 @@
         <w:pStyle w:val="Normal"/>
         <w:numPr>
           <w:ilvl w:val="2"/>
-          <w:numId w:val="3"/>
+          <w:numId w:val="2"/>
         </w:numPr>
         <w:rPr>
           <w:rFonts w:ascii="Ubuntu" w:hAnsi="Ubuntu"/>
@@ -13143,7 +13143,7 @@
         <w:pStyle w:val="Normal"/>
         <w:numPr>
           <w:ilvl w:val="2"/>
-          <w:numId w:val="3"/>
+          <w:numId w:val="2"/>
         </w:numPr>
         <w:rPr>
           <w:rFonts w:ascii="Ubuntu" w:hAnsi="Ubuntu"/>
@@ -13165,7 +13165,7 @@
         <w:pStyle w:val="Normal"/>
         <w:numPr>
           <w:ilvl w:val="2"/>
-          <w:numId w:val="3"/>
+          <w:numId w:val="2"/>
         </w:numPr>
         <w:rPr>
           <w:rFonts w:ascii="Ubuntu" w:hAnsi="Ubuntu"/>
@@ -13186,7 +13186,7 @@
         <w:pStyle w:val="Cuerpodetexto"/>
         <w:numPr>
           <w:ilvl w:val="0"/>
-          <w:numId w:val="3"/>
+          <w:numId w:val="2"/>
         </w:numPr>
         <w:spacing w:lineRule="auto" w:line="276" w:before="0" w:after="140"/>
         <w:rPr>
@@ -13207,7 +13207,7 @@
         <w:pStyle w:val="Cuerpodetexto"/>
         <w:numPr>
           <w:ilvl w:val="2"/>
-          <w:numId w:val="3"/>
+          <w:numId w:val="2"/>
         </w:numPr>
         <w:spacing w:lineRule="auto" w:line="276" w:before="0" w:after="140"/>
         <w:rPr>
@@ -13229,7 +13229,7 @@
         <w:pStyle w:val="Cuerpodetexto"/>
         <w:numPr>
           <w:ilvl w:val="0"/>
-          <w:numId w:val="3"/>
+          <w:numId w:val="2"/>
         </w:numPr>
         <w:rPr/>
       </w:pPr>
@@ -13250,7 +13250,7 @@
         <w:pStyle w:val="Cuerpodetexto"/>
         <w:numPr>
           <w:ilvl w:val="0"/>
-          <w:numId w:val="3"/>
+          <w:numId w:val="2"/>
         </w:numPr>
         <w:rPr/>
       </w:pPr>
@@ -13264,7 +13264,7 @@
         <w:pStyle w:val="Cuerpodetexto"/>
         <w:numPr>
           <w:ilvl w:val="0"/>
-          <w:numId w:val="3"/>
+          <w:numId w:val="2"/>
         </w:numPr>
         <w:spacing w:lineRule="auto" w:line="276" w:before="0" w:after="140"/>
         <w:rPr>
@@ -13285,7 +13285,7 @@
         <w:pStyle w:val="Cuerpodetexto"/>
         <w:numPr>
           <w:ilvl w:val="2"/>
-          <w:numId w:val="3"/>
+          <w:numId w:val="2"/>
         </w:numPr>
         <w:spacing w:lineRule="auto" w:line="276" w:before="0" w:after="140"/>
         <w:rPr>
@@ -13307,7 +13307,7 @@
         <w:pStyle w:val="Cuerpodetexto"/>
         <w:numPr>
           <w:ilvl w:val="2"/>
-          <w:numId w:val="3"/>
+          <w:numId w:val="2"/>
         </w:numPr>
         <w:spacing w:lineRule="auto" w:line="276" w:before="0" w:after="140"/>
         <w:rPr>
@@ -13329,7 +13329,7 @@
         <w:pStyle w:val="Cuerpodetexto"/>
         <w:numPr>
           <w:ilvl w:val="4"/>
-          <w:numId w:val="3"/>
+          <w:numId w:val="2"/>
         </w:numPr>
         <w:spacing w:lineRule="auto" w:line="276" w:before="0" w:after="140"/>
         <w:rPr>
@@ -13351,7 +13351,7 @@
         <w:pStyle w:val="Cuerpodetexto"/>
         <w:numPr>
           <w:ilvl w:val="4"/>
-          <w:numId w:val="3"/>
+          <w:numId w:val="2"/>
         </w:numPr>
         <w:spacing w:lineRule="auto" w:line="276" w:before="0" w:after="140"/>
         <w:rPr>
@@ -13373,7 +13373,7 @@
         <w:pStyle w:val="Cuerpodetexto"/>
         <w:numPr>
           <w:ilvl w:val="2"/>
-          <w:numId w:val="3"/>
+          <w:numId w:val="2"/>
         </w:numPr>
         <w:rPr/>
       </w:pPr>
@@ -13408,7 +13408,7 @@
         <w:pStyle w:val="Cuerpodetexto"/>
         <w:numPr>
           <w:ilvl w:val="2"/>
-          <w:numId w:val="3"/>
+          <w:numId w:val="2"/>
         </w:numPr>
         <w:rPr/>
       </w:pPr>
@@ -13444,7 +13444,7 @@
         <w:pStyle w:val="Cuerpodetexto"/>
         <w:numPr>
           <w:ilvl w:val="0"/>
-          <w:numId w:val="3"/>
+          <w:numId w:val="2"/>
         </w:numPr>
         <w:spacing w:lineRule="auto" w:line="276" w:before="0" w:after="140"/>
         <w:rPr>
@@ -13466,7 +13466,7 @@
         <w:pStyle w:val="Cuerpodetexto"/>
         <w:numPr>
           <w:ilvl w:val="2"/>
-          <w:numId w:val="3"/>
+          <w:numId w:val="2"/>
         </w:numPr>
         <w:rPr/>
       </w:pPr>
@@ -13501,7 +13501,7 @@
         <w:pStyle w:val="Cuerpodetexto"/>
         <w:numPr>
           <w:ilvl w:val="2"/>
-          <w:numId w:val="3"/>
+          <w:numId w:val="2"/>
         </w:numPr>
         <w:rPr/>
       </w:pPr>
@@ -13537,7 +13537,7 @@
         <w:pStyle w:val="Cuerpodetexto"/>
         <w:numPr>
           <w:ilvl w:val="0"/>
-          <w:numId w:val="3"/>
+          <w:numId w:val="2"/>
         </w:numPr>
         <w:spacing w:lineRule="auto" w:line="276" w:before="0" w:after="140"/>
         <w:rPr>
@@ -13559,7 +13559,7 @@
         <w:pStyle w:val="Cuerpodetexto"/>
         <w:numPr>
           <w:ilvl w:val="2"/>
-          <w:numId w:val="3"/>
+          <w:numId w:val="2"/>
         </w:numPr>
         <w:rPr/>
       </w:pPr>
@@ -13594,7 +13594,7 @@
         <w:pStyle w:val="Cuerpodetexto"/>
         <w:numPr>
           <w:ilvl w:val="2"/>
-          <w:numId w:val="3"/>
+          <w:numId w:val="2"/>
         </w:numPr>
         <w:rPr/>
       </w:pPr>
@@ -13630,7 +13630,7 @@
         <w:pStyle w:val="Cuerpodetexto"/>
         <w:numPr>
           <w:ilvl w:val="0"/>
-          <w:numId w:val="3"/>
+          <w:numId w:val="2"/>
         </w:numPr>
         <w:spacing w:lineRule="auto" w:line="276" w:before="0" w:after="140"/>
         <w:rPr>
@@ -13652,7 +13652,7 @@
         <w:pStyle w:val="Cuerpodetexto"/>
         <w:numPr>
           <w:ilvl w:val="2"/>
-          <w:numId w:val="3"/>
+          <w:numId w:val="2"/>
         </w:numPr>
         <w:rPr/>
       </w:pPr>
@@ -13687,7 +13687,7 @@
         <w:pStyle w:val="Cuerpodetexto"/>
         <w:numPr>
           <w:ilvl w:val="2"/>
-          <w:numId w:val="3"/>
+          <w:numId w:val="2"/>
         </w:numPr>
         <w:rPr/>
       </w:pPr>
@@ -13723,7 +13723,7 @@
         <w:pStyle w:val="Cuerpodetexto"/>
         <w:numPr>
           <w:ilvl w:val="0"/>
-          <w:numId w:val="3"/>
+          <w:numId w:val="2"/>
         </w:numPr>
         <w:spacing w:lineRule="auto" w:line="276" w:before="0" w:after="140"/>
         <w:rPr>
@@ -13745,7 +13745,7 @@
         <w:pStyle w:val="Cuerpodetexto"/>
         <w:numPr>
           <w:ilvl w:val="2"/>
-          <w:numId w:val="3"/>
+          <w:numId w:val="2"/>
         </w:numPr>
         <w:rPr/>
       </w:pPr>
@@ -13780,7 +13780,7 @@
         <w:pStyle w:val="Cuerpodetexto"/>
         <w:numPr>
           <w:ilvl w:val="2"/>
-          <w:numId w:val="3"/>
+          <w:numId w:val="2"/>
         </w:numPr>
         <w:rPr/>
       </w:pPr>
@@ -13816,7 +13816,7 @@
         <w:pStyle w:val="Cuerpodetexto"/>
         <w:numPr>
           <w:ilvl w:val="0"/>
-          <w:numId w:val="3"/>
+          <w:numId w:val="2"/>
         </w:numPr>
         <w:spacing w:lineRule="auto" w:line="276" w:before="0" w:after="140"/>
         <w:rPr>
@@ -13838,7 +13838,7 @@
         <w:pStyle w:val="Cuerpodetexto"/>
         <w:numPr>
           <w:ilvl w:val="2"/>
-          <w:numId w:val="3"/>
+          <w:numId w:val="2"/>
         </w:numPr>
         <w:rPr/>
       </w:pPr>
@@ -13873,7 +13873,7 @@
         <w:pStyle w:val="Cuerpodetexto"/>
         <w:numPr>
           <w:ilvl w:val="2"/>
-          <w:numId w:val="3"/>
+          <w:numId w:val="2"/>
         </w:numPr>
         <w:rPr/>
       </w:pPr>
@@ -13909,7 +13909,7 @@
         <w:pStyle w:val="Cuerpodetexto"/>
         <w:numPr>
           <w:ilvl w:val="0"/>
-          <w:numId w:val="3"/>
+          <w:numId w:val="2"/>
         </w:numPr>
         <w:spacing w:lineRule="auto" w:line="276" w:before="0" w:after="140"/>
         <w:rPr>
@@ -13931,7 +13931,7 @@
         <w:pStyle w:val="Cuerpodetexto"/>
         <w:numPr>
           <w:ilvl w:val="2"/>
-          <w:numId w:val="3"/>
+          <w:numId w:val="2"/>
         </w:numPr>
         <w:rPr/>
       </w:pPr>
@@ -13966,7 +13966,7 @@
         <w:pStyle w:val="Cuerpodetexto"/>
         <w:numPr>
           <w:ilvl w:val="2"/>
-          <w:numId w:val="3"/>
+          <w:numId w:val="2"/>
         </w:numPr>
         <w:rPr/>
       </w:pPr>
@@ -14002,7 +14002,7 @@
         <w:pStyle w:val="Cuerpodetexto"/>
         <w:numPr>
           <w:ilvl w:val="0"/>
-          <w:numId w:val="3"/>
+          <w:numId w:val="2"/>
         </w:numPr>
         <w:spacing w:lineRule="auto" w:line="276" w:before="0" w:after="140"/>
         <w:rPr>
@@ -14024,7 +14024,7 @@
         <w:pStyle w:val="Cuerpodetexto"/>
         <w:numPr>
           <w:ilvl w:val="2"/>
-          <w:numId w:val="3"/>
+          <w:numId w:val="2"/>
         </w:numPr>
         <w:rPr/>
       </w:pPr>
@@ -14069,7 +14069,7 @@
         <w:pStyle w:val="Cuerpodetexto"/>
         <w:numPr>
           <w:ilvl w:val="2"/>
-          <w:numId w:val="3"/>
+          <w:numId w:val="2"/>
         </w:numPr>
         <w:rPr/>
       </w:pPr>
@@ -14105,7 +14105,7 @@
         <w:pStyle w:val="Cuerpodetexto"/>
         <w:numPr>
           <w:ilvl w:val="0"/>
-          <w:numId w:val="3"/>
+          <w:numId w:val="2"/>
         </w:numPr>
         <w:spacing w:lineRule="auto" w:line="276" w:before="0" w:after="140"/>
         <w:rPr>
@@ -14127,7 +14127,7 @@
         <w:pStyle w:val="Cuerpodetexto"/>
         <w:numPr>
           <w:ilvl w:val="0"/>
-          <w:numId w:val="3"/>
+          <w:numId w:val="2"/>
         </w:numPr>
         <w:spacing w:lineRule="auto" w:line="276" w:before="0" w:after="140"/>
         <w:rPr>
@@ -14149,7 +14149,7 @@
         <w:pStyle w:val="Cuerpodetexto"/>
         <w:numPr>
           <w:ilvl w:val="4"/>
-          <w:numId w:val="3"/>
+          <w:numId w:val="2"/>
         </w:numPr>
         <w:spacing w:lineRule="auto" w:line="276" w:before="0" w:after="140"/>
         <w:rPr>
@@ -14171,7 +14171,7 @@
         <w:pStyle w:val="Cuerpodetexto"/>
         <w:numPr>
           <w:ilvl w:val="2"/>
-          <w:numId w:val="3"/>
+          <w:numId w:val="2"/>
         </w:numPr>
         <w:rPr/>
       </w:pPr>
@@ -14206,7 +14206,7 @@
         <w:pStyle w:val="Cuerpodetexto"/>
         <w:numPr>
           <w:ilvl w:val="2"/>
-          <w:numId w:val="3"/>
+          <w:numId w:val="2"/>
         </w:numPr>
         <w:rPr/>
       </w:pPr>
@@ -14242,7 +14242,7 @@
         <w:pStyle w:val="Cuerpodetexto"/>
         <w:numPr>
           <w:ilvl w:val="0"/>
-          <w:numId w:val="3"/>
+          <w:numId w:val="2"/>
         </w:numPr>
         <w:spacing w:lineRule="auto" w:line="276" w:before="0" w:after="140"/>
         <w:rPr>
@@ -14264,7 +14264,7 @@
         <w:pStyle w:val="Cuerpodetexto"/>
         <w:numPr>
           <w:ilvl w:val="2"/>
-          <w:numId w:val="3"/>
+          <w:numId w:val="2"/>
         </w:numPr>
         <w:rPr/>
       </w:pPr>
@@ -14299,7 +14299,7 @@
         <w:pStyle w:val="Cuerpodetexto"/>
         <w:numPr>
           <w:ilvl w:val="2"/>
-          <w:numId w:val="3"/>
+          <w:numId w:val="2"/>
         </w:numPr>
         <w:rPr/>
       </w:pPr>
@@ -14335,7 +14335,7 @@
         <w:pStyle w:val="Cuerpodetexto"/>
         <w:numPr>
           <w:ilvl w:val="0"/>
-          <w:numId w:val="3"/>
+          <w:numId w:val="2"/>
         </w:numPr>
         <w:spacing w:lineRule="auto" w:line="276" w:before="0" w:after="140"/>
         <w:rPr>
@@ -14357,7 +14357,7 @@
         <w:pStyle w:val="Cuerpodetexto"/>
         <w:numPr>
           <w:ilvl w:val="2"/>
-          <w:numId w:val="3"/>
+          <w:numId w:val="2"/>
         </w:numPr>
         <w:rPr/>
       </w:pPr>
@@ -14392,7 +14392,7 @@
         <w:pStyle w:val="Cuerpodetexto"/>
         <w:numPr>
           <w:ilvl w:val="2"/>
-          <w:numId w:val="3"/>
+          <w:numId w:val="2"/>
         </w:numPr>
         <w:rPr/>
       </w:pPr>
@@ -14428,7 +14428,7 @@
         <w:pStyle w:val="Cuerpodetexto"/>
         <w:numPr>
           <w:ilvl w:val="0"/>
-          <w:numId w:val="3"/>
+          <w:numId w:val="2"/>
         </w:numPr>
         <w:spacing w:lineRule="auto" w:line="276" w:before="0" w:after="140"/>
         <w:rPr>
@@ -14450,7 +14450,7 @@
         <w:pStyle w:val="Cuerpodetexto"/>
         <w:numPr>
           <w:ilvl w:val="2"/>
-          <w:numId w:val="3"/>
+          <w:numId w:val="2"/>
         </w:numPr>
         <w:rPr/>
       </w:pPr>
@@ -14485,7 +14485,7 @@
         <w:pStyle w:val="Cuerpodetexto"/>
         <w:numPr>
           <w:ilvl w:val="2"/>
-          <w:numId w:val="3"/>
+          <w:numId w:val="2"/>
         </w:numPr>
         <w:rPr/>
       </w:pPr>
@@ -14521,7 +14521,7 @@
         <w:pStyle w:val="Cuerpodetexto"/>
         <w:numPr>
           <w:ilvl w:val="0"/>
-          <w:numId w:val="3"/>
+          <w:numId w:val="2"/>
         </w:numPr>
         <w:spacing w:lineRule="auto" w:line="276" w:before="0" w:after="140"/>
         <w:rPr>
@@ -14543,7 +14543,7 @@
         <w:pStyle w:val="Cuerpodetexto"/>
         <w:numPr>
           <w:ilvl w:val="2"/>
-          <w:numId w:val="3"/>
+          <w:numId w:val="2"/>
         </w:numPr>
         <w:rPr/>
       </w:pPr>
@@ -14578,7 +14578,7 @@
         <w:pStyle w:val="Cuerpodetexto"/>
         <w:numPr>
           <w:ilvl w:val="2"/>
-          <w:numId w:val="3"/>
+          <w:numId w:val="2"/>
         </w:numPr>
         <w:rPr/>
       </w:pPr>
@@ -14614,7 +14614,7 @@
         <w:pStyle w:val="Cuerpodetexto"/>
         <w:numPr>
           <w:ilvl w:val="0"/>
-          <w:numId w:val="3"/>
+          <w:numId w:val="2"/>
         </w:numPr>
         <w:spacing w:lineRule="auto" w:line="276" w:before="0" w:after="140"/>
         <w:rPr>
@@ -14636,7 +14636,7 @@
         <w:pStyle w:val="Cuerpodetexto"/>
         <w:numPr>
           <w:ilvl w:val="2"/>
-          <w:numId w:val="3"/>
+          <w:numId w:val="2"/>
         </w:numPr>
         <w:rPr/>
       </w:pPr>
@@ -14671,7 +14671,7 @@
         <w:pStyle w:val="Cuerpodetexto"/>
         <w:numPr>
           <w:ilvl w:val="2"/>
-          <w:numId w:val="3"/>
+          <w:numId w:val="2"/>
         </w:numPr>
         <w:rPr/>
       </w:pPr>
@@ -14707,7 +14707,7 @@
         <w:pStyle w:val="Cuerpodetexto"/>
         <w:numPr>
           <w:ilvl w:val="0"/>
-          <w:numId w:val="3"/>
+          <w:numId w:val="2"/>
         </w:numPr>
         <w:spacing w:lineRule="auto" w:line="276" w:before="0" w:after="140"/>
         <w:rPr>
@@ -14729,7 +14729,7 @@
         <w:pStyle w:val="Cuerpodetexto"/>
         <w:numPr>
           <w:ilvl w:val="2"/>
-          <w:numId w:val="3"/>
+          <w:numId w:val="2"/>
         </w:numPr>
         <w:rPr/>
       </w:pPr>
@@ -14774,7 +14774,7 @@
         <w:pStyle w:val="Cuerpodetexto"/>
         <w:numPr>
           <w:ilvl w:val="2"/>
-          <w:numId w:val="3"/>
+          <w:numId w:val="2"/>
         </w:numPr>
         <w:rPr/>
       </w:pPr>
@@ -14820,7 +14820,7 @@
         <w:pStyle w:val="Cuerpodetexto"/>
         <w:numPr>
           <w:ilvl w:val="0"/>
-          <w:numId w:val="3"/>
+          <w:numId w:val="2"/>
         </w:numPr>
         <w:spacing w:lineRule="auto" w:line="276" w:before="0" w:after="140"/>
         <w:rPr>
@@ -14842,7 +14842,7 @@
         <w:pStyle w:val="Cuerpodetexto"/>
         <w:numPr>
           <w:ilvl w:val="0"/>
-          <w:numId w:val="3"/>
+          <w:numId w:val="2"/>
         </w:numPr>
         <w:spacing w:lineRule="auto" w:line="276" w:before="0" w:after="140"/>
         <w:rPr>
@@ -14864,7 +14864,7 @@
         <w:pStyle w:val="Cuerpodetexto"/>
         <w:numPr>
           <w:ilvl w:val="4"/>
-          <w:numId w:val="3"/>
+          <w:numId w:val="2"/>
         </w:numPr>
         <w:spacing w:lineRule="auto" w:line="276" w:before="0" w:after="140"/>
         <w:rPr>
@@ -14886,7 +14886,7 @@
         <w:pStyle w:val="Normal"/>
         <w:numPr>
           <w:ilvl w:val="2"/>
-          <w:numId w:val="3"/>
+          <w:numId w:val="2"/>
         </w:numPr>
         <w:rPr>
           <w:rFonts w:ascii="Ubuntu" w:hAnsi="Ubuntu"/>
@@ -14908,7 +14908,7 @@
         <w:pStyle w:val="Normal"/>
         <w:numPr>
           <w:ilvl w:val="2"/>
-          <w:numId w:val="3"/>
+          <w:numId w:val="2"/>
         </w:numPr>
         <w:rPr>
           <w:rFonts w:ascii="Ubuntu" w:hAnsi="Ubuntu"/>
@@ -14930,7 +14930,7 @@
         <w:pStyle w:val="Cuerpodetexto"/>
         <w:numPr>
           <w:ilvl w:val="2"/>
-          <w:numId w:val="3"/>
+          <w:numId w:val="2"/>
         </w:numPr>
         <w:spacing w:lineRule="auto" w:line="276" w:before="0" w:after="140"/>
         <w:rPr>
@@ -14952,7 +14952,7 @@
         <w:pStyle w:val="Cuerpodetexto"/>
         <w:numPr>
           <w:ilvl w:val="4"/>
-          <w:numId w:val="3"/>
+          <w:numId w:val="2"/>
         </w:numPr>
         <w:spacing w:lineRule="auto" w:line="276" w:before="0" w:after="140"/>
         <w:rPr>
@@ -14974,7 +14974,7 @@
         <w:pStyle w:val="Cuerpodetexto"/>
         <w:numPr>
           <w:ilvl w:val="2"/>
-          <w:numId w:val="3"/>
+          <w:numId w:val="2"/>
         </w:numPr>
         <w:rPr/>
       </w:pPr>
@@ -15009,7 +15009,7 @@
         <w:pStyle w:val="Cuerpodetexto"/>
         <w:numPr>
           <w:ilvl w:val="2"/>
-          <w:numId w:val="3"/>
+          <w:numId w:val="2"/>
         </w:numPr>
         <w:rPr/>
       </w:pPr>
@@ -15045,7 +15045,7 @@
         <w:pStyle w:val="Cuerpodetexto"/>
         <w:numPr>
           <w:ilvl w:val="0"/>
-          <w:numId w:val="3"/>
+          <w:numId w:val="2"/>
         </w:numPr>
         <w:spacing w:lineRule="auto" w:line="276" w:before="0" w:after="140"/>
         <w:rPr>
@@ -15067,7 +15067,7 @@
         <w:pStyle w:val="Cuerpodetexto"/>
         <w:numPr>
           <w:ilvl w:val="2"/>
-          <w:numId w:val="3"/>
+          <w:numId w:val="2"/>
         </w:numPr>
         <w:rPr/>
       </w:pPr>
@@ -15108,7 +15108,7 @@
         <w:pStyle w:val="Cuerpodetexto"/>
         <w:numPr>
           <w:ilvl w:val="2"/>
-          <w:numId w:val="3"/>
+          <w:numId w:val="2"/>
         </w:numPr>
         <w:rPr/>
       </w:pPr>
@@ -15144,7 +15144,7 @@
         <w:pStyle w:val="Cuerpodetexto"/>
         <w:numPr>
           <w:ilvl w:val="0"/>
-          <w:numId w:val="3"/>
+          <w:numId w:val="2"/>
         </w:numPr>
         <w:spacing w:lineRule="auto" w:line="276" w:before="0" w:after="140"/>
         <w:rPr>
@@ -15166,7 +15166,7 @@
         <w:pStyle w:val="Cuerpodetexto"/>
         <w:numPr>
           <w:ilvl w:val="4"/>
-          <w:numId w:val="3"/>
+          <w:numId w:val="2"/>
         </w:numPr>
         <w:spacing w:lineRule="auto" w:line="276" w:before="0" w:after="140"/>
         <w:rPr>
@@ -15204,7 +15204,7 @@
         <w:pStyle w:val="Cuerpodetexto"/>
         <w:numPr>
           <w:ilvl w:val="2"/>
-          <w:numId w:val="3"/>
+          <w:numId w:val="2"/>
         </w:numPr>
         <w:rPr>
           <w:highlight w:val="darkYellow"/>
@@ -15247,7 +15247,7 @@
               <w:widowControl w:val="false"/>
               <w:numPr>
                 <w:ilvl w:val="4"/>
-                <w:numId w:val="3"/>
+                <w:numId w:val="2"/>
               </w:numPr>
               <w:spacing w:before="0" w:after="140"/>
               <w:rPr>
@@ -15276,7 +15276,7 @@
         <w:pStyle w:val="Cuerpodetexto"/>
         <w:numPr>
           <w:ilvl w:val="2"/>
-          <w:numId w:val="3"/>
+          <w:numId w:val="2"/>
         </w:numPr>
         <w:rPr>
           <w:highlight w:val="darkYellow"/>
@@ -15294,7 +15294,7 @@
         <w:pStyle w:val="Cuerpodetexto"/>
         <w:numPr>
           <w:ilvl w:val="4"/>
-          <w:numId w:val="3"/>
+          <w:numId w:val="2"/>
         </w:numPr>
         <w:rPr>
           <w:highlight w:val="darkYellow"/>
@@ -15312,7 +15312,7 @@
         <w:pStyle w:val="Cuerpodetexto"/>
         <w:numPr>
           <w:ilvl w:val="4"/>
-          <w:numId w:val="3"/>
+          <w:numId w:val="2"/>
         </w:numPr>
         <w:rPr>
           <w:b/>
@@ -15337,7 +15337,7 @@
         <w:pStyle w:val="Cuerpodetexto"/>
         <w:numPr>
           <w:ilvl w:val="4"/>
-          <w:numId w:val="3"/>
+          <w:numId w:val="2"/>
         </w:numPr>
         <w:rPr>
           <w:highlight w:val="darkYellow"/>
@@ -15355,7 +15355,7 @@
         <w:pStyle w:val="Cuerpodetexto"/>
         <w:numPr>
           <w:ilvl w:val="2"/>
-          <w:numId w:val="3"/>
+          <w:numId w:val="2"/>
         </w:numPr>
         <w:rPr/>
       </w:pPr>
@@ -15369,7 +15369,7 @@
         <w:pStyle w:val="Cuerpodetexto"/>
         <w:numPr>
           <w:ilvl w:val="0"/>
-          <w:numId w:val="3"/>
+          <w:numId w:val="2"/>
         </w:numPr>
         <w:rPr/>
       </w:pPr>
@@ -15383,7 +15383,7 @@
         <w:pStyle w:val="Cuerpodetexto"/>
         <w:numPr>
           <w:ilvl w:val="2"/>
-          <w:numId w:val="3"/>
+          <w:numId w:val="2"/>
         </w:numPr>
         <w:rPr>
           <w:highlight w:val="darkYellow"/>
@@ -15426,7 +15426,7 @@
               <w:widowControl w:val="false"/>
               <w:numPr>
                 <w:ilvl w:val="4"/>
-                <w:numId w:val="3"/>
+                <w:numId w:val="2"/>
               </w:numPr>
               <w:spacing w:before="0" w:after="140"/>
               <w:rPr>
@@ -15455,7 +15455,7 @@
         <w:pStyle w:val="Cuerpodetexto"/>
         <w:numPr>
           <w:ilvl w:val="2"/>
-          <w:numId w:val="3"/>
+          <w:numId w:val="2"/>
         </w:numPr>
         <w:rPr>
           <w:highlight w:val="darkYellow"/>
@@ -15473,7 +15473,7 @@
         <w:pStyle w:val="Cuerpodetexto"/>
         <w:numPr>
           <w:ilvl w:val="4"/>
-          <w:numId w:val="3"/>
+          <w:numId w:val="2"/>
         </w:numPr>
         <w:rPr>
           <w:highlight w:val="darkYellow"/>
@@ -15491,7 +15491,7 @@
         <w:pStyle w:val="Cuerpodetexto"/>
         <w:numPr>
           <w:ilvl w:val="4"/>
-          <w:numId w:val="3"/>
+          <w:numId w:val="2"/>
         </w:numPr>
         <w:rPr>
           <w:b/>
@@ -15516,7 +15516,7 @@
         <w:pStyle w:val="Cuerpodetexto"/>
         <w:numPr>
           <w:ilvl w:val="4"/>
-          <w:numId w:val="3"/>
+          <w:numId w:val="2"/>
         </w:numPr>
         <w:rPr>
           <w:highlight w:val="darkYellow"/>
@@ -15534,7 +15534,7 @@
         <w:pStyle w:val="Cuerpodetexto"/>
         <w:numPr>
           <w:ilvl w:val="2"/>
-          <w:numId w:val="3"/>
+          <w:numId w:val="2"/>
         </w:numPr>
         <w:rPr/>
       </w:pPr>
@@ -15548,21 +15548,29 @@
         <w:pStyle w:val="Cuerpodetexto"/>
         <w:numPr>
           <w:ilvl w:val="0"/>
-          <w:numId w:val="3"/>
-        </w:numPr>
-        <w:rPr/>
-      </w:pPr>
-      <w:r>
-        <w:rPr/>
-        <w:t>{{?ap5_4.esquema.fieldGroup[2].templateOptions.options}}</w:t>
-      </w:r>
-    </w:p>
-    <w:p>
-      <w:pPr>
-        <w:pStyle w:val="Cuerpodetexto"/>
-        <w:numPr>
-          <w:ilvl w:val="0"/>
-          <w:numId w:val="3"/>
+          <w:numId w:val="2"/>
+        </w:numPr>
+        <w:rPr/>
+      </w:pPr>
+      <w:r>
+        <w:rPr/>
+        <w:t>{{?ap5_4.esquema.fieldGroup[</w:t>
+      </w:r>
+      <w:r>
+        <w:rPr/>
+        <w:t>1</w:t>
+      </w:r>
+      <w:r>
+        <w:rPr/>
+        <w:t>].templateOptions.options}}</w:t>
+      </w:r>
+    </w:p>
+    <w:p>
+      <w:pPr>
+        <w:pStyle w:val="Cuerpodetexto"/>
+        <w:numPr>
+          <w:ilvl w:val="0"/>
+          <w:numId w:val="2"/>
         </w:numPr>
         <w:rPr/>
       </w:pPr>
@@ -15576,21 +15584,29 @@
         <w:pStyle w:val="Cuerpodetexto"/>
         <w:numPr>
           <w:ilvl w:val="0"/>
-          <w:numId w:val="3"/>
-        </w:numPr>
-        <w:rPr/>
-      </w:pPr>
-      <w:r>
-        <w:rPr/>
-        <w:t>{{=#root.bloque_5.ap5_4.esquema.fieldGroup[2].templateOptions.label}}: {{label}}</w:t>
-      </w:r>
-    </w:p>
-    <w:p>
-      <w:pPr>
-        <w:pStyle w:val="Cuerpodetexto"/>
-        <w:numPr>
-          <w:ilvl w:val="0"/>
-          <w:numId w:val="3"/>
+          <w:numId w:val="2"/>
+        </w:numPr>
+        <w:rPr/>
+      </w:pPr>
+      <w:r>
+        <w:rPr/>
+        <w:t>{{=#root.bloque_5.ap5_4.esquema.fieldGroup[</w:t>
+      </w:r>
+      <w:r>
+        <w:rPr/>
+        <w:t>1</w:t>
+      </w:r>
+      <w:r>
+        <w:rPr/>
+        <w:t>].templateOptions.label}}: {{label}}</w:t>
+      </w:r>
+    </w:p>
+    <w:p>
+      <w:pPr>
+        <w:pStyle w:val="Cuerpodetexto"/>
+        <w:numPr>
+          <w:ilvl w:val="0"/>
+          <w:numId w:val="2"/>
         </w:numPr>
         <w:rPr/>
       </w:pPr>
@@ -15604,21 +15620,29 @@
         <w:pStyle w:val="Cuerpodetexto"/>
         <w:numPr>
           <w:ilvl w:val="2"/>
-          <w:numId w:val="3"/>
-        </w:numPr>
-        <w:rPr/>
-      </w:pPr>
-      <w:r>
-        <w:rPr/>
-        <w:t>{{/ap5_4.esquema.fieldGroup[2].templateOptions.options}}</w:t>
-      </w:r>
-    </w:p>
-    <w:p>
-      <w:pPr>
-        <w:pStyle w:val="Cuerpodetexto"/>
-        <w:numPr>
-          <w:ilvl w:val="0"/>
-          <w:numId w:val="3"/>
+          <w:numId w:val="2"/>
+        </w:numPr>
+        <w:rPr/>
+      </w:pPr>
+      <w:r>
+        <w:rPr/>
+        <w:t>{{/ap5_4.esquema.fieldGroup[</w:t>
+      </w:r>
+      <w:r>
+        <w:rPr/>
+        <w:t>1</w:t>
+      </w:r>
+      <w:r>
+        <w:rPr/>
+        <w:t>].templateOptions.options}}</w:t>
+      </w:r>
+    </w:p>
+    <w:p>
+      <w:pPr>
+        <w:pStyle w:val="Cuerpodetexto"/>
+        <w:numPr>
+          <w:ilvl w:val="0"/>
+          <w:numId w:val="2"/>
         </w:numPr>
         <w:spacing w:lineRule="auto" w:line="276" w:before="0" w:after="140"/>
         <w:rPr/>
@@ -15633,7 +15657,7 @@
         <w:pStyle w:val="Cuerpodetexto"/>
         <w:numPr>
           <w:ilvl w:val="2"/>
-          <w:numId w:val="3"/>
+          <w:numId w:val="2"/>
         </w:numPr>
         <w:rPr>
           <w:highlight w:val="darkYellow"/>
@@ -15676,7 +15700,7 @@
               <w:widowControl w:val="false"/>
               <w:numPr>
                 <w:ilvl w:val="4"/>
-                <w:numId w:val="3"/>
+                <w:numId w:val="2"/>
               </w:numPr>
               <w:spacing w:before="0" w:after="140"/>
               <w:rPr>
@@ -15705,7 +15729,7 @@
         <w:pStyle w:val="Cuerpodetexto"/>
         <w:numPr>
           <w:ilvl w:val="2"/>
-          <w:numId w:val="3"/>
+          <w:numId w:val="2"/>
         </w:numPr>
         <w:rPr>
           <w:highlight w:val="darkYellow"/>
@@ -15723,7 +15747,7 @@
         <w:pStyle w:val="Cuerpodetexto"/>
         <w:numPr>
           <w:ilvl w:val="4"/>
-          <w:numId w:val="3"/>
+          <w:numId w:val="2"/>
         </w:numPr>
         <w:rPr>
           <w:highlight w:val="darkYellow"/>
@@ -15741,7 +15765,7 @@
         <w:pStyle w:val="Cuerpodetexto"/>
         <w:numPr>
           <w:ilvl w:val="4"/>
-          <w:numId w:val="3"/>
+          <w:numId w:val="2"/>
         </w:numPr>
         <w:rPr>
           <w:b/>
@@ -15766,7 +15790,7 @@
         <w:pStyle w:val="Cuerpodetexto"/>
         <w:numPr>
           <w:ilvl w:val="4"/>
-          <w:numId w:val="3"/>
+          <w:numId w:val="2"/>
         </w:numPr>
         <w:rPr>
           <w:highlight w:val="darkYellow"/>
@@ -15784,7 +15808,7 @@
         <w:pStyle w:val="Cuerpodetexto"/>
         <w:numPr>
           <w:ilvl w:val="2"/>
-          <w:numId w:val="3"/>
+          <w:numId w:val="2"/>
         </w:numPr>
         <w:rPr/>
       </w:pPr>
@@ -15798,7 +15822,7 @@
         <w:pStyle w:val="Cuerpodetexto"/>
         <w:numPr>
           <w:ilvl w:val="0"/>
-          <w:numId w:val="3"/>
+          <w:numId w:val="2"/>
         </w:numPr>
         <w:rPr/>
       </w:pPr>
@@ -15812,7 +15836,7 @@
         <w:pStyle w:val="Cuerpodetexto"/>
         <w:numPr>
           <w:ilvl w:val="0"/>
-          <w:numId w:val="3"/>
+          <w:numId w:val="2"/>
         </w:numPr>
         <w:rPr/>
       </w:pPr>
@@ -15832,7 +15856,7 @@
         <w:pStyle w:val="Cuerpodetexto"/>
         <w:numPr>
           <w:ilvl w:val="0"/>
-          <w:numId w:val="3"/>
+          <w:numId w:val="2"/>
         </w:numPr>
         <w:rPr/>
       </w:pPr>
@@ -15846,7 +15870,7 @@
         <w:pStyle w:val="Cuerpodetexto"/>
         <w:numPr>
           <w:ilvl w:val="0"/>
-          <w:numId w:val="3"/>
+          <w:numId w:val="2"/>
         </w:numPr>
         <w:rPr/>
       </w:pPr>
@@ -15860,7 +15884,7 @@
         <w:pStyle w:val="Cuerpodetexto"/>
         <w:numPr>
           <w:ilvl w:val="2"/>
-          <w:numId w:val="3"/>
+          <w:numId w:val="2"/>
         </w:numPr>
         <w:rPr/>
       </w:pPr>
@@ -15874,7 +15898,7 @@
         <w:pStyle w:val="Cuerpodetexto"/>
         <w:numPr>
           <w:ilvl w:val="0"/>
-          <w:numId w:val="3"/>
+          <w:numId w:val="2"/>
         </w:numPr>
         <w:rPr/>
       </w:pPr>
@@ -15888,7 +15912,7 @@
         <w:pStyle w:val="Cuerpodetexto"/>
         <w:numPr>
           <w:ilvl w:val="2"/>
-          <w:numId w:val="3"/>
+          <w:numId w:val="2"/>
         </w:numPr>
         <w:rPr/>
       </w:pPr>
@@ -15902,7 +15926,7 @@
         <w:pStyle w:val="Cuerpodetexto"/>
         <w:numPr>
           <w:ilvl w:val="2"/>
-          <w:numId w:val="3"/>
+          <w:numId w:val="2"/>
         </w:numPr>
         <w:rPr/>
       </w:pPr>
@@ -15916,7 +15940,7 @@
         <w:pStyle w:val="Cuerpodetexto"/>
         <w:numPr>
           <w:ilvl w:val="0"/>
-          <w:numId w:val="3"/>
+          <w:numId w:val="2"/>
         </w:numPr>
         <w:spacing w:lineRule="auto" w:line="276" w:before="0" w:after="140"/>
         <w:rPr/>
@@ -15931,7 +15955,7 @@
         <w:pStyle w:val="Cuerpodetexto"/>
         <w:numPr>
           <w:ilvl w:val="2"/>
-          <w:numId w:val="3"/>
+          <w:numId w:val="2"/>
         </w:numPr>
         <w:rPr>
           <w:highlight w:val="darkYellow"/>
@@ -15974,7 +15998,7 @@
               <w:widowControl w:val="false"/>
               <w:numPr>
                 <w:ilvl w:val="4"/>
-                <w:numId w:val="3"/>
+                <w:numId w:val="2"/>
               </w:numPr>
               <w:spacing w:before="0" w:after="140"/>
               <w:rPr>
@@ -16003,7 +16027,7 @@
         <w:pStyle w:val="Cuerpodetexto"/>
         <w:numPr>
           <w:ilvl w:val="2"/>
-          <w:numId w:val="3"/>
+          <w:numId w:val="2"/>
         </w:numPr>
         <w:rPr>
           <w:highlight w:val="darkYellow"/>
@@ -16021,7 +16045,7 @@
         <w:pStyle w:val="Cuerpodetexto"/>
         <w:numPr>
           <w:ilvl w:val="4"/>
-          <w:numId w:val="3"/>
+          <w:numId w:val="2"/>
         </w:numPr>
         <w:rPr>
           <w:highlight w:val="darkYellow"/>
@@ -16039,7 +16063,7 @@
         <w:pStyle w:val="Cuerpodetexto"/>
         <w:numPr>
           <w:ilvl w:val="4"/>
-          <w:numId w:val="3"/>
+          <w:numId w:val="2"/>
         </w:numPr>
         <w:rPr>
           <w:b/>
@@ -16064,7 +16088,7 @@
         <w:pStyle w:val="Cuerpodetexto"/>
         <w:numPr>
           <w:ilvl w:val="4"/>
-          <w:numId w:val="3"/>
+          <w:numId w:val="2"/>
         </w:numPr>
         <w:rPr>
           <w:highlight w:val="darkYellow"/>
@@ -16082,7 +16106,7 @@
         <w:pStyle w:val="Cuerpodetexto"/>
         <w:numPr>
           <w:ilvl w:val="2"/>
-          <w:numId w:val="3"/>
+          <w:numId w:val="2"/>
         </w:numPr>
         <w:rPr/>
       </w:pPr>
@@ -16096,7 +16120,7 @@
         <w:pStyle w:val="Cuerpodetexto"/>
         <w:numPr>
           <w:ilvl w:val="2"/>
-          <w:numId w:val="3"/>
+          <w:numId w:val="2"/>
         </w:numPr>
         <w:rPr/>
       </w:pPr>
@@ -16110,7 +16134,7 @@
         <w:pStyle w:val="Cuerpodetexto"/>
         <w:numPr>
           <w:ilvl w:val="2"/>
-          <w:numId w:val="3"/>
+          <w:numId w:val="2"/>
         </w:numPr>
         <w:spacing w:before="0" w:after="140"/>
         <w:rPr>
@@ -16157,7 +16181,7 @@
       <w:pStyle w:val="Piedepgina"/>
       <w:numPr>
         <w:ilvl w:val="0"/>
-        <w:numId w:val="3"/>
+        <w:numId w:val="2"/>
       </w:numPr>
       <w:suppressLineNumbers/>
       <w:rPr/>
@@ -16176,7 +16200,7 @@
       <w:pStyle w:val="Cuerpodetexto"/>
       <w:numPr>
         <w:ilvl w:val="0"/>
-        <w:numId w:val="3"/>
+        <w:numId w:val="2"/>
       </w:numPr>
       <w:spacing w:lineRule="auto" w:line="240" w:before="0" w:after="0"/>
       <w:jc w:val="center"/>
@@ -16221,7 +16245,7 @@
             <w:widowControl w:val="false"/>
             <w:numPr>
               <w:ilvl w:val="0"/>
-              <w:numId w:val="3"/>
+              <w:numId w:val="2"/>
             </w:numPr>
             <w:spacing w:lineRule="auto" w:line="240" w:before="0" w:after="0"/>
             <w:jc w:val="center"/>
@@ -16244,7 +16268,7 @@
             <w:widowControl w:val="false"/>
             <w:numPr>
               <w:ilvl w:val="0"/>
-              <w:numId w:val="3"/>
+              <w:numId w:val="2"/>
             </w:numPr>
             <w:spacing w:lineRule="auto" w:line="240" w:before="0" w:after="0"/>
             <w:jc w:val="center"/>
@@ -16282,7 +16306,7 @@
             <w:widowControl w:val="false"/>
             <w:numPr>
               <w:ilvl w:val="0"/>
-              <w:numId w:val="3"/>
+              <w:numId w:val="2"/>
             </w:numPr>
             <w:jc w:val="right"/>
             <w:rPr/>
@@ -16392,7 +16416,7 @@
       <w:pStyle w:val="Normal"/>
       <w:numPr>
         <w:ilvl w:val="0"/>
-        <w:numId w:val="3"/>
+        <w:numId w:val="2"/>
       </w:numPr>
       <w:rPr>
         <w:rStyle w:val="EnlacedeInternet"/>
@@ -16415,7 +16439,7 @@
       <w:pStyle w:val="Cuerpodetexto"/>
       <w:numPr>
         <w:ilvl w:val="0"/>
-        <w:numId w:val="3"/>
+        <w:numId w:val="2"/>
       </w:numPr>
       <w:spacing w:lineRule="auto" w:line="240" w:before="0" w:after="0"/>
       <w:jc w:val="center"/>
@@ -16460,7 +16484,7 @@
             <w:widowControl w:val="false"/>
             <w:numPr>
               <w:ilvl w:val="0"/>
-              <w:numId w:val="3"/>
+              <w:numId w:val="2"/>
             </w:numPr>
             <w:spacing w:lineRule="auto" w:line="240" w:before="0" w:after="0"/>
             <w:jc w:val="center"/>
@@ -16483,7 +16507,7 @@
             <w:widowControl w:val="false"/>
             <w:numPr>
               <w:ilvl w:val="0"/>
-              <w:numId w:val="3"/>
+              <w:numId w:val="2"/>
             </w:numPr>
             <w:spacing w:lineRule="auto" w:line="240" w:before="0" w:after="0"/>
             <w:jc w:val="center"/>
@@ -16521,7 +16545,7 @@
             <w:widowControl w:val="false"/>
             <w:numPr>
               <w:ilvl w:val="0"/>
-              <w:numId w:val="3"/>
+              <w:numId w:val="2"/>
             </w:numPr>
             <w:jc w:val="right"/>
             <w:rPr/>
@@ -16631,7 +16655,7 @@
       <w:pStyle w:val="Normal"/>
       <w:numPr>
         <w:ilvl w:val="0"/>
-        <w:numId w:val="3"/>
+        <w:numId w:val="2"/>
       </w:numPr>
       <w:rPr>
         <w:rStyle w:val="EnlacedeInternet"/>
@@ -16654,7 +16678,7 @@
       <w:pStyle w:val="Cabecera"/>
       <w:numPr>
         <w:ilvl w:val="0"/>
-        <w:numId w:val="3"/>
+        <w:numId w:val="2"/>
       </w:numPr>
       <w:suppressLineNumbers/>
       <w:rPr/>
@@ -16673,7 +16697,7 @@
       <w:pStyle w:val="Normal"/>
       <w:numPr>
         <w:ilvl w:val="0"/>
-        <w:numId w:val="3"/>
+        <w:numId w:val="2"/>
       </w:numPr>
       <w:spacing w:lineRule="atLeast" w:line="285"/>
       <w:jc w:val="center"/>
@@ -16700,7 +16724,7 @@
       <w:pStyle w:val="Normal"/>
       <w:numPr>
         <w:ilvl w:val="0"/>
-        <w:numId w:val="3"/>
+        <w:numId w:val="2"/>
       </w:numPr>
       <w:spacing w:lineRule="atLeast" w:line="285"/>
       <w:jc w:val="center"/>
@@ -16735,6 +16759,7 @@
         </w:tabs>
         <w:ind w:left="0" w:hanging="0"/>
       </w:pPr>
+      <w:rPr/>
     </w:lvl>
     <w:lvl w:ilvl="1">
       <w:start w:val="1"/>
@@ -16748,6 +16773,7 @@
         </w:tabs>
         <w:ind w:left="0" w:hanging="0"/>
       </w:pPr>
+      <w:rPr/>
     </w:lvl>
     <w:lvl w:ilvl="2">
       <w:start w:val="1"/>
@@ -16761,6 +16787,7 @@
         </w:tabs>
         <w:ind w:left="0" w:hanging="0"/>
       </w:pPr>
+      <w:rPr/>
     </w:lvl>
     <w:lvl w:ilvl="3">
       <w:start w:val="1"/>
@@ -16774,6 +16801,7 @@
         </w:tabs>
         <w:ind w:left="0" w:hanging="0"/>
       </w:pPr>
+      <w:rPr/>
     </w:lvl>
     <w:lvl w:ilvl="4">
       <w:start w:val="1"/>
@@ -16787,6 +16815,7 @@
         </w:tabs>
         <w:ind w:left="0" w:hanging="0"/>
       </w:pPr>
+      <w:rPr/>
     </w:lvl>
     <w:lvl w:ilvl="5">
       <w:start w:val="1"/>
@@ -16800,6 +16829,7 @@
         </w:tabs>
         <w:ind w:left="0" w:hanging="0"/>
       </w:pPr>
+      <w:rPr/>
     </w:lvl>
     <w:lvl w:ilvl="6">
       <w:start w:val="1"/>
@@ -16813,6 +16843,7 @@
         </w:tabs>
         <w:ind w:left="0" w:hanging="0"/>
       </w:pPr>
+      <w:rPr/>
     </w:lvl>
     <w:lvl w:ilvl="7">
       <w:start w:val="1"/>
@@ -16826,6 +16857,7 @@
         </w:tabs>
         <w:ind w:left="0" w:hanging="0"/>
       </w:pPr>
+      <w:rPr/>
     </w:lvl>
     <w:lvl w:ilvl="8">
       <w:start w:val="1"/>
@@ -16839,6 +16871,7 @@
         </w:tabs>
         <w:ind w:left="0" w:hanging="0"/>
       </w:pPr>
+      <w:rPr/>
     </w:lvl>
   </w:abstractNum>
   <w:abstractNum w:abstractNumId="2">
@@ -17110,7 +17143,6 @@
         </w:tabs>
         <w:ind w:left="0" w:hanging="0"/>
       </w:pPr>
-      <w:rPr/>
     </w:lvl>
     <w:lvl w:ilvl="1">
       <w:start w:val="1"/>
@@ -17124,7 +17156,6 @@
         </w:tabs>
         <w:ind w:left="0" w:hanging="0"/>
       </w:pPr>
-      <w:rPr/>
     </w:lvl>
     <w:lvl w:ilvl="2">
       <w:start w:val="1"/>
@@ -17138,7 +17169,6 @@
         </w:tabs>
         <w:ind w:left="0" w:hanging="0"/>
       </w:pPr>
-      <w:rPr/>
     </w:lvl>
     <w:lvl w:ilvl="3">
       <w:start w:val="1"/>
@@ -17152,7 +17182,6 @@
         </w:tabs>
         <w:ind w:left="0" w:hanging="0"/>
       </w:pPr>
-      <w:rPr/>
     </w:lvl>
     <w:lvl w:ilvl="4">
       <w:start w:val="1"/>
@@ -17166,7 +17195,6 @@
         </w:tabs>
         <w:ind w:left="0" w:hanging="0"/>
       </w:pPr>
-      <w:rPr/>
     </w:lvl>
     <w:lvl w:ilvl="5">
       <w:start w:val="1"/>
@@ -17180,7 +17208,6 @@
         </w:tabs>
         <w:ind w:left="0" w:hanging="0"/>
       </w:pPr>
-      <w:rPr/>
     </w:lvl>
     <w:lvl w:ilvl="6">
       <w:start w:val="1"/>
@@ -17194,7 +17221,6 @@
         </w:tabs>
         <w:ind w:left="0" w:hanging="0"/>
       </w:pPr>
-      <w:rPr/>
     </w:lvl>
     <w:lvl w:ilvl="7">
       <w:start w:val="1"/>
@@ -17208,7 +17234,6 @@
         </w:tabs>
         <w:ind w:left="0" w:hanging="0"/>
       </w:pPr>
-      <w:rPr/>
     </w:lvl>
     <w:lvl w:ilvl="8">
       <w:start w:val="1"/>
@@ -17222,7 +17247,6 @@
         </w:tabs>
         <w:ind w:left="0" w:hanging="0"/>
       </w:pPr>
-      <w:rPr/>
     </w:lvl>
   </w:abstractNum>
   <w:num w:numId="1">
@@ -17264,10 +17288,10 @@
       <w:widowControl/>
       <w:numPr>
         <w:ilvl w:val="0"/>
-        <w:numId w:val="3"/>
+        <w:numId w:val="2"/>
       </w:numPr>
       <w:suppressAutoHyphens w:val="true"/>
-      <w:overflowPunct w:val="true"/>
+      <w:overflowPunct w:val="false"/>
       <w:bidi w:val="0"/>
       <w:spacing w:before="0" w:after="0"/>
       <w:jc w:val="left"/>
@@ -17288,7 +17312,7 @@
     <w:pPr>
       <w:numPr>
         <w:ilvl w:val="2"/>
-        <w:numId w:val="2"/>
+        <w:numId w:val="1"/>
       </w:numPr>
       <w:spacing w:before="140" w:after="120"/>
       <w:outlineLvl w:val="2"/>
@@ -17307,7 +17331,7 @@
     <w:pPr>
       <w:numPr>
         <w:ilvl w:val="4"/>
-        <w:numId w:val="2"/>
+        <w:numId w:val="1"/>
       </w:numPr>
       <w:spacing w:before="120" w:after="60"/>
       <w:outlineLvl w:val="4"/>

--- a/sgi-eti-service/src/main/resources/db/changelog/changes/0.7.0/blob/es/rep-eti-memoria-formulario-M30.docx
+++ b/sgi-eti-service/src/main/resources/db/changelog/changes/0.7.0/blob/es/rep-eti-memoria-formulario-M30.docx
@@ -30,7 +30,81 @@
           <w:sz w:val="32"/>
           <w:szCs w:val="32"/>
         </w:rPr>
-        <w:t>Documento de memoria M30 {{memoria.tipo.toString().equals("MODIFICACION") ? "- Modificación"  : memoria.tipo.toString().equals("RATIFICACION") ? "- Ratificación"  :""}}</w:t>
+        <w:t xml:space="preserve">Documento de memoria M30 {{?memoria.tipo.name() == "MODIFICACION"}}- </w:t>
+      </w:r>
+      <w:r>
+        <w:rPr>
+          <w:b/>
+          <w:bCs/>
+          <w:i w:val="false"/>
+          <w:iCs w:val="false"/>
+          <w:sz w:val="32"/>
+          <w:szCs w:val="32"/>
+        </w:rPr>
+        <w:t>Modificaci</w:t>
+      </w:r>
+      <w:r>
+        <w:rPr>
+          <w:rFonts w:eastAsia="Noto Sans CJK SC" w:cs="Lohit Devanagari"/>
+          <w:b/>
+          <w:bCs/>
+          <w:i w:val="false"/>
+          <w:iCs w:val="false"/>
+          <w:color w:val="auto"/>
+          <w:kern w:val="2"/>
+          <w:sz w:val="32"/>
+          <w:szCs w:val="32"/>
+          <w:lang w:val="es-ES" w:eastAsia="zh-CN" w:bidi="hi-IN"/>
+        </w:rPr>
+        <w:t>ón</w:t>
+      </w:r>
+      <w:r>
+        <w:rPr>
+          <w:b/>
+          <w:bCs/>
+          <w:i w:val="false"/>
+          <w:iCs w:val="false"/>
+          <w:sz w:val="32"/>
+          <w:szCs w:val="32"/>
+        </w:rPr>
+        <w:t xml:space="preserve">{{/}}{{?memoria.tipo.name() == "RATIFICACION"}}- </w:t>
+      </w:r>
+      <w:r>
+        <w:rPr>
+          <w:b/>
+          <w:bCs/>
+          <w:i w:val="false"/>
+          <w:iCs w:val="false"/>
+          <w:sz w:val="32"/>
+          <w:szCs w:val="32"/>
+        </w:rPr>
+        <w:t>Ratificaci</w:t>
+      </w:r>
+      <w:r>
+        <w:rPr>
+          <w:rFonts w:eastAsia="Noto Sans CJK SC" w:cs="Lohit Devanagari"/>
+          <w:b/>
+          <w:bCs/>
+          <w:i w:val="false"/>
+          <w:iCs w:val="false"/>
+          <w:color w:val="auto"/>
+          <w:kern w:val="2"/>
+          <w:sz w:val="32"/>
+          <w:szCs w:val="32"/>
+          <w:lang w:val="es-ES" w:eastAsia="zh-CN" w:bidi="hi-IN"/>
+        </w:rPr>
+        <w:t>ón</w:t>
+      </w:r>
+      <w:r>
+        <w:rPr>
+          <w:b/>
+          <w:bCs/>
+          <w:i w:val="false"/>
+          <w:iCs w:val="false"/>
+          <w:sz w:val="32"/>
+          <w:szCs w:val="32"/>
+        </w:rPr>
+        <w:t>{{/}}</w:t>
       </w:r>
     </w:p>
     <w:p>
@@ -85,7 +159,7 @@
           <w:sz w:val="28"/>
           <w:szCs w:val="28"/>
         </w:rPr>
-        <w:t>{{?memoria.comite}}{{nombreInvestigacion}} ({{comite}}){{/memoria.comite}}</w:t>
+        <w:t>{{memoria.comite.nombre}} ({{memoria.comite.codigo}})</w:t>
       </w:r>
     </w:p>
     <w:p>
@@ -266,7 +340,7 @@
           <w:sz w:val="20"/>
           <w:szCs w:val="20"/>
         </w:rPr>
-        <w:t xml:space="preserve"> {{?solicitanteDatosContacto.telefonos}}{{?_is_first}}{{=#this}}{{/}}{{/}}</w:t>
+        <w:t xml:space="preserve"> {{solicitanteDatosContacto.telefono}}</w:t>
       </w:r>
     </w:p>
     <w:p>
@@ -293,7 +367,7 @@
           <w:sz w:val="20"/>
           <w:szCs w:val="20"/>
         </w:rPr>
-        <w:t xml:space="preserve"> {{?solicitanteDatosContacto.emails.stream().filter(#fObjectEquals("getPrincipal","true")).findFirst().get()}}{{email}}{{/}}</w:t>
+        <w:t xml:space="preserve"> {{solicitanteDatosContacto.email}}</w:t>
       </w:r>
     </w:p>
     <w:p>
@@ -560,30 +634,7 @@
           <w:sz w:val="20"/>
           <w:szCs w:val="20"/>
         </w:rPr>
-        <w:t>{{memoria.peticionEvaluacion.tipoActividad.nombre}}</w:t>
-      </w:r>
-      <w:r>
-        <w:rPr>
-          <w:sz w:val="20"/>
-          <w:szCs w:val="20"/>
-          <w:highlight w:val="green"/>
-        </w:rPr>
-        <w:t>{{?memoria.peticionEvaluacion.tipoInvestigacionTutelada}}</w:t>
-      </w:r>
-      <w:r>
-        <w:rPr>
-          <w:sz w:val="20"/>
-          <w:szCs w:val="20"/>
-        </w:rPr>
-        <w:t xml:space="preserve"> - {{nombre}}</w:t>
-      </w:r>
-      <w:r>
-        <w:rPr>
-          <w:sz w:val="20"/>
-          <w:szCs w:val="20"/>
-          <w:highlight w:val="green"/>
-        </w:rPr>
-        <w:t>{{/}}</w:t>
+        <w:t>{{?memoria.peticionEvaluacion.tipoActividad.tipo.name() == 'INVESTIGACION_TUTELADA'}}{{memoria.peticionEvaluacion.tipoActividad.nombre}} - {{/}}{{memoria.peticionEvaluacion.actividad}}</w:t>
       </w:r>
     </w:p>
     <w:p>
@@ -904,55 +955,39 @@
           <w:sz w:val="20"/>
           <w:szCs w:val="20"/>
         </w:rPr>
-        <w:t>{{T(java.time.LocalDateTime).ofInstant(memoria.peticionEvaluacion.fechaInicio, T(java.time.ZoneId).of(</w:t>
-      </w:r>
-      <w:bookmarkStart w:id="1" w:name="__DdeLink__3983_1327452437"/>
+        <w:t>{{=#formatDate(memoria.peticionEvaluacion.fechaInicio, 'SHORT')}}</w:t>
+      </w:r>
+      <w:r>
+        <w:rPr/>
+        <w:t xml:space="preserve"> </w:t>
+      </w:r>
+    </w:p>
+    <w:p>
+      <w:pPr>
+        <w:pStyle w:val="Cuerpodetexto"/>
+        <w:numPr>
+          <w:ilvl w:val="2"/>
+          <w:numId w:val="2"/>
+        </w:numPr>
+        <w:rPr/>
+      </w:pPr>
       <w:r>
         <w:rPr>
           <w:sz w:val="20"/>
           <w:szCs w:val="20"/>
         </w:rPr>
-        <w:t>"</w:t>
-      </w:r>
-      <w:bookmarkEnd w:id="1"/>
+        <w:t>Fecha prevista fin del proyecto:</w:t>
+      </w:r>
+      <w:r>
+        <w:rPr/>
+        <w:t xml:space="preserve"> </w:t>
+      </w:r>
       <w:r>
         <w:rPr>
           <w:sz w:val="20"/>
           <w:szCs w:val="20"/>
         </w:rPr>
-        <w:t>#rootContext.get(zoneId)")).format(T(java.time.format.DateTimeFormatter).ofPattern("dd/MM/yyyy"))}}</w:t>
-      </w:r>
-      <w:r>
-        <w:rPr/>
-        <w:t xml:space="preserve"> </w:t>
-      </w:r>
-    </w:p>
-    <w:p>
-      <w:pPr>
-        <w:pStyle w:val="Cuerpodetexto"/>
-        <w:numPr>
-          <w:ilvl w:val="2"/>
-          <w:numId w:val="2"/>
-        </w:numPr>
-        <w:rPr/>
-      </w:pPr>
-      <w:r>
-        <w:rPr>
-          <w:sz w:val="20"/>
-          <w:szCs w:val="20"/>
-        </w:rPr>
-        <w:t>Fecha prevista fin del proyecto:</w:t>
-      </w:r>
-      <w:r>
-        <w:rPr/>
-        <w:t xml:space="preserve"> </w:t>
-      </w:r>
-      <w:r>
-        <w:rPr>
-          <w:sz w:val="20"/>
-          <w:szCs w:val="20"/>
-        </w:rPr>
-        <w:t>{{T(java.time.LocalDateTime).ofInstant(memoria.peticionEvaluacion.fechaFin, T(java.time.ZoneId).of("#rootContext.get(zoneId)")).format(T(java.time.format.DateTimeFormatter).ofPattern("dd/MM/yyyy"))}}</w:t>
+        <w:t>{{=#formatDate(memoria.peticionEvaluacion.fechaFin, 'SHORT')}}</w:t>
       </w:r>
     </w:p>
     <w:p>
@@ -1390,8 +1425,8 @@
         </w:rPr>
         <w:t>{{/</w:t>
       </w:r>
-      <w:bookmarkStart w:id="2" w:name="__DdeLink__517_191088417152131112"/>
-      <w:bookmarkEnd w:id="2"/>
+      <w:bookmarkStart w:id="1" w:name="__DdeLink__517_191088417152131112"/>
+      <w:bookmarkEnd w:id="1"/>
       <w:r>
         <w:rPr>
           <w:highlight w:val="green"/>
@@ -3377,11 +3412,137 @@
         <w:rPr/>
         <w:t>{{?ap3_4.ap3_4_1.</w:t>
       </w:r>
-      <w:bookmarkStart w:id="3" w:name="__DdeLink__517_1910884171421411212"/>
+      <w:bookmarkStart w:id="2" w:name="__DdeLink__517_1910884171421411212"/>
       <w:r>
         <w:rPr/>
         <w:t>respuesta.agentesBiologicosRadio.equals("si")</w:t>
       </w:r>
+      <w:bookmarkEnd w:id="2"/>
+      <w:r>
+        <w:rPr/>
+        <w:t>}}</w:t>
+      </w:r>
+    </w:p>
+    <w:p>
+      <w:pPr>
+        <w:pStyle w:val="Cuerpodetexto"/>
+        <w:numPr>
+          <w:ilvl w:val="0"/>
+          <w:numId w:val="2"/>
+        </w:numPr>
+        <w:spacing w:lineRule="auto" w:line="276" w:before="0" w:after="140"/>
+        <w:rPr/>
+      </w:pPr>
+      <w:r>
+        <w:rPr/>
+      </w:r>
+    </w:p>
+    <w:p>
+      <w:pPr>
+        <w:pStyle w:val="Cuerpodetexto"/>
+        <w:numPr>
+          <w:ilvl w:val="2"/>
+          <w:numId w:val="2"/>
+        </w:numPr>
+        <w:rPr/>
+      </w:pPr>
+      <w:r>
+        <w:rPr/>
+        <w:t>{{&lt;ap3_4.ap3_4_1.esquema.fieldGroup[2].template}}:</w:t>
+      </w:r>
+    </w:p>
+    <w:p>
+      <w:pPr>
+        <w:pStyle w:val="Cuerpodetexto"/>
+        <w:numPr>
+          <w:ilvl w:val="0"/>
+          <w:numId w:val="2"/>
+        </w:numPr>
+        <w:rPr/>
+      </w:pPr>
+      <w:r>
+        <w:rPr/>
+        <w:t>{{?ap3_4.ap3_4_1.esquema.fieldGroup[3].templateOptions.options}}</w:t>
+      </w:r>
+    </w:p>
+    <w:p>
+      <w:pPr>
+        <w:pStyle w:val="Cuerpodetexto"/>
+        <w:numPr>
+          <w:ilvl w:val="0"/>
+          <w:numId w:val="2"/>
+        </w:numPr>
+        <w:rPr/>
+      </w:pPr>
+      <w:r>
+        <w:rPr/>
+        <w:t>{{? #root.bloque_3.ap3_4.ap3_4_1.respuesta.muestrasBiologicasCheck.contains("#currentContext.get(value)")}}</w:t>
+      </w:r>
+    </w:p>
+    <w:p>
+      <w:pPr>
+        <w:pStyle w:val="Cuerpodetexto"/>
+        <w:numPr>
+          <w:ilvl w:val="0"/>
+          <w:numId w:val="2"/>
+        </w:numPr>
+        <w:rPr/>
+      </w:pPr>
+      <w:r>
+        <w:rPr/>
+        <w:t xml:space="preserve"> ●  </w:t>
+      </w:r>
+      <w:r>
+        <w:rPr/>
+        <w:t>{{label}}</w:t>
+      </w:r>
+    </w:p>
+    <w:p>
+      <w:pPr>
+        <w:pStyle w:val="Cuerpodetexto"/>
+        <w:numPr>
+          <w:ilvl w:val="0"/>
+          <w:numId w:val="2"/>
+        </w:numPr>
+        <w:rPr/>
+      </w:pPr>
+      <w:r>
+        <w:rPr/>
+        <w:t>{{/ }}</w:t>
+      </w:r>
+    </w:p>
+    <w:p>
+      <w:pPr>
+        <w:pStyle w:val="Cuerpodetexto"/>
+        <w:numPr>
+          <w:ilvl w:val="2"/>
+          <w:numId w:val="2"/>
+        </w:numPr>
+        <w:rPr/>
+      </w:pPr>
+      <w:r>
+        <w:rPr/>
+        <w:t>{{/ap3_4.ap3_4_1.esquema.fieldGroup[3].templateOptions.options}}</w:t>
+      </w:r>
+    </w:p>
+    <w:p>
+      <w:pPr>
+        <w:pStyle w:val="Cuerpodetexto"/>
+        <w:numPr>
+          <w:ilvl w:val="2"/>
+          <w:numId w:val="2"/>
+        </w:numPr>
+        <w:rPr/>
+      </w:pPr>
+      <w:r>
+        <w:rPr/>
+        <w:t>{{?ap3_4.ap3_4_1.</w:t>
+      </w:r>
+      <w:bookmarkStart w:id="3" w:name="__DdeLink__517_19108841714214112121"/>
+      <w:r>
+        <w:rPr/>
+        <w:t>respuesta.muestrasBiologicasCheck.contains("otros")</w:t>
+      </w:r>
       <w:bookmarkEnd w:id="3"/>
       <w:r>
         <w:rPr/>
@@ -3392,6 +3553,62 @@
       <w:pPr>
         <w:pStyle w:val="Cuerpodetexto"/>
         <w:numPr>
+          <w:ilvl w:val="2"/>
+          <w:numId w:val="2"/>
+        </w:numPr>
+        <w:rPr/>
+      </w:pPr>
+      <w:r>
+        <w:rPr/>
+        <w:t>{{&lt;ap3_4.ap3_4_1.esquema.fieldGroup[4].template}}</w:t>
+      </w:r>
+    </w:p>
+    <w:p>
+      <w:pPr>
+        <w:pStyle w:val="Cuerpodetexto"/>
+        <w:numPr>
+          <w:ilvl w:val="2"/>
+          <w:numId w:val="2"/>
+        </w:numPr>
+        <w:rPr/>
+      </w:pPr>
+      <w:r>
+        <w:rPr/>
+        <w:t>{{ap3_4.ap3_4_1.esquema.fieldGroup[5].templateOptions.label}} {{&lt;ap3_4.ap3_4_1.respuesta.tipoMaterialBiologico}}</w:t>
+      </w:r>
+    </w:p>
+    <w:p>
+      <w:pPr>
+        <w:pStyle w:val="Cuerpodetexto"/>
+        <w:numPr>
+          <w:ilvl w:val="0"/>
+          <w:numId w:val="2"/>
+        </w:numPr>
+        <w:rPr/>
+      </w:pPr>
+      <w:r>
+        <w:rPr/>
+        <w:t>{{/ }}</w:t>
+      </w:r>
+    </w:p>
+    <w:p>
+      <w:pPr>
+        <w:pStyle w:val="Cuerpodetexto"/>
+        <w:numPr>
+          <w:ilvl w:val="0"/>
+          <w:numId w:val="2"/>
+        </w:numPr>
+        <w:rPr/>
+      </w:pPr>
+      <w:r>
+        <w:rPr/>
+        <w:t>{{/ }}</w:t>
+      </w:r>
+    </w:p>
+    <w:p>
+      <w:pPr>
+        <w:pStyle w:val="Cuerpodetexto"/>
+        <w:numPr>
           <w:ilvl w:val="0"/>
           <w:numId w:val="2"/>
         </w:numPr>
@@ -3400,48 +3617,192 @@
       </w:pPr>
       <w:r>
         <w:rPr/>
-      </w:r>
-    </w:p>
-    <w:p>
-      <w:pPr>
-        <w:pStyle w:val="Cuerpodetexto"/>
-        <w:numPr>
-          <w:ilvl w:val="2"/>
-          <w:numId w:val="2"/>
-        </w:numPr>
-        <w:rPr/>
-      </w:pPr>
-      <w:r>
-        <w:rPr/>
-        <w:t>{{&lt;ap3_4.ap3_4_1.esquema.fieldGroup[2].template}}:</w:t>
-      </w:r>
-    </w:p>
-    <w:p>
-      <w:pPr>
-        <w:pStyle w:val="Cuerpodetexto"/>
-        <w:numPr>
-          <w:ilvl w:val="0"/>
-          <w:numId w:val="2"/>
-        </w:numPr>
-        <w:rPr/>
-      </w:pPr>
-      <w:r>
-        <w:rPr/>
-        <w:t>{{?ap3_4.ap3_4_1.esquema.fieldGroup[3].templateOptions.options}}</w:t>
-      </w:r>
-    </w:p>
-    <w:p>
-      <w:pPr>
-        <w:pStyle w:val="Cuerpodetexto"/>
-        <w:numPr>
-          <w:ilvl w:val="0"/>
-          <w:numId w:val="2"/>
-        </w:numPr>
-        <w:rPr/>
-      </w:pPr>
-      <w:r>
-        <w:rPr/>
-        <w:t>{{? #root.bloque_3.ap3_4.ap3_4_1.respuesta.muestrasBiologicasCheck.contains("#currentContext.get(value)")}}</w:t>
+        <w:t xml:space="preserve"> </w:t>
+      </w:r>
+    </w:p>
+    <w:p>
+      <w:pPr>
+        <w:pStyle w:val="Cuerpodetexto"/>
+        <w:numPr>
+          <w:ilvl w:val="4"/>
+          <w:numId w:val="2"/>
+        </w:numPr>
+        <w:rPr>
+          <w:b/>
+          <w:b/>
+          <w:bCs/>
+        </w:rPr>
+      </w:pPr>
+      <w:r>
+        <w:rPr>
+          <w:b/>
+          <w:bCs/>
+        </w:rPr>
+        <w:t>{{ap3_4.ap3_4_2.esquema.templateOptions.label}}</w:t>
+      </w:r>
+    </w:p>
+    <w:p>
+      <w:pPr>
+        <w:pStyle w:val="Cuerpodetexto"/>
+        <w:numPr>
+          <w:ilvl w:val="2"/>
+          <w:numId w:val="2"/>
+        </w:numPr>
+        <w:rPr/>
+      </w:pPr>
+      <w:r>
+        <w:rPr/>
+        <w:t>{{&lt;ap3_4.ap3_4_2.esquema.fieldGroup[0].template}}</w:t>
+      </w:r>
+    </w:p>
+    <w:p>
+      <w:pPr>
+        <w:pStyle w:val="Cuerpodetexto"/>
+        <w:numPr>
+          <w:ilvl w:val="0"/>
+          <w:numId w:val="2"/>
+        </w:numPr>
+        <w:rPr/>
+      </w:pPr>
+      <w:r>
+        <w:rPr/>
+        <w:t>{{?ap3_4.ap3_4_2.esquema.fieldGroup[1].templateOptions.options}}</w:t>
+      </w:r>
+    </w:p>
+    <w:p>
+      <w:pPr>
+        <w:pStyle w:val="Cuerpodetexto"/>
+        <w:numPr>
+          <w:ilvl w:val="0"/>
+          <w:numId w:val="2"/>
+        </w:numPr>
+        <w:rPr/>
+      </w:pPr>
+      <w:r>
+        <w:rPr/>
+        <w:t>{{? #root.bloque_3.ap3_4.ap3_4_2.respuesta.tareasAgentesBiologicosRadio.equals("#currentContext.get(value)")}}</w:t>
+      </w:r>
+    </w:p>
+    <w:p>
+      <w:pPr>
+        <w:pStyle w:val="Cuerpodetexto"/>
+        <w:numPr>
+          <w:ilvl w:val="0"/>
+          <w:numId w:val="2"/>
+        </w:numPr>
+        <w:rPr/>
+      </w:pPr>
+      <w:r>
+        <w:rPr/>
+        <w:t>{{=#root.bloque_3.ap3_4.ap3_4_2.esquema.fieldGroup[1].templateOptions.label}} {{label}}</w:t>
+      </w:r>
+    </w:p>
+    <w:p>
+      <w:pPr>
+        <w:pStyle w:val="Cuerpodetexto"/>
+        <w:numPr>
+          <w:ilvl w:val="0"/>
+          <w:numId w:val="2"/>
+        </w:numPr>
+        <w:rPr/>
+      </w:pPr>
+      <w:r>
+        <w:rPr/>
+        <w:t>{{/ }}</w:t>
+      </w:r>
+    </w:p>
+    <w:p>
+      <w:pPr>
+        <w:pStyle w:val="Cuerpodetexto"/>
+        <w:numPr>
+          <w:ilvl w:val="2"/>
+          <w:numId w:val="2"/>
+        </w:numPr>
+        <w:rPr/>
+      </w:pPr>
+      <w:r>
+        <w:rPr/>
+        <w:t>{{/ap3_4.ap3_4_2.esquema.fieldGroup[1].templateOptions.options}}</w:t>
+      </w:r>
+    </w:p>
+    <w:p>
+      <w:pPr>
+        <w:pStyle w:val="Cuerpodetexto"/>
+        <w:numPr>
+          <w:ilvl w:val="2"/>
+          <w:numId w:val="2"/>
+        </w:numPr>
+        <w:rPr/>
+      </w:pPr>
+      <w:r>
+        <w:rPr/>
+        <w:t>{{?ap3_4.ap3_4_2.</w:t>
+      </w:r>
+      <w:bookmarkStart w:id="4" w:name="__DdeLink__517_19108841714214112122"/>
+      <w:r>
+        <w:rPr/>
+        <w:t>respuesta.tareasAgentesBiologicosRadio.equals("si")</w:t>
+      </w:r>
+      <w:bookmarkEnd w:id="4"/>
+      <w:r>
+        <w:rPr/>
+        <w:t>}}</w:t>
+      </w:r>
+    </w:p>
+    <w:p>
+      <w:pPr>
+        <w:pStyle w:val="Cuerpodetexto"/>
+        <w:numPr>
+          <w:ilvl w:val="0"/>
+          <w:numId w:val="2"/>
+        </w:numPr>
+        <w:spacing w:lineRule="auto" w:line="276" w:before="0" w:after="140"/>
+        <w:rPr/>
+      </w:pPr>
+      <w:r>
+        <w:rPr/>
+      </w:r>
+    </w:p>
+    <w:p>
+      <w:pPr>
+        <w:pStyle w:val="Cuerpodetexto"/>
+        <w:numPr>
+          <w:ilvl w:val="2"/>
+          <w:numId w:val="2"/>
+        </w:numPr>
+        <w:rPr/>
+      </w:pPr>
+      <w:r>
+        <w:rPr/>
+        <w:t>{{&lt;ap3_4.ap3_4_2.esquema.fieldGroup[2].template}}:</w:t>
+      </w:r>
+    </w:p>
+    <w:p>
+      <w:pPr>
+        <w:pStyle w:val="Cuerpodetexto"/>
+        <w:numPr>
+          <w:ilvl w:val="0"/>
+          <w:numId w:val="2"/>
+        </w:numPr>
+        <w:rPr/>
+      </w:pPr>
+      <w:r>
+        <w:rPr/>
+        <w:t>{{?ap3_4.ap3_4_2.esquema.fieldGroup[3].templateOptions.options}}</w:t>
+      </w:r>
+    </w:p>
+    <w:p>
+      <w:pPr>
+        <w:pStyle w:val="Cuerpodetexto"/>
+        <w:numPr>
+          <w:ilvl w:val="0"/>
+          <w:numId w:val="2"/>
+        </w:numPr>
+        <w:rPr/>
+      </w:pPr>
+      <w:r>
+        <w:rPr/>
+        <w:t>{{? #root.bloque_3.ap3_4.ap3_4_2.respuesta.exposicionNointencionada.contains("#currentContext.get(value)")}}</w:t>
       </w:r>
     </w:p>
     <w:p>
@@ -3487,28 +3848,162 @@
       </w:pPr>
       <w:r>
         <w:rPr/>
-        <w:t>{{/ap3_4.ap3_4_1.esquema.fieldGroup[3].templateOptions.options}}</w:t>
-      </w:r>
-    </w:p>
-    <w:p>
-      <w:pPr>
-        <w:pStyle w:val="Cuerpodetexto"/>
-        <w:numPr>
-          <w:ilvl w:val="2"/>
-          <w:numId w:val="2"/>
-        </w:numPr>
-        <w:rPr/>
-      </w:pPr>
-      <w:r>
-        <w:rPr/>
-        <w:t>{{?ap3_4.ap3_4_1.</w:t>
-      </w:r>
-      <w:bookmarkStart w:id="4" w:name="__DdeLink__517_19108841714214112121"/>
-      <w:r>
-        <w:rPr/>
-        <w:t>respuesta.muestrasBiologicasCheck.contains("otros")</w:t>
-      </w:r>
-      <w:bookmarkEnd w:id="4"/>
+        <w:t>{{/ap3_4.ap3_4_2.esquema.fieldGroup[3].templateOptions.options}}</w:t>
+      </w:r>
+    </w:p>
+    <w:p>
+      <w:pPr>
+        <w:pStyle w:val="Cuerpodetexto"/>
+        <w:numPr>
+          <w:ilvl w:val="0"/>
+          <w:numId w:val="2"/>
+        </w:numPr>
+        <w:rPr/>
+      </w:pPr>
+      <w:r>
+        <w:rPr/>
+        <w:t>{{/ }}</w:t>
+      </w:r>
+    </w:p>
+    <w:p>
+      <w:pPr>
+        <w:pStyle w:val="Cuerpodetexto"/>
+        <w:numPr>
+          <w:ilvl w:val="0"/>
+          <w:numId w:val="2"/>
+        </w:numPr>
+        <w:spacing w:lineRule="auto" w:line="276" w:before="0" w:after="140"/>
+        <w:rPr/>
+      </w:pPr>
+      <w:r>
+        <w:rPr/>
+        <w:t xml:space="preserve"> </w:t>
+      </w:r>
+    </w:p>
+    <w:p>
+      <w:pPr>
+        <w:pStyle w:val="Cuerpodetexto"/>
+        <w:numPr>
+          <w:ilvl w:val="4"/>
+          <w:numId w:val="2"/>
+        </w:numPr>
+        <w:rPr>
+          <w:b/>
+          <w:b/>
+          <w:bCs/>
+        </w:rPr>
+      </w:pPr>
+      <w:r>
+        <w:rPr>
+          <w:b/>
+          <w:bCs/>
+        </w:rPr>
+        <w:t>{{ap3_4.ap3_4_3.esquema.templateOptions.label}}</w:t>
+      </w:r>
+    </w:p>
+    <w:p>
+      <w:pPr>
+        <w:pStyle w:val="Cuerpodetexto"/>
+        <w:numPr>
+          <w:ilvl w:val="2"/>
+          <w:numId w:val="2"/>
+        </w:numPr>
+        <w:rPr/>
+      </w:pPr>
+      <w:r>
+        <w:rPr/>
+        <w:t>{{&lt;ap3_4.ap3_4_3.esquema.fieldGroup[0].template}}</w:t>
+      </w:r>
+    </w:p>
+    <w:p>
+      <w:pPr>
+        <w:pStyle w:val="Cuerpodetexto"/>
+        <w:numPr>
+          <w:ilvl w:val="0"/>
+          <w:numId w:val="2"/>
+        </w:numPr>
+        <w:rPr/>
+      </w:pPr>
+      <w:r>
+        <w:rPr/>
+        <w:t>{{?ap3_4.ap3_4_3.esquema.fieldGroup[1].templateOptions.options}}</w:t>
+      </w:r>
+    </w:p>
+    <w:p>
+      <w:pPr>
+        <w:pStyle w:val="Cuerpodetexto"/>
+        <w:numPr>
+          <w:ilvl w:val="0"/>
+          <w:numId w:val="2"/>
+        </w:numPr>
+        <w:rPr/>
+      </w:pPr>
+      <w:r>
+        <w:rPr/>
+        <w:t>{{? #root.bloque_3.ap3_4.ap3_4_3.respuesta.tareasUsoConfinadoRadio.equals("#currentContext.get(value)")}}</w:t>
+      </w:r>
+    </w:p>
+    <w:p>
+      <w:pPr>
+        <w:pStyle w:val="Cuerpodetexto"/>
+        <w:numPr>
+          <w:ilvl w:val="0"/>
+          <w:numId w:val="2"/>
+        </w:numPr>
+        <w:rPr/>
+      </w:pPr>
+      <w:r>
+        <w:rPr/>
+        <w:t>{{=#root.bloque_3.ap3_4.ap3_4_3.esquema.fieldGroup[1].templateOptions.label}} {{label}}</w:t>
+      </w:r>
+    </w:p>
+    <w:p>
+      <w:pPr>
+        <w:pStyle w:val="Cuerpodetexto"/>
+        <w:numPr>
+          <w:ilvl w:val="0"/>
+          <w:numId w:val="2"/>
+        </w:numPr>
+        <w:rPr/>
+      </w:pPr>
+      <w:r>
+        <w:rPr/>
+        <w:t>{{/ }}</w:t>
+      </w:r>
+    </w:p>
+    <w:p>
+      <w:pPr>
+        <w:pStyle w:val="Cuerpodetexto"/>
+        <w:numPr>
+          <w:ilvl w:val="2"/>
+          <w:numId w:val="2"/>
+        </w:numPr>
+        <w:rPr/>
+      </w:pPr>
+      <w:r>
+        <w:rPr/>
+        <w:t>{{/ap3_4.ap3_4_3.esquema.fieldGroup[1].templateOptions.options}}</w:t>
+      </w:r>
+    </w:p>
+    <w:p>
+      <w:pPr>
+        <w:pStyle w:val="Cuerpodetexto"/>
+        <w:numPr>
+          <w:ilvl w:val="2"/>
+          <w:numId w:val="2"/>
+        </w:numPr>
+        <w:rPr/>
+      </w:pPr>
+      <w:r>
+        <w:rPr/>
+        <w:t>{{?ap3_4.ap3_4_3.</w:t>
+      </w:r>
+      <w:bookmarkStart w:id="5" w:name="__DdeLink__517_191088417142141121221"/>
+      <w:r>
+        <w:rPr/>
+        <w:t>respuesta.tareasUsoConfinadoRadio.equals("si")</w:t>
+      </w:r>
+      <w:bookmarkEnd w:id="5"/>
       <w:r>
         <w:rPr/>
         <w:t>}}</w:t>
@@ -3518,28 +4013,74 @@
       <w:pPr>
         <w:pStyle w:val="Cuerpodetexto"/>
         <w:numPr>
-          <w:ilvl w:val="2"/>
-          <w:numId w:val="2"/>
-        </w:numPr>
-        <w:rPr/>
-      </w:pPr>
-      <w:r>
-        <w:rPr/>
-        <w:t>{{&lt;ap3_4.ap3_4_1.esquema.fieldGroup[4].template}}</w:t>
-      </w:r>
-    </w:p>
-    <w:p>
-      <w:pPr>
-        <w:pStyle w:val="Cuerpodetexto"/>
-        <w:numPr>
-          <w:ilvl w:val="2"/>
-          <w:numId w:val="2"/>
-        </w:numPr>
-        <w:rPr/>
-      </w:pPr>
-      <w:r>
-        <w:rPr/>
-        <w:t>{{ap3_4.ap3_4_1.esquema.fieldGroup[5].templateOptions.label}} {{&lt;ap3_4.ap3_4_1.respuesta.tipoMaterialBiologico}}</w:t>
+          <w:ilvl w:val="0"/>
+          <w:numId w:val="2"/>
+        </w:numPr>
+        <w:spacing w:lineRule="auto" w:line="276" w:before="0" w:after="140"/>
+        <w:rPr/>
+      </w:pPr>
+      <w:r>
+        <w:rPr/>
+      </w:r>
+    </w:p>
+    <w:p>
+      <w:pPr>
+        <w:pStyle w:val="Cuerpodetexto"/>
+        <w:numPr>
+          <w:ilvl w:val="2"/>
+          <w:numId w:val="2"/>
+        </w:numPr>
+        <w:rPr/>
+      </w:pPr>
+      <w:r>
+        <w:rPr/>
+        <w:t>{{&lt;ap3_4.ap3_4_3.esquema.fieldGroup[3].template}}:</w:t>
+      </w:r>
+    </w:p>
+    <w:p>
+      <w:pPr>
+        <w:pStyle w:val="Cuerpodetexto"/>
+        <w:numPr>
+          <w:ilvl w:val="0"/>
+          <w:numId w:val="2"/>
+        </w:numPr>
+        <w:rPr/>
+      </w:pPr>
+      <w:r>
+        <w:rPr/>
+        <w:t>{{?ap3_4.ap3_4_3.esquema.fieldGroup[4].templateOptions.options}}</w:t>
+      </w:r>
+    </w:p>
+    <w:p>
+      <w:pPr>
+        <w:pStyle w:val="Cuerpodetexto"/>
+        <w:numPr>
+          <w:ilvl w:val="0"/>
+          <w:numId w:val="2"/>
+        </w:numPr>
+        <w:rPr/>
+      </w:pPr>
+      <w:r>
+        <w:rPr/>
+        <w:t>{{? #root.bloque_3.ap3_4.ap3_4_3.respuesta.tiposOMG.contains("#currentContext.get(value)")}}</w:t>
+      </w:r>
+    </w:p>
+    <w:p>
+      <w:pPr>
+        <w:pStyle w:val="Cuerpodetexto"/>
+        <w:numPr>
+          <w:ilvl w:val="0"/>
+          <w:numId w:val="2"/>
+        </w:numPr>
+        <w:rPr/>
+      </w:pPr>
+      <w:r>
+        <w:rPr/>
+        <w:t xml:space="preserve"> ●  </w:t>
+      </w:r>
+      <w:r>
+        <w:rPr/>
+        <w:t>{{label}}</w:t>
       </w:r>
     </w:p>
     <w:p>
@@ -3560,6 +4101,20 @@
       <w:pPr>
         <w:pStyle w:val="Cuerpodetexto"/>
         <w:numPr>
+          <w:ilvl w:val="2"/>
+          <w:numId w:val="2"/>
+        </w:numPr>
+        <w:rPr/>
+      </w:pPr>
+      <w:r>
+        <w:rPr/>
+        <w:t>{{/ap3_4.ap3_4_3.esquema.fieldGroup[4].templateOptions.options}}</w:t>
+      </w:r>
+    </w:p>
+    <w:p>
+      <w:pPr>
+        <w:pStyle w:val="Cuerpodetexto"/>
+        <w:numPr>
           <w:ilvl w:val="0"/>
           <w:numId w:val="2"/>
         </w:numPr>
@@ -3603,63 +4158,63 @@
           <w:b/>
           <w:bCs/>
         </w:rPr>
-        <w:t>{{ap3_4.ap3_4_2.esquema.templateOptions.label}}</w:t>
-      </w:r>
-    </w:p>
-    <w:p>
-      <w:pPr>
-        <w:pStyle w:val="Cuerpodetexto"/>
-        <w:numPr>
-          <w:ilvl w:val="2"/>
-          <w:numId w:val="2"/>
-        </w:numPr>
-        <w:rPr/>
-      </w:pPr>
-      <w:r>
-        <w:rPr/>
-        <w:t>{{&lt;ap3_4.ap3_4_2.esquema.fieldGroup[0].template}}</w:t>
-      </w:r>
-    </w:p>
-    <w:p>
-      <w:pPr>
-        <w:pStyle w:val="Cuerpodetexto"/>
-        <w:numPr>
-          <w:ilvl w:val="0"/>
-          <w:numId w:val="2"/>
-        </w:numPr>
-        <w:rPr/>
-      </w:pPr>
-      <w:r>
-        <w:rPr/>
-        <w:t>{{?ap3_4.ap3_4_2.esquema.fieldGroup[1].templateOptions.options}}</w:t>
-      </w:r>
-    </w:p>
-    <w:p>
-      <w:pPr>
-        <w:pStyle w:val="Cuerpodetexto"/>
-        <w:numPr>
-          <w:ilvl w:val="0"/>
-          <w:numId w:val="2"/>
-        </w:numPr>
-        <w:rPr/>
-      </w:pPr>
-      <w:r>
-        <w:rPr/>
-        <w:t>{{? #root.bloque_3.ap3_4.ap3_4_2.respuesta.tareasAgentesBiologicosRadio.equals("#currentContext.get(value)")}}</w:t>
-      </w:r>
-    </w:p>
-    <w:p>
-      <w:pPr>
-        <w:pStyle w:val="Cuerpodetexto"/>
-        <w:numPr>
-          <w:ilvl w:val="0"/>
-          <w:numId w:val="2"/>
-        </w:numPr>
-        <w:rPr/>
-      </w:pPr>
-      <w:r>
-        <w:rPr/>
-        <w:t>{{=#root.bloque_3.ap3_4.ap3_4_2.esquema.fieldGroup[1].templateOptions.label}} {{label}}</w:t>
+        <w:t>{{ap3_4.ap3_4_4.esquema.templateOptions.label}}</w:t>
+      </w:r>
+    </w:p>
+    <w:p>
+      <w:pPr>
+        <w:pStyle w:val="Cuerpodetexto"/>
+        <w:numPr>
+          <w:ilvl w:val="2"/>
+          <w:numId w:val="2"/>
+        </w:numPr>
+        <w:rPr/>
+      </w:pPr>
+      <w:r>
+        <w:rPr/>
+        <w:t>{{&lt;ap3_4.ap3_4_4.esquema.fieldGroup[0].template}}</w:t>
+      </w:r>
+    </w:p>
+    <w:p>
+      <w:pPr>
+        <w:pStyle w:val="Cuerpodetexto"/>
+        <w:numPr>
+          <w:ilvl w:val="0"/>
+          <w:numId w:val="2"/>
+        </w:numPr>
+        <w:rPr/>
+      </w:pPr>
+      <w:r>
+        <w:rPr/>
+        <w:t>{{?ap3_4.ap3_4_4.esquema.fieldGroup[1].templateOptions.options}}</w:t>
+      </w:r>
+    </w:p>
+    <w:p>
+      <w:pPr>
+        <w:pStyle w:val="Cuerpodetexto"/>
+        <w:numPr>
+          <w:ilvl w:val="0"/>
+          <w:numId w:val="2"/>
+        </w:numPr>
+        <w:rPr/>
+      </w:pPr>
+      <w:r>
+        <w:rPr/>
+        <w:t>{{? #root.bloque_3.ap3_4.ap3_4_4.respuesta.sustanciasQuimicasPeligrosas.equals("#currentContext.get(value)")}}</w:t>
+      </w:r>
+    </w:p>
+    <w:p>
+      <w:pPr>
+        <w:pStyle w:val="Cuerpodetexto"/>
+        <w:numPr>
+          <w:ilvl w:val="0"/>
+          <w:numId w:val="2"/>
+        </w:numPr>
+        <w:rPr/>
+      </w:pPr>
+      <w:r>
+        <w:rPr/>
+        <w:t>{{=#root.bloque_3.ap3_4.ap3_4_4.esquema.fieldGroup[1].templateOptions.label}} {{label}}</w:t>
       </w:r>
     </w:p>
     <w:p>
@@ -3687,28 +4242,28 @@
       </w:pPr>
       <w:r>
         <w:rPr/>
-        <w:t>{{/ap3_4.ap3_4_2.esquema.fieldGroup[1].templateOptions.options}}</w:t>
-      </w:r>
-    </w:p>
-    <w:p>
-      <w:pPr>
-        <w:pStyle w:val="Cuerpodetexto"/>
-        <w:numPr>
-          <w:ilvl w:val="2"/>
-          <w:numId w:val="2"/>
-        </w:numPr>
-        <w:rPr/>
-      </w:pPr>
-      <w:r>
-        <w:rPr/>
-        <w:t>{{?ap3_4.ap3_4_2.</w:t>
-      </w:r>
-      <w:bookmarkStart w:id="5" w:name="__DdeLink__517_19108841714214112122"/>
-      <w:r>
-        <w:rPr/>
-        <w:t>respuesta.tareasAgentesBiologicosRadio.equals("si")</w:t>
-      </w:r>
-      <w:bookmarkEnd w:id="5"/>
+        <w:t>{{/ap3_4.ap3_4_4.esquema.fieldGroup[1].templateOptions.options}}</w:t>
+      </w:r>
+    </w:p>
+    <w:p>
+      <w:pPr>
+        <w:pStyle w:val="Cuerpodetexto"/>
+        <w:numPr>
+          <w:ilvl w:val="2"/>
+          <w:numId w:val="2"/>
+        </w:numPr>
+        <w:rPr/>
+      </w:pPr>
+      <w:r>
+        <w:rPr/>
+        <w:t>{{?ap3_4.ap3_4_4.</w:t>
+      </w:r>
+      <w:bookmarkStart w:id="6" w:name="__DdeLink__517_19108841714214112123"/>
+      <w:r>
+        <w:rPr/>
+        <w:t>respuesta.sustanciasQuimicasPeligrosas.equals("si")</w:t>
+      </w:r>
+      <w:bookmarkEnd w:id="6"/>
       <w:r>
         <w:rPr/>
         <w:t>}}</w:t>
@@ -3739,35 +4294,35 @@
       </w:pPr>
       <w:r>
         <w:rPr/>
-        <w:t>{{&lt;ap3_4.ap3_4_2.esquema.fieldGroup[2].template}}:</w:t>
-      </w:r>
-    </w:p>
-    <w:p>
-      <w:pPr>
-        <w:pStyle w:val="Cuerpodetexto"/>
-        <w:numPr>
-          <w:ilvl w:val="0"/>
-          <w:numId w:val="2"/>
-        </w:numPr>
-        <w:rPr/>
-      </w:pPr>
-      <w:r>
-        <w:rPr/>
-        <w:t>{{?ap3_4.ap3_4_2.esquema.fieldGroup[3].templateOptions.options}}</w:t>
-      </w:r>
-    </w:p>
-    <w:p>
-      <w:pPr>
-        <w:pStyle w:val="Cuerpodetexto"/>
-        <w:numPr>
-          <w:ilvl w:val="0"/>
-          <w:numId w:val="2"/>
-        </w:numPr>
-        <w:rPr/>
-      </w:pPr>
-      <w:r>
-        <w:rPr/>
-        <w:t>{{? #root.bloque_3.ap3_4.ap3_4_2.respuesta.exposicionNointencionada.contains("#currentContext.get(value)")}}</w:t>
+        <w:t>{{&lt;ap3_4.ap3_4_4.esquema.fieldGroup[2].template}}</w:t>
+      </w:r>
+    </w:p>
+    <w:p>
+      <w:pPr>
+        <w:pStyle w:val="Cuerpodetexto"/>
+        <w:numPr>
+          <w:ilvl w:val="0"/>
+          <w:numId w:val="2"/>
+        </w:numPr>
+        <w:rPr/>
+      </w:pPr>
+      <w:r>
+        <w:rPr/>
+        <w:t>{{?ap3_4.ap3_4_4.esquema.fieldGroup[3].templateOptions.options}}</w:t>
+      </w:r>
+    </w:p>
+    <w:p>
+      <w:pPr>
+        <w:pStyle w:val="Cuerpodetexto"/>
+        <w:numPr>
+          <w:ilvl w:val="0"/>
+          <w:numId w:val="2"/>
+        </w:numPr>
+        <w:rPr/>
+      </w:pPr>
+      <w:r>
+        <w:rPr/>
+        <w:t>{{? #root.bloque_3.ap3_4.ap3_4_4.respuesta.tiposSustanciasQuimicas.contains("#currentContext.get(value)")}}</w:t>
       </w:r>
     </w:p>
     <w:p>
@@ -3813,401 +4368,7 @@
       </w:pPr>
       <w:r>
         <w:rPr/>
-        <w:t>{{/ap3_4.ap3_4_2.esquema.fieldGroup[3].templateOptions.options}}</w:t>
-      </w:r>
-    </w:p>
-    <w:p>
-      <w:pPr>
-        <w:pStyle w:val="Cuerpodetexto"/>
-        <w:numPr>
-          <w:ilvl w:val="0"/>
-          <w:numId w:val="2"/>
-        </w:numPr>
-        <w:rPr/>
-      </w:pPr>
-      <w:r>
-        <w:rPr/>
-        <w:t>{{/ }}</w:t>
-      </w:r>
-    </w:p>
-    <w:p>
-      <w:pPr>
-        <w:pStyle w:val="Cuerpodetexto"/>
-        <w:numPr>
-          <w:ilvl w:val="0"/>
-          <w:numId w:val="2"/>
-        </w:numPr>
-        <w:spacing w:lineRule="auto" w:line="276" w:before="0" w:after="140"/>
-        <w:rPr/>
-      </w:pPr>
-      <w:r>
-        <w:rPr/>
-        <w:t xml:space="preserve"> </w:t>
-      </w:r>
-    </w:p>
-    <w:p>
-      <w:pPr>
-        <w:pStyle w:val="Cuerpodetexto"/>
-        <w:numPr>
-          <w:ilvl w:val="4"/>
-          <w:numId w:val="2"/>
-        </w:numPr>
-        <w:rPr>
-          <w:b/>
-          <w:b/>
-          <w:bCs/>
-        </w:rPr>
-      </w:pPr>
-      <w:r>
-        <w:rPr>
-          <w:b/>
-          <w:bCs/>
-        </w:rPr>
-        <w:t>{{ap3_4.ap3_4_3.esquema.templateOptions.label}}</w:t>
-      </w:r>
-    </w:p>
-    <w:p>
-      <w:pPr>
-        <w:pStyle w:val="Cuerpodetexto"/>
-        <w:numPr>
-          <w:ilvl w:val="2"/>
-          <w:numId w:val="2"/>
-        </w:numPr>
-        <w:rPr/>
-      </w:pPr>
-      <w:r>
-        <w:rPr/>
-        <w:t>{{&lt;ap3_4.ap3_4_3.esquema.fieldGroup[0].template}}</w:t>
-      </w:r>
-    </w:p>
-    <w:p>
-      <w:pPr>
-        <w:pStyle w:val="Cuerpodetexto"/>
-        <w:numPr>
-          <w:ilvl w:val="0"/>
-          <w:numId w:val="2"/>
-        </w:numPr>
-        <w:rPr/>
-      </w:pPr>
-      <w:r>
-        <w:rPr/>
-        <w:t>{{?ap3_4.ap3_4_3.esquema.fieldGroup[1].templateOptions.options}}</w:t>
-      </w:r>
-    </w:p>
-    <w:p>
-      <w:pPr>
-        <w:pStyle w:val="Cuerpodetexto"/>
-        <w:numPr>
-          <w:ilvl w:val="0"/>
-          <w:numId w:val="2"/>
-        </w:numPr>
-        <w:rPr/>
-      </w:pPr>
-      <w:r>
-        <w:rPr/>
-        <w:t>{{? #root.bloque_3.ap3_4.ap3_4_3.respuesta.tareasUsoConfinadoRadio.equals("#currentContext.get(value)")}}</w:t>
-      </w:r>
-    </w:p>
-    <w:p>
-      <w:pPr>
-        <w:pStyle w:val="Cuerpodetexto"/>
-        <w:numPr>
-          <w:ilvl w:val="0"/>
-          <w:numId w:val="2"/>
-        </w:numPr>
-        <w:rPr/>
-      </w:pPr>
-      <w:r>
-        <w:rPr/>
-        <w:t>{{=#root.bloque_3.ap3_4.ap3_4_3.esquema.fieldGroup[1].templateOptions.label}} {{label}}</w:t>
-      </w:r>
-    </w:p>
-    <w:p>
-      <w:pPr>
-        <w:pStyle w:val="Cuerpodetexto"/>
-        <w:numPr>
-          <w:ilvl w:val="0"/>
-          <w:numId w:val="2"/>
-        </w:numPr>
-        <w:rPr/>
-      </w:pPr>
-      <w:r>
-        <w:rPr/>
-        <w:t>{{/ }}</w:t>
-      </w:r>
-    </w:p>
-    <w:p>
-      <w:pPr>
-        <w:pStyle w:val="Cuerpodetexto"/>
-        <w:numPr>
-          <w:ilvl w:val="2"/>
-          <w:numId w:val="2"/>
-        </w:numPr>
-        <w:rPr/>
-      </w:pPr>
-      <w:r>
-        <w:rPr/>
-        <w:t>{{/ap3_4.ap3_4_3.esquema.fieldGroup[1].templateOptions.options}}</w:t>
-      </w:r>
-    </w:p>
-    <w:p>
-      <w:pPr>
-        <w:pStyle w:val="Cuerpodetexto"/>
-        <w:numPr>
-          <w:ilvl w:val="2"/>
-          <w:numId w:val="2"/>
-        </w:numPr>
-        <w:rPr/>
-      </w:pPr>
-      <w:r>
-        <w:rPr/>
-        <w:t>{{?ap3_4.ap3_4_3.</w:t>
-      </w:r>
-      <w:bookmarkStart w:id="6" w:name="__DdeLink__517_191088417142141121221"/>
-      <w:r>
-        <w:rPr/>
-        <w:t>respuesta.tareasUsoConfinadoRadio.equals("si")</w:t>
-      </w:r>
-      <w:bookmarkEnd w:id="6"/>
-      <w:r>
-        <w:rPr/>
-        <w:t>}}</w:t>
-      </w:r>
-    </w:p>
-    <w:p>
-      <w:pPr>
-        <w:pStyle w:val="Cuerpodetexto"/>
-        <w:numPr>
-          <w:ilvl w:val="0"/>
-          <w:numId w:val="2"/>
-        </w:numPr>
-        <w:spacing w:lineRule="auto" w:line="276" w:before="0" w:after="140"/>
-        <w:rPr/>
-      </w:pPr>
-      <w:r>
-        <w:rPr/>
-      </w:r>
-    </w:p>
-    <w:p>
-      <w:pPr>
-        <w:pStyle w:val="Cuerpodetexto"/>
-        <w:numPr>
-          <w:ilvl w:val="2"/>
-          <w:numId w:val="2"/>
-        </w:numPr>
-        <w:rPr/>
-      </w:pPr>
-      <w:r>
-        <w:rPr/>
-        <w:t>{{&lt;ap3_4.ap3_4_3.esquema.fieldGroup[3].template}}:</w:t>
-      </w:r>
-    </w:p>
-    <w:p>
-      <w:pPr>
-        <w:pStyle w:val="Cuerpodetexto"/>
-        <w:numPr>
-          <w:ilvl w:val="0"/>
-          <w:numId w:val="2"/>
-        </w:numPr>
-        <w:rPr/>
-      </w:pPr>
-      <w:r>
-        <w:rPr/>
-        <w:t>{{?ap3_4.ap3_4_3.esquema.fieldGroup[4].templateOptions.options}}</w:t>
-      </w:r>
-    </w:p>
-    <w:p>
-      <w:pPr>
-        <w:pStyle w:val="Cuerpodetexto"/>
-        <w:numPr>
-          <w:ilvl w:val="0"/>
-          <w:numId w:val="2"/>
-        </w:numPr>
-        <w:rPr/>
-      </w:pPr>
-      <w:r>
-        <w:rPr/>
-        <w:t>{{? #root.bloque_3.ap3_4.ap3_4_3.respuesta.tiposOMG.contains("#currentContext.get(value)")}}</w:t>
-      </w:r>
-    </w:p>
-    <w:p>
-      <w:pPr>
-        <w:pStyle w:val="Cuerpodetexto"/>
-        <w:numPr>
-          <w:ilvl w:val="0"/>
-          <w:numId w:val="2"/>
-        </w:numPr>
-        <w:rPr/>
-      </w:pPr>
-      <w:r>
-        <w:rPr/>
-        <w:t xml:space="preserve"> ●  </w:t>
-      </w:r>
-      <w:r>
-        <w:rPr/>
-        <w:t>{{label}}</w:t>
-      </w:r>
-    </w:p>
-    <w:p>
-      <w:pPr>
-        <w:pStyle w:val="Cuerpodetexto"/>
-        <w:numPr>
-          <w:ilvl w:val="0"/>
-          <w:numId w:val="2"/>
-        </w:numPr>
-        <w:rPr/>
-      </w:pPr>
-      <w:r>
-        <w:rPr/>
-        <w:t>{{/ }}</w:t>
-      </w:r>
-    </w:p>
-    <w:p>
-      <w:pPr>
-        <w:pStyle w:val="Cuerpodetexto"/>
-        <w:numPr>
-          <w:ilvl w:val="2"/>
-          <w:numId w:val="2"/>
-        </w:numPr>
-        <w:rPr/>
-      </w:pPr>
-      <w:r>
-        <w:rPr/>
-        <w:t>{{/ap3_4.ap3_4_3.esquema.fieldGroup[4].templateOptions.options}}</w:t>
-      </w:r>
-    </w:p>
-    <w:p>
-      <w:pPr>
-        <w:pStyle w:val="Cuerpodetexto"/>
-        <w:numPr>
-          <w:ilvl w:val="0"/>
-          <w:numId w:val="2"/>
-        </w:numPr>
-        <w:rPr/>
-      </w:pPr>
-      <w:r>
-        <w:rPr/>
-        <w:t>{{/ }}</w:t>
-      </w:r>
-    </w:p>
-    <w:p>
-      <w:pPr>
-        <w:pStyle w:val="Cuerpodetexto"/>
-        <w:numPr>
-          <w:ilvl w:val="0"/>
-          <w:numId w:val="2"/>
-        </w:numPr>
-        <w:spacing w:lineRule="auto" w:line="276" w:before="0" w:after="140"/>
-        <w:rPr/>
-      </w:pPr>
-      <w:r>
-        <w:rPr/>
-        <w:t xml:space="preserve"> </w:t>
-      </w:r>
-    </w:p>
-    <w:p>
-      <w:pPr>
-        <w:pStyle w:val="Cuerpodetexto"/>
-        <w:numPr>
-          <w:ilvl w:val="4"/>
-          <w:numId w:val="2"/>
-        </w:numPr>
-        <w:rPr>
-          <w:b/>
-          <w:b/>
-          <w:bCs/>
-        </w:rPr>
-      </w:pPr>
-      <w:r>
-        <w:rPr>
-          <w:b/>
-          <w:bCs/>
-        </w:rPr>
-        <w:t>{{ap3_4.ap3_4_4.esquema.templateOptions.label}}</w:t>
-      </w:r>
-    </w:p>
-    <w:p>
-      <w:pPr>
-        <w:pStyle w:val="Cuerpodetexto"/>
-        <w:numPr>
-          <w:ilvl w:val="2"/>
-          <w:numId w:val="2"/>
-        </w:numPr>
-        <w:rPr/>
-      </w:pPr>
-      <w:r>
-        <w:rPr/>
-        <w:t>{{&lt;ap3_4.ap3_4_4.esquema.fieldGroup[0].template}}</w:t>
-      </w:r>
-    </w:p>
-    <w:p>
-      <w:pPr>
-        <w:pStyle w:val="Cuerpodetexto"/>
-        <w:numPr>
-          <w:ilvl w:val="0"/>
-          <w:numId w:val="2"/>
-        </w:numPr>
-        <w:rPr/>
-      </w:pPr>
-      <w:r>
-        <w:rPr/>
-        <w:t>{{?ap3_4.ap3_4_4.esquema.fieldGroup[1].templateOptions.options}}</w:t>
-      </w:r>
-    </w:p>
-    <w:p>
-      <w:pPr>
-        <w:pStyle w:val="Cuerpodetexto"/>
-        <w:numPr>
-          <w:ilvl w:val="0"/>
-          <w:numId w:val="2"/>
-        </w:numPr>
-        <w:rPr/>
-      </w:pPr>
-      <w:r>
-        <w:rPr/>
-        <w:t>{{? #root.bloque_3.ap3_4.ap3_4_4.respuesta.sustanciasQuimicasPeligrosas.equals("#currentContext.get(value)")}}</w:t>
-      </w:r>
-    </w:p>
-    <w:p>
-      <w:pPr>
-        <w:pStyle w:val="Cuerpodetexto"/>
-        <w:numPr>
-          <w:ilvl w:val="0"/>
-          <w:numId w:val="2"/>
-        </w:numPr>
-        <w:rPr/>
-      </w:pPr>
-      <w:r>
-        <w:rPr/>
-        <w:t>{{=#root.bloque_3.ap3_4.ap3_4_4.esquema.fieldGroup[1].templateOptions.label}} {{label}}</w:t>
-      </w:r>
-    </w:p>
-    <w:p>
-      <w:pPr>
-        <w:pStyle w:val="Cuerpodetexto"/>
-        <w:numPr>
-          <w:ilvl w:val="0"/>
-          <w:numId w:val="2"/>
-        </w:numPr>
-        <w:rPr/>
-      </w:pPr>
-      <w:r>
-        <w:rPr/>
-        <w:t>{{/ }}</w:t>
-      </w:r>
-    </w:p>
-    <w:p>
-      <w:pPr>
-        <w:pStyle w:val="Cuerpodetexto"/>
-        <w:numPr>
-          <w:ilvl w:val="2"/>
-          <w:numId w:val="2"/>
-        </w:numPr>
-        <w:rPr/>
-      </w:pPr>
-      <w:r>
-        <w:rPr/>
-        <w:t>{{/ap3_4.ap3_4_4.esquema.fieldGroup[1].templateOptions.options}}</w:t>
+        <w:t>{{/ap3_4.ap3_4_4.esquema.fieldGroup[3].templateOptions.options}}</w:t>
       </w:r>
     </w:p>
     <w:p>
@@ -4223,138 +4384,12 @@
         <w:rPr/>
         <w:t>{{?ap3_4.ap3_4_4.</w:t>
       </w:r>
-      <w:bookmarkStart w:id="7" w:name="__DdeLink__517_19108841714214112123"/>
-      <w:r>
-        <w:rPr/>
-        <w:t>respuesta.sustanciasQuimicasPeligrosas.equals("si")</w:t>
+      <w:bookmarkStart w:id="7" w:name="__DdeLink__517_191088417142141121212"/>
+      <w:r>
+        <w:rPr/>
+        <w:t>respuesta.tiposSustanciasQuimicas.contains("otra")</w:t>
       </w:r>
       <w:bookmarkEnd w:id="7"/>
-      <w:r>
-        <w:rPr/>
-        <w:t>}}</w:t>
-      </w:r>
-    </w:p>
-    <w:p>
-      <w:pPr>
-        <w:pStyle w:val="Cuerpodetexto"/>
-        <w:numPr>
-          <w:ilvl w:val="0"/>
-          <w:numId w:val="2"/>
-        </w:numPr>
-        <w:spacing w:lineRule="auto" w:line="276" w:before="0" w:after="140"/>
-        <w:rPr/>
-      </w:pPr>
-      <w:r>
-        <w:rPr/>
-      </w:r>
-    </w:p>
-    <w:p>
-      <w:pPr>
-        <w:pStyle w:val="Cuerpodetexto"/>
-        <w:numPr>
-          <w:ilvl w:val="2"/>
-          <w:numId w:val="2"/>
-        </w:numPr>
-        <w:rPr/>
-      </w:pPr>
-      <w:r>
-        <w:rPr/>
-        <w:t>{{&lt;ap3_4.ap3_4_4.esquema.fieldGroup[2].template}}</w:t>
-      </w:r>
-    </w:p>
-    <w:p>
-      <w:pPr>
-        <w:pStyle w:val="Cuerpodetexto"/>
-        <w:numPr>
-          <w:ilvl w:val="0"/>
-          <w:numId w:val="2"/>
-        </w:numPr>
-        <w:rPr/>
-      </w:pPr>
-      <w:r>
-        <w:rPr/>
-        <w:t>{{?ap3_4.ap3_4_4.esquema.fieldGroup[3].templateOptions.options}}</w:t>
-      </w:r>
-    </w:p>
-    <w:p>
-      <w:pPr>
-        <w:pStyle w:val="Cuerpodetexto"/>
-        <w:numPr>
-          <w:ilvl w:val="0"/>
-          <w:numId w:val="2"/>
-        </w:numPr>
-        <w:rPr/>
-      </w:pPr>
-      <w:r>
-        <w:rPr/>
-        <w:t>{{? #root.bloque_3.ap3_4.ap3_4_4.respuesta.tiposSustanciasQuimicas.contains("#currentContext.get(value)")}}</w:t>
-      </w:r>
-    </w:p>
-    <w:p>
-      <w:pPr>
-        <w:pStyle w:val="Cuerpodetexto"/>
-        <w:numPr>
-          <w:ilvl w:val="0"/>
-          <w:numId w:val="2"/>
-        </w:numPr>
-        <w:rPr/>
-      </w:pPr>
-      <w:r>
-        <w:rPr/>
-        <w:t xml:space="preserve"> ●  </w:t>
-      </w:r>
-      <w:r>
-        <w:rPr/>
-        <w:t>{{label}}</w:t>
-      </w:r>
-    </w:p>
-    <w:p>
-      <w:pPr>
-        <w:pStyle w:val="Cuerpodetexto"/>
-        <w:numPr>
-          <w:ilvl w:val="0"/>
-          <w:numId w:val="2"/>
-        </w:numPr>
-        <w:rPr/>
-      </w:pPr>
-      <w:r>
-        <w:rPr/>
-        <w:t>{{/ }}</w:t>
-      </w:r>
-    </w:p>
-    <w:p>
-      <w:pPr>
-        <w:pStyle w:val="Cuerpodetexto"/>
-        <w:numPr>
-          <w:ilvl w:val="2"/>
-          <w:numId w:val="2"/>
-        </w:numPr>
-        <w:rPr/>
-      </w:pPr>
-      <w:r>
-        <w:rPr/>
-        <w:t>{{/ap3_4.ap3_4_4.esquema.fieldGroup[3].templateOptions.options}}</w:t>
-      </w:r>
-    </w:p>
-    <w:p>
-      <w:pPr>
-        <w:pStyle w:val="Cuerpodetexto"/>
-        <w:numPr>
-          <w:ilvl w:val="2"/>
-          <w:numId w:val="2"/>
-        </w:numPr>
-        <w:rPr/>
-      </w:pPr>
-      <w:r>
-        <w:rPr/>
-        <w:t>{{?ap3_4.ap3_4_4.</w:t>
-      </w:r>
-      <w:bookmarkStart w:id="8" w:name="__DdeLink__517_191088417142141121212"/>
-      <w:r>
-        <w:rPr/>
-        <w:t>respuesta.tiposSustanciasQuimicas.contains("otra")</w:t>
-      </w:r>
-      <w:bookmarkEnd w:id="8"/>
       <w:r>
         <w:rPr/>
         <w:t>}}</w:t>
@@ -4701,12 +4736,12 @@
         <w:rPr/>
         <w:t>{{?ap3_4.ap3_4_2.</w:t>
       </w:r>
-      <w:bookmarkStart w:id="9" w:name="__DdeLink__517_191088417142141121231"/>
+      <w:bookmarkStart w:id="8" w:name="__DdeLink__517_191088417142141121231"/>
       <w:r>
         <w:rPr/>
         <w:t>respuesta.tareasAgentesBiologicosRadio.equals("si")</w:t>
       </w:r>
-      <w:bookmarkEnd w:id="9"/>
+      <w:bookmarkEnd w:id="8"/>
       <w:r>
         <w:rPr/>
         <w:t>}}</w:t>
@@ -5170,11 +5205,35 @@
         <w:rPr/>
         <w:t>{{/</w:t>
       </w:r>
-      <w:bookmarkStart w:id="10" w:name="__DdeLink__517_191088417152131111"/>
+      <w:bookmarkStart w:id="9" w:name="__DdeLink__517_191088417152131111"/>
       <w:r>
         <w:rPr/>
         <w:t xml:space="preserve"> </w:t>
       </w:r>
+      <w:bookmarkEnd w:id="9"/>
+      <w:r>
+        <w:rPr/>
+        <w:t>}}</w:t>
+      </w:r>
+    </w:p>
+    <w:p>
+      <w:pPr>
+        <w:pStyle w:val="Cuerpodetexto"/>
+        <w:numPr>
+          <w:ilvl w:val="2"/>
+          <w:numId w:val="2"/>
+        </w:numPr>
+        <w:rPr/>
+      </w:pPr>
+      <w:r>
+        <w:rPr/>
+        <w:t>{{/</w:t>
+      </w:r>
+      <w:bookmarkStart w:id="10" w:name="__DdeLink__517_1910884171521311111"/>
+      <w:r>
+        <w:rPr/>
+        <w:t xml:space="preserve"> </w:t>
+      </w:r>
       <w:bookmarkEnd w:id="10"/>
       <w:r>
         <w:rPr/>
@@ -5192,38 +5251,14 @@
       </w:pPr>
       <w:r>
         <w:rPr/>
-        <w:t>{{/</w:t>
-      </w:r>
-      <w:bookmarkStart w:id="11" w:name="__DdeLink__517_1910884171521311111"/>
-      <w:r>
-        <w:rPr/>
-        <w:t xml:space="preserve"> </w:t>
+        <w:t>{{?ap3_4.ap3_4_2.</w:t>
+      </w:r>
+      <w:bookmarkStart w:id="11" w:name="__DdeLink__517_1910884171421411212311"/>
+      <w:r>
+        <w:rPr/>
+        <w:t>respuesta.tareasAgentesBiologicosRadio.equals("si")</w:t>
       </w:r>
       <w:bookmarkEnd w:id="11"/>
-      <w:r>
-        <w:rPr/>
-        <w:t>}}</w:t>
-      </w:r>
-    </w:p>
-    <w:p>
-      <w:pPr>
-        <w:pStyle w:val="Cuerpodetexto"/>
-        <w:numPr>
-          <w:ilvl w:val="2"/>
-          <w:numId w:val="2"/>
-        </w:numPr>
-        <w:rPr/>
-      </w:pPr>
-      <w:r>
-        <w:rPr/>
-        <w:t>{{?ap3_4.ap3_4_2.</w:t>
-      </w:r>
-      <w:bookmarkStart w:id="12" w:name="__DdeLink__517_1910884171421411212311"/>
-      <w:r>
-        <w:rPr/>
-        <w:t>respuesta.tareasAgentesBiologicosRadio.equals("si")</w:t>
-      </w:r>
-      <w:bookmarkEnd w:id="12"/>
       <w:r>
         <w:rPr/>
         <w:t>}}</w:t>
@@ -5629,11 +5664,35 @@
         <w:rPr/>
         <w:t>{{/</w:t>
       </w:r>
-      <w:bookmarkStart w:id="13" w:name="__DdeLink__517_1910884171521311112"/>
+      <w:bookmarkStart w:id="12" w:name="__DdeLink__517_1910884171521311112"/>
       <w:r>
         <w:rPr/>
         <w:t xml:space="preserve"> </w:t>
       </w:r>
+      <w:bookmarkEnd w:id="12"/>
+      <w:r>
+        <w:rPr/>
+        <w:t>}}</w:t>
+      </w:r>
+    </w:p>
+    <w:p>
+      <w:pPr>
+        <w:pStyle w:val="Cuerpodetexto"/>
+        <w:numPr>
+          <w:ilvl w:val="2"/>
+          <w:numId w:val="2"/>
+        </w:numPr>
+        <w:rPr/>
+      </w:pPr>
+      <w:r>
+        <w:rPr/>
+        <w:t>{{/</w:t>
+      </w:r>
+      <w:bookmarkStart w:id="13" w:name="__DdeLink__517_19108841715213111111"/>
+      <w:r>
+        <w:rPr/>
+        <w:t xml:space="preserve"> </w:t>
+      </w:r>
       <w:bookmarkEnd w:id="13"/>
       <w:r>
         <w:rPr/>
@@ -5651,38 +5710,14 @@
       </w:pPr>
       <w:r>
         <w:rPr/>
-        <w:t>{{/</w:t>
-      </w:r>
-      <w:bookmarkStart w:id="14" w:name="__DdeLink__517_19108841715213111111"/>
-      <w:r>
-        <w:rPr/>
-        <w:t xml:space="preserve"> </w:t>
+        <w:t>{{?ap3_4.ap3_4_1.</w:t>
+      </w:r>
+      <w:bookmarkStart w:id="14" w:name="__DdeLink__517_19108841714214112123111"/>
+      <w:r>
+        <w:rPr/>
+        <w:t>respuesta.agentesBiologicosRadio.equals("si")</w:t>
       </w:r>
       <w:bookmarkEnd w:id="14"/>
-      <w:r>
-        <w:rPr/>
-        <w:t>}}</w:t>
-      </w:r>
-    </w:p>
-    <w:p>
-      <w:pPr>
-        <w:pStyle w:val="Cuerpodetexto"/>
-        <w:numPr>
-          <w:ilvl w:val="2"/>
-          <w:numId w:val="2"/>
-        </w:numPr>
-        <w:rPr/>
-      </w:pPr>
-      <w:r>
-        <w:rPr/>
-        <w:t>{{?ap3_4.ap3_4_1.</w:t>
-      </w:r>
-      <w:bookmarkStart w:id="15" w:name="__DdeLink__517_19108841714214112123111"/>
-      <w:r>
-        <w:rPr/>
-        <w:t>respuesta.agentesBiologicosRadio.equals("si")</w:t>
-      </w:r>
-      <w:bookmarkEnd w:id="15"/>
       <w:r>
         <w:rPr/>
         <w:t>}}</w:t>
@@ -6088,11 +6123,35 @@
         <w:rPr/>
         <w:t>{{/</w:t>
       </w:r>
-      <w:bookmarkStart w:id="16" w:name="__DdeLink__517_19108841715213111121"/>
+      <w:bookmarkStart w:id="15" w:name="__DdeLink__517_19108841715213111121"/>
       <w:r>
         <w:rPr/>
         <w:t xml:space="preserve"> </w:t>
       </w:r>
+      <w:bookmarkEnd w:id="15"/>
+      <w:r>
+        <w:rPr/>
+        <w:t>}}</w:t>
+      </w:r>
+    </w:p>
+    <w:p>
+      <w:pPr>
+        <w:pStyle w:val="Cuerpodetexto"/>
+        <w:numPr>
+          <w:ilvl w:val="2"/>
+          <w:numId w:val="2"/>
+        </w:numPr>
+        <w:rPr/>
+      </w:pPr>
+      <w:r>
+        <w:rPr/>
+        <w:t>{{/</w:t>
+      </w:r>
+      <w:bookmarkStart w:id="16" w:name="__DdeLink__517_191088417152131111111"/>
+      <w:r>
+        <w:rPr/>
+        <w:t xml:space="preserve"> </w:t>
+      </w:r>
       <w:bookmarkEnd w:id="16"/>
       <w:r>
         <w:rPr/>
@@ -6110,38 +6169,14 @@
       </w:pPr>
       <w:r>
         <w:rPr/>
-        <w:t>{{/</w:t>
-      </w:r>
-      <w:bookmarkStart w:id="17" w:name="__DdeLink__517_191088417152131111111"/>
-      <w:r>
-        <w:rPr/>
-        <w:t xml:space="preserve"> </w:t>
+        <w:t>{{?ap3_4.ap3_4_3.</w:t>
+      </w:r>
+      <w:bookmarkStart w:id="17" w:name="__DdeLink__517_191088417142141121231111"/>
+      <w:r>
+        <w:rPr/>
+        <w:t>respuesta.tareasUsoConfinadoRadio.equals("si")</w:t>
       </w:r>
       <w:bookmarkEnd w:id="17"/>
-      <w:r>
-        <w:rPr/>
-        <w:t>}}</w:t>
-      </w:r>
-    </w:p>
-    <w:p>
-      <w:pPr>
-        <w:pStyle w:val="Cuerpodetexto"/>
-        <w:numPr>
-          <w:ilvl w:val="2"/>
-          <w:numId w:val="2"/>
-        </w:numPr>
-        <w:rPr/>
-      </w:pPr>
-      <w:r>
-        <w:rPr/>
-        <w:t>{{?ap3_4.ap3_4_3.</w:t>
-      </w:r>
-      <w:bookmarkStart w:id="18" w:name="__DdeLink__517_191088417142141121231111"/>
-      <w:r>
-        <w:rPr/>
-        <w:t>respuesta.tareasUsoConfinadoRadio.equals("si")</w:t>
-      </w:r>
-      <w:bookmarkEnd w:id="18"/>
       <w:r>
         <w:rPr/>
         <w:t>}}</w:t>
@@ -6769,36 +6804,36 @@
         <w:rPr/>
         <w:t>{{/</w:t>
       </w:r>
-      <w:bookmarkStart w:id="19" w:name="__DdeLink__517_191088417152131111211"/>
+      <w:bookmarkStart w:id="18" w:name="__DdeLink__517_191088417152131111211"/>
       <w:r>
         <w:rPr/>
         <w:t xml:space="preserve"> </w:t>
       </w:r>
+      <w:bookmarkEnd w:id="18"/>
+      <w:r>
+        <w:rPr/>
+        <w:t>}}</w:t>
+      </w:r>
+    </w:p>
+    <w:p>
+      <w:pPr>
+        <w:pStyle w:val="Cuerpodetexto"/>
+        <w:numPr>
+          <w:ilvl w:val="2"/>
+          <w:numId w:val="2"/>
+        </w:numPr>
+        <w:rPr/>
+      </w:pPr>
+      <w:r>
+        <w:rPr/>
+        <w:t>{{/</w:t>
+      </w:r>
+      <w:bookmarkStart w:id="19" w:name="__DdeLink__517_1910884171521311111111"/>
+      <w:r>
+        <w:rPr/>
+        <w:t xml:space="preserve"> </w:t>
+      </w:r>
       <w:bookmarkEnd w:id="19"/>
-      <w:r>
-        <w:rPr/>
-        <w:t>}}</w:t>
-      </w:r>
-    </w:p>
-    <w:p>
-      <w:pPr>
-        <w:pStyle w:val="Cuerpodetexto"/>
-        <w:numPr>
-          <w:ilvl w:val="2"/>
-          <w:numId w:val="2"/>
-        </w:numPr>
-        <w:rPr/>
-      </w:pPr>
-      <w:r>
-        <w:rPr/>
-        <w:t>{{/</w:t>
-      </w:r>
-      <w:bookmarkStart w:id="20" w:name="__DdeLink__517_1910884171521311111111"/>
-      <w:r>
-        <w:rPr/>
-        <w:t xml:space="preserve"> </w:t>
-      </w:r>
-      <w:bookmarkEnd w:id="20"/>
       <w:r>
         <w:rPr/>
         <w:t>}}</w:t>
@@ -7978,89 +8013,284 @@
         <w:rPr/>
         <w:t>{{?ap4_1.ap4_1_2.</w:t>
       </w:r>
-      <w:bookmarkStart w:id="21" w:name="__DdeLink__517_191088417142141122"/>
+      <w:bookmarkStart w:id="20" w:name="__DdeLink__517_191088417142141122"/>
       <w:r>
         <w:rPr/>
         <w:t>respuesta.agentesBiologicos.equals("si")</w:t>
       </w:r>
+      <w:bookmarkEnd w:id="20"/>
+      <w:r>
+        <w:rPr/>
+        <w:t>}}</w:t>
+      </w:r>
+    </w:p>
+    <w:p>
+      <w:pPr>
+        <w:pStyle w:val="Cuerpodetexto"/>
+        <w:numPr>
+          <w:ilvl w:val="0"/>
+          <w:numId w:val="2"/>
+        </w:numPr>
+        <w:spacing w:lineRule="auto" w:line="276" w:before="0" w:after="140"/>
+        <w:rPr/>
+      </w:pPr>
+      <w:r>
+        <w:rPr/>
+      </w:r>
+    </w:p>
+    <w:p>
+      <w:pPr>
+        <w:pStyle w:val="Cuerpodetexto"/>
+        <w:numPr>
+          <w:ilvl w:val="2"/>
+          <w:numId w:val="2"/>
+        </w:numPr>
+        <w:rPr/>
+      </w:pPr>
+      <w:r>
+        <w:rPr/>
+        <w:t>{{&lt;ap4_1.ap4_1_2.esquema.fieldGroup[2].templateOptions.label}}</w:t>
+      </w:r>
+    </w:p>
+    <w:p>
+      <w:pPr>
+        <w:pStyle w:val="Cuerpodetexto"/>
+        <w:numPr>
+          <w:ilvl w:val="0"/>
+          <w:numId w:val="2"/>
+        </w:numPr>
+        <w:rPr/>
+      </w:pPr>
+      <w:r>
+        <w:rPr/>
+        <w:t>{{?ap4_1.ap4_1_2.esquema.fieldGroup[2].templateOptions.options}}</w:t>
+      </w:r>
+    </w:p>
+    <w:p>
+      <w:pPr>
+        <w:pStyle w:val="Cuerpodetexto"/>
+        <w:numPr>
+          <w:ilvl w:val="0"/>
+          <w:numId w:val="2"/>
+        </w:numPr>
+        <w:rPr/>
+      </w:pPr>
+      <w:r>
+        <w:rPr/>
+        <w:t>{{? #root.bloque_4.ap4_1.ap4_1_2.respuesta.grupoDiana.contains("#currentContext.get(value)")}}</w:t>
+      </w:r>
+    </w:p>
+    <w:p>
+      <w:pPr>
+        <w:pStyle w:val="Cuerpodetexto"/>
+        <w:numPr>
+          <w:ilvl w:val="0"/>
+          <w:numId w:val="2"/>
+        </w:numPr>
+        <w:rPr/>
+      </w:pPr>
+      <w:r>
+        <w:rPr/>
+        <w:t xml:space="preserve"> ●  </w:t>
+      </w:r>
+      <w:r>
+        <w:rPr/>
+        <w:t>{{label}}</w:t>
+      </w:r>
+    </w:p>
+    <w:p>
+      <w:pPr>
+        <w:pStyle w:val="Cuerpodetexto"/>
+        <w:numPr>
+          <w:ilvl w:val="0"/>
+          <w:numId w:val="2"/>
+        </w:numPr>
+        <w:rPr/>
+      </w:pPr>
+      <w:r>
+        <w:rPr/>
+        <w:t>{{/ }}</w:t>
+      </w:r>
+    </w:p>
+    <w:p>
+      <w:pPr>
+        <w:pStyle w:val="Cuerpodetexto"/>
+        <w:numPr>
+          <w:ilvl w:val="2"/>
+          <w:numId w:val="2"/>
+        </w:numPr>
+        <w:rPr/>
+      </w:pPr>
+      <w:r>
+        <w:rPr/>
+        <w:t>{{/ap4_1.ap4_1_2.esquema.fieldGroup[2].templateOptions.options}}</w:t>
+      </w:r>
+    </w:p>
+    <w:p>
+      <w:pPr>
+        <w:pStyle w:val="Cuerpodetexto"/>
+        <w:numPr>
+          <w:ilvl w:val="0"/>
+          <w:numId w:val="2"/>
+        </w:numPr>
+        <w:spacing w:lineRule="auto" w:line="276" w:before="0" w:after="140"/>
+        <w:rPr/>
+      </w:pPr>
+      <w:r>
+        <w:rPr/>
+      </w:r>
+    </w:p>
+    <w:p>
+      <w:pPr>
+        <w:pStyle w:val="Cuerpodetexto"/>
+        <w:numPr>
+          <w:ilvl w:val="2"/>
+          <w:numId w:val="2"/>
+        </w:numPr>
+        <w:rPr/>
+      </w:pPr>
+      <w:r>
+        <w:rPr/>
+        <w:t>{{&lt;ap4_1.ap4_1_2.esquema.fieldGroup[3].template}}</w:t>
+      </w:r>
+    </w:p>
+    <w:p>
+      <w:pPr>
+        <w:pStyle w:val="Cuerpodetexto"/>
+        <w:numPr>
+          <w:ilvl w:val="0"/>
+          <w:numId w:val="2"/>
+        </w:numPr>
+        <w:rPr/>
+      </w:pPr>
+      <w:r>
+        <w:rPr/>
+        <w:t>{{?ap4_1.ap4_1_2.esquema.fieldGroup[4].templateOptions.options}}</w:t>
+      </w:r>
+    </w:p>
+    <w:p>
+      <w:pPr>
+        <w:pStyle w:val="Cuerpodetexto"/>
+        <w:numPr>
+          <w:ilvl w:val="0"/>
+          <w:numId w:val="2"/>
+        </w:numPr>
+        <w:rPr/>
+      </w:pPr>
+      <w:r>
+        <w:rPr/>
+        <w:t>{{? #root.bloque_4.ap4_1.ap4_1_2.respuesta.efectoNocivo.contains("#currentContext.get(value)")}}</w:t>
+      </w:r>
+    </w:p>
+    <w:p>
+      <w:pPr>
+        <w:pStyle w:val="Cuerpodetexto"/>
+        <w:numPr>
+          <w:ilvl w:val="0"/>
+          <w:numId w:val="2"/>
+        </w:numPr>
+        <w:rPr/>
+      </w:pPr>
+      <w:r>
+        <w:rPr/>
+        <w:t xml:space="preserve"> ●  </w:t>
+      </w:r>
+      <w:r>
+        <w:rPr/>
+        <w:t>{{label}}</w:t>
+      </w:r>
+    </w:p>
+    <w:p>
+      <w:pPr>
+        <w:pStyle w:val="Cuerpodetexto"/>
+        <w:numPr>
+          <w:ilvl w:val="0"/>
+          <w:numId w:val="2"/>
+        </w:numPr>
+        <w:rPr/>
+      </w:pPr>
+      <w:r>
+        <w:rPr/>
+        <w:t>{{/ }}</w:t>
+      </w:r>
+    </w:p>
+    <w:p>
+      <w:pPr>
+        <w:pStyle w:val="Cuerpodetexto"/>
+        <w:numPr>
+          <w:ilvl w:val="2"/>
+          <w:numId w:val="2"/>
+        </w:numPr>
+        <w:rPr/>
+      </w:pPr>
+      <w:r>
+        <w:rPr/>
+        <w:t>{{/ap4_1.ap4_1_2.esquema.fieldGroup[4].templateOptions.options}}</w:t>
+      </w:r>
+    </w:p>
+    <w:p>
+      <w:pPr>
+        <w:pStyle w:val="Cuerpodetexto"/>
+        <w:numPr>
+          <w:ilvl w:val="2"/>
+          <w:numId w:val="2"/>
+        </w:numPr>
+        <w:rPr/>
+      </w:pPr>
+      <w:r>
+        <w:rPr/>
+        <w:t>{{?ap4_1.ap4_1_2.</w:t>
+      </w:r>
+      <w:bookmarkStart w:id="21" w:name="__DdeLink__517_19108841714214112211"/>
+      <w:r>
+        <w:rPr/>
+        <w:t>respuesta.efectoNocivo.contains("otro")</w:t>
+      </w:r>
       <w:bookmarkEnd w:id="21"/>
       <w:r>
         <w:rPr/>
-        <w:t>}}</w:t>
-      </w:r>
-    </w:p>
-    <w:p>
-      <w:pPr>
-        <w:pStyle w:val="Cuerpodetexto"/>
-        <w:numPr>
-          <w:ilvl w:val="0"/>
-          <w:numId w:val="2"/>
-        </w:numPr>
-        <w:spacing w:lineRule="auto" w:line="276" w:before="0" w:after="140"/>
-        <w:rPr/>
-      </w:pPr>
-      <w:r>
-        <w:rPr/>
-      </w:r>
-    </w:p>
-    <w:p>
-      <w:pPr>
-        <w:pStyle w:val="Cuerpodetexto"/>
-        <w:numPr>
-          <w:ilvl w:val="2"/>
-          <w:numId w:val="2"/>
-        </w:numPr>
-        <w:rPr/>
-      </w:pPr>
-      <w:r>
-        <w:rPr/>
-        <w:t>{{&lt;ap4_1.ap4_1_2.esquema.fieldGroup[2].templateOptions.label}}</w:t>
-      </w:r>
-    </w:p>
-    <w:p>
-      <w:pPr>
-        <w:pStyle w:val="Cuerpodetexto"/>
-        <w:numPr>
-          <w:ilvl w:val="0"/>
-          <w:numId w:val="2"/>
-        </w:numPr>
-        <w:rPr/>
-      </w:pPr>
-      <w:r>
-        <w:rPr/>
-        <w:t>{{?ap4_1.ap4_1_2.esquema.fieldGroup[2].templateOptions.options}}</w:t>
-      </w:r>
-    </w:p>
-    <w:p>
-      <w:pPr>
-        <w:pStyle w:val="Cuerpodetexto"/>
-        <w:numPr>
-          <w:ilvl w:val="0"/>
-          <w:numId w:val="2"/>
-        </w:numPr>
-        <w:rPr/>
-      </w:pPr>
-      <w:r>
-        <w:rPr/>
-        <w:t>{{? #root.bloque_4.ap4_1.ap4_1_2.respuesta.grupoDiana.contains("#currentContext.get(value)")}}</w:t>
-      </w:r>
-    </w:p>
-    <w:p>
-      <w:pPr>
-        <w:pStyle w:val="Cuerpodetexto"/>
-        <w:numPr>
-          <w:ilvl w:val="0"/>
-          <w:numId w:val="2"/>
-        </w:numPr>
-        <w:rPr/>
-      </w:pPr>
-      <w:r>
-        <w:rPr/>
-        <w:t xml:space="preserve"> ●  </w:t>
-      </w:r>
-      <w:r>
-        <w:rPr/>
-        <w:t>{{label}}</w:t>
+        <w:t xml:space="preserve"> }}</w:t>
+      </w:r>
+    </w:p>
+    <w:p>
+      <w:pPr>
+        <w:pStyle w:val="Cuerpodetexto"/>
+        <w:numPr>
+          <w:ilvl w:val="2"/>
+          <w:numId w:val="2"/>
+        </w:numPr>
+        <w:rPr/>
+      </w:pPr>
+      <w:r>
+        <w:rPr/>
+      </w:r>
+    </w:p>
+    <w:p>
+      <w:pPr>
+        <w:pStyle w:val="Cuerpodetexto"/>
+        <w:numPr>
+          <w:ilvl w:val="2"/>
+          <w:numId w:val="2"/>
+        </w:numPr>
+        <w:rPr/>
+      </w:pPr>
+      <w:r>
+        <w:rPr/>
+        <w:t>{{&lt;ap4_1.ap4_1_2.esquema.fieldGroup[5].template}}</w:t>
+      </w:r>
+    </w:p>
+    <w:p>
+      <w:pPr>
+        <w:pStyle w:val="Cuerpodetexto"/>
+        <w:numPr>
+          <w:ilvl w:val="2"/>
+          <w:numId w:val="2"/>
+        </w:numPr>
+        <w:rPr/>
+      </w:pPr>
+      <w:r>
+        <w:rPr/>
+        <w:t>{{ap4_1.ap4_1_2.esquema.fieldGroup[6].templateOptions.label}} {{&lt;ap4_1.ap4_1_2.respuesta.tipoEfectoNocivo}}</w:t>
       </w:r>
     </w:p>
     <w:p>
@@ -8081,94 +8311,6 @@
       <w:pPr>
         <w:pStyle w:val="Cuerpodetexto"/>
         <w:numPr>
-          <w:ilvl w:val="2"/>
-          <w:numId w:val="2"/>
-        </w:numPr>
-        <w:rPr/>
-      </w:pPr>
-      <w:r>
-        <w:rPr/>
-        <w:t>{{/ap4_1.ap4_1_2.esquema.fieldGroup[2].templateOptions.options}}</w:t>
-      </w:r>
-    </w:p>
-    <w:p>
-      <w:pPr>
-        <w:pStyle w:val="Cuerpodetexto"/>
-        <w:numPr>
-          <w:ilvl w:val="0"/>
-          <w:numId w:val="2"/>
-        </w:numPr>
-        <w:spacing w:lineRule="auto" w:line="276" w:before="0" w:after="140"/>
-        <w:rPr/>
-      </w:pPr>
-      <w:r>
-        <w:rPr/>
-      </w:r>
-    </w:p>
-    <w:p>
-      <w:pPr>
-        <w:pStyle w:val="Cuerpodetexto"/>
-        <w:numPr>
-          <w:ilvl w:val="2"/>
-          <w:numId w:val="2"/>
-        </w:numPr>
-        <w:rPr/>
-      </w:pPr>
-      <w:r>
-        <w:rPr/>
-        <w:t>{{&lt;ap4_1.ap4_1_2.esquema.fieldGroup[3].template}}</w:t>
-      </w:r>
-    </w:p>
-    <w:p>
-      <w:pPr>
-        <w:pStyle w:val="Cuerpodetexto"/>
-        <w:numPr>
-          <w:ilvl w:val="0"/>
-          <w:numId w:val="2"/>
-        </w:numPr>
-        <w:rPr/>
-      </w:pPr>
-      <w:r>
-        <w:rPr/>
-        <w:t>{{?ap4_1.ap4_1_2.esquema.fieldGroup[4].templateOptions.options}}</w:t>
-      </w:r>
-    </w:p>
-    <w:p>
-      <w:pPr>
-        <w:pStyle w:val="Cuerpodetexto"/>
-        <w:numPr>
-          <w:ilvl w:val="0"/>
-          <w:numId w:val="2"/>
-        </w:numPr>
-        <w:rPr/>
-      </w:pPr>
-      <w:r>
-        <w:rPr/>
-        <w:t>{{? #root.bloque_4.ap4_1.ap4_1_2.respuesta.efectoNocivo.contains("#currentContext.get(value)")}}</w:t>
-      </w:r>
-    </w:p>
-    <w:p>
-      <w:pPr>
-        <w:pStyle w:val="Cuerpodetexto"/>
-        <w:numPr>
-          <w:ilvl w:val="0"/>
-          <w:numId w:val="2"/>
-        </w:numPr>
-        <w:rPr/>
-      </w:pPr>
-      <w:r>
-        <w:rPr/>
-        <w:t xml:space="preserve"> ●  </w:t>
-      </w:r>
-      <w:r>
-        <w:rPr/>
-        <w:t>{{label}}</w:t>
-      </w:r>
-    </w:p>
-    <w:p>
-      <w:pPr>
-        <w:pStyle w:val="Cuerpodetexto"/>
-        <w:numPr>
           <w:ilvl w:val="0"/>
           <w:numId w:val="2"/>
         </w:numPr>
@@ -8190,121 +8332,14 @@
       </w:pPr>
       <w:r>
         <w:rPr/>
-        <w:t>{{/ap4_1.ap4_1_2.esquema.fieldGroup[4].templateOptions.options}}</w:t>
-      </w:r>
-    </w:p>
-    <w:p>
-      <w:pPr>
-        <w:pStyle w:val="Cuerpodetexto"/>
-        <w:numPr>
-          <w:ilvl w:val="2"/>
-          <w:numId w:val="2"/>
-        </w:numPr>
-        <w:rPr/>
-      </w:pPr>
-      <w:r>
-        <w:rPr/>
-        <w:t>{{?ap4_1.ap4_1_2.</w:t>
-      </w:r>
-      <w:bookmarkStart w:id="22" w:name="__DdeLink__517_19108841714214112211"/>
-      <w:r>
-        <w:rPr/>
-        <w:t>respuesta.efectoNocivo.contains("otro")</w:t>
+        <w:t>{{? #root.bloque_3.ap3_4.ap3_4_3.</w:t>
+      </w:r>
+      <w:bookmarkStart w:id="22" w:name="__DdeLink__517_19108841714214112221"/>
+      <w:r>
+        <w:rPr/>
+        <w:t>respuesta.tareasUsoConfinadoRadio.equals("si")</w:t>
       </w:r>
       <w:bookmarkEnd w:id="22"/>
-      <w:r>
-        <w:rPr/>
-        <w:t xml:space="preserve"> }}</w:t>
-      </w:r>
-    </w:p>
-    <w:p>
-      <w:pPr>
-        <w:pStyle w:val="Cuerpodetexto"/>
-        <w:numPr>
-          <w:ilvl w:val="2"/>
-          <w:numId w:val="2"/>
-        </w:numPr>
-        <w:rPr/>
-      </w:pPr>
-      <w:r>
-        <w:rPr/>
-      </w:r>
-    </w:p>
-    <w:p>
-      <w:pPr>
-        <w:pStyle w:val="Cuerpodetexto"/>
-        <w:numPr>
-          <w:ilvl w:val="2"/>
-          <w:numId w:val="2"/>
-        </w:numPr>
-        <w:rPr/>
-      </w:pPr>
-      <w:r>
-        <w:rPr/>
-        <w:t>{{&lt;ap4_1.ap4_1_2.esquema.fieldGroup[5].template}}</w:t>
-      </w:r>
-    </w:p>
-    <w:p>
-      <w:pPr>
-        <w:pStyle w:val="Cuerpodetexto"/>
-        <w:numPr>
-          <w:ilvl w:val="2"/>
-          <w:numId w:val="2"/>
-        </w:numPr>
-        <w:rPr/>
-      </w:pPr>
-      <w:r>
-        <w:rPr/>
-        <w:t>{{ap4_1.ap4_1_2.esquema.fieldGroup[6].templateOptions.label}} {{&lt;ap4_1.ap4_1_2.respuesta.tipoEfectoNocivo}}</w:t>
-      </w:r>
-    </w:p>
-    <w:p>
-      <w:pPr>
-        <w:pStyle w:val="Cuerpodetexto"/>
-        <w:numPr>
-          <w:ilvl w:val="0"/>
-          <w:numId w:val="2"/>
-        </w:numPr>
-        <w:rPr/>
-      </w:pPr>
-      <w:r>
-        <w:rPr/>
-        <w:t>{{/ }}</w:t>
-      </w:r>
-    </w:p>
-    <w:p>
-      <w:pPr>
-        <w:pStyle w:val="Cuerpodetexto"/>
-        <w:numPr>
-          <w:ilvl w:val="0"/>
-          <w:numId w:val="2"/>
-        </w:numPr>
-        <w:rPr/>
-      </w:pPr>
-      <w:r>
-        <w:rPr/>
-        <w:t>{{/ }}</w:t>
-      </w:r>
-    </w:p>
-    <w:p>
-      <w:pPr>
-        <w:pStyle w:val="Cuerpodetexto"/>
-        <w:numPr>
-          <w:ilvl w:val="2"/>
-          <w:numId w:val="2"/>
-        </w:numPr>
-        <w:rPr/>
-      </w:pPr>
-      <w:r>
-        <w:rPr/>
-        <w:t>{{? #root.bloque_3.ap3_4.ap3_4_3.</w:t>
-      </w:r>
-      <w:bookmarkStart w:id="23" w:name="__DdeLink__517_19108841714214112221"/>
-      <w:r>
-        <w:rPr/>
-        <w:t>respuesta.tareasUsoConfinadoRadio.equals("si")</w:t>
-      </w:r>
-      <w:bookmarkEnd w:id="23"/>
       <w:r>
         <w:rPr/>
         <w:t>}}</w:t>
@@ -8670,12 +8705,12 @@
         <w:rPr/>
         <w:t>{{?ap4_1.ap4_1_5.</w:t>
       </w:r>
-      <w:bookmarkStart w:id="24" w:name="__DdeLink__517_1910884171421411222"/>
+      <w:bookmarkStart w:id="23" w:name="__DdeLink__517_1910884171421411222"/>
       <w:r>
         <w:rPr/>
         <w:t>respuesta.vacunaEficaz.equals("si")</w:t>
       </w:r>
-      <w:bookmarkEnd w:id="24"/>
+      <w:bookmarkEnd w:id="23"/>
       <w:r>
         <w:rPr/>
         <w:t>}}</w:t>
@@ -9451,7 +9486,7 @@
                 <w:sz w:val="20"/>
                 <w:szCs w:val="20"/>
               </w:rPr>
-              <w:t>{{T(java.time.LocalDateTime).parse(fecha.split("\+")[0]).format(T(java.time.format.DateTimeFormatter).ofPattern("dd/MM/yyyy"))}}</w:t>
+              <w:t>{{=#formatJsonDate(fecha, 'SHORT')}}</w:t>
             </w:r>
           </w:p>
         </w:tc>
@@ -9470,12 +9505,12 @@
         <w:rPr/>
         <w:t>{{/</w:t>
       </w:r>
-      <w:bookmarkStart w:id="25" w:name="__DdeLink__517_19108841715213111121122"/>
+      <w:bookmarkStart w:id="24" w:name="__DdeLink__517_19108841715213111121122"/>
       <w:r>
         <w:rPr/>
         <w:t xml:space="preserve"> </w:t>
       </w:r>
-      <w:bookmarkEnd w:id="25"/>
+      <w:bookmarkEnd w:id="24"/>
       <w:r>
         <w:rPr/>
         <w:t>}}</w:t>
@@ -9827,7 +9862,7 @@
       </w:pPr>
       <w:r>
         <w:rPr/>
-        <w:t>{{ap4_2.ap4_2_1.ap4_2_1_2.esquema.fieldGroup[7].templateOptions.label}} {{T(java.time.LocalDateTime).parse(ap4_2.ap4_2_1.ap4_2_1_2.respuesta.fechaAcreditacion.split("\+")[0]).format(T(java.time.format.DateTimeFormatter).ofPattern("dd/MM/yyyy"))}}</w:t>
+        <w:t>{{ap4_2.ap4_2_1.ap4_2_1_2.esquema.fieldGroup[7].templateOptions.label}} {{=#formatJsonDate(ap4_2.ap4_2_1.ap4_2_1_2.respuesta.fechaAcreditacion, 'SHORT')}}</w:t>
       </w:r>
     </w:p>
     <w:p>
@@ -12267,7 +12302,7 @@
       </w:pPr>
       <w:r>
         <w:rPr/>
-        <w:t>{{ap5_2.ap5_2_1.esquema.fieldGroup[3].templateOptions.label}}: {{T(java.time.LocalDateTime).parse(ap5_2.ap5_2_1.respuesta.fecha.split("\+")[0]).format(T(java.time.format.DateTimeFormatter).ofPattern("dd/MM/yyyy"))}}</w:t>
+        <w:t>{{ap5_2.ap5_2_1.esquema.fieldGroup[3].templateOptions.label}}: {{=#formatJsonDate(ap5_2.ap5_2_1.respuesta.fecha, 'SHORT')}}</w:t>
       </w:r>
     </w:p>
     <w:p>
@@ -12509,14 +12544,14 @@
         </w:rPr>
         <w:t>{{?ap5_2.ap5_2_2.ap5_2_2_1.</w:t>
       </w:r>
-      <w:bookmarkStart w:id="26" w:name="__DdeLink__517_19108841714214112124"/>
+      <w:bookmarkStart w:id="25" w:name="__DdeLink__517_19108841714214112124"/>
       <w:r>
         <w:rPr>
           <w:shd w:fill="00FF00" w:val="clear"/>
         </w:rPr>
         <w:t>respuesta.pregunta1OMGRadio.equals("si")</w:t>
       </w:r>
-      <w:bookmarkEnd w:id="26"/>
+      <w:bookmarkEnd w:id="25"/>
       <w:r>
         <w:rPr>
           <w:shd w:fill="00FF00" w:val="clear"/>
@@ -12738,7 +12773,7 @@
       </w:pPr>
       <w:r>
         <w:rPr/>
-        <w:t>{{ap5_2.ap5_2_2.ap5_2_2_2.esquema.fieldGroup[4].templateOptions.label}}: {{T(java.time.LocalDateTime).parse(ap5_2.ap5_2_2.ap5_2_2_2.respuesta.fechaFirmaOMG.split("\+")[0]).format(T(java.time.format.DateTimeFormatter).ofPattern("dd/MM/yyyy"))}}</w:t>
+        <w:t>{{ap5_2.ap5_2_2.ap5_2_2_2.esquema.fieldGroup[4].templateOptions.label}}: {{=#formatJsonDate(ap5_2.ap5_2_2.respuesta.fechaFirmaOMG, 'SHORT')}}</w:t>
       </w:r>
     </w:p>
     <w:p>
@@ -13392,12 +13427,12 @@
         <w:rPr/>
         <w:t>.</w:t>
       </w:r>
-      <w:bookmarkStart w:id="27" w:name="__DdeLink__517_191088417142141121211"/>
+      <w:bookmarkStart w:id="26" w:name="__DdeLink__517_191088417142141121211"/>
       <w:r>
         <w:rPr/>
         <w:t>respuesta.receptorOMGCheck.contains("celulasHumanasPrimatesOMG")</w:t>
       </w:r>
-      <w:bookmarkEnd w:id="27"/>
+      <w:bookmarkEnd w:id="26"/>
       <w:r>
         <w:rPr/>
         <w:t>}}</w:t>
@@ -13485,12 +13520,12 @@
         <w:rPr/>
         <w:t>.</w:t>
       </w:r>
-      <w:bookmarkStart w:id="28" w:name="__DdeLink__517_1910884171421411212111"/>
+      <w:bookmarkStart w:id="27" w:name="__DdeLink__517_1910884171421411212111"/>
       <w:r>
         <w:rPr/>
         <w:t>respuesta.receptorOMGCheck.contains("otrasCelulasOMG")</w:t>
       </w:r>
-      <w:bookmarkEnd w:id="28"/>
+      <w:bookmarkEnd w:id="27"/>
       <w:r>
         <w:rPr/>
         <w:t>}}</w:t>
@@ -13578,12 +13613,12 @@
         <w:rPr/>
         <w:t>.</w:t>
       </w:r>
-      <w:bookmarkStart w:id="29" w:name="__DdeLink__517_19108841714214112121111"/>
+      <w:bookmarkStart w:id="28" w:name="__DdeLink__517_19108841714214112121111"/>
       <w:r>
         <w:rPr/>
         <w:t>respuesta.receptorOMGCheck.contains("animalOMG")</w:t>
       </w:r>
-      <w:bookmarkEnd w:id="29"/>
+      <w:bookmarkEnd w:id="28"/>
       <w:r>
         <w:rPr/>
         <w:t>}}</w:t>
@@ -13671,12 +13706,12 @@
         <w:rPr/>
         <w:t>.</w:t>
       </w:r>
-      <w:bookmarkStart w:id="30" w:name="__DdeLink__517_191088417142141121211111"/>
+      <w:bookmarkStart w:id="29" w:name="__DdeLink__517_191088417142141121211111"/>
       <w:r>
         <w:rPr/>
         <w:t>respuesta.receptorOMGCheck.contains("plantaOMG")</w:t>
       </w:r>
-      <w:bookmarkEnd w:id="30"/>
+      <w:bookmarkEnd w:id="29"/>
       <w:r>
         <w:rPr/>
         <w:t>}}</w:t>
@@ -13764,12 +13799,12 @@
         <w:rPr/>
         <w:t>.</w:t>
       </w:r>
-      <w:bookmarkStart w:id="31" w:name="__DdeLink__517_1910884171421411212111111"/>
+      <w:bookmarkStart w:id="30" w:name="__DdeLink__517_1910884171421411212111111"/>
       <w:r>
         <w:rPr/>
         <w:t>respuesta.receptorOMGCheck.contains("bacteriaOMG")</w:t>
       </w:r>
-      <w:bookmarkEnd w:id="31"/>
+      <w:bookmarkEnd w:id="30"/>
       <w:r>
         <w:rPr/>
         <w:t>}}</w:t>
@@ -13857,12 +13892,12 @@
         <w:rPr/>
         <w:t>.</w:t>
       </w:r>
-      <w:bookmarkStart w:id="32" w:name="__DdeLink__517_1910884171421411212111111"/>
+      <w:bookmarkStart w:id="31" w:name="__DdeLink__517_1910884171421411212111111"/>
       <w:r>
         <w:rPr/>
         <w:t>respuesta.receptorOMGCheck.contains("hongoOMG")</w:t>
       </w:r>
-      <w:bookmarkEnd w:id="32"/>
+      <w:bookmarkEnd w:id="31"/>
       <w:r>
         <w:rPr/>
         <w:t>}}</w:t>
@@ -13950,12 +13985,12 @@
         <w:rPr/>
         <w:t>.</w:t>
       </w:r>
-      <w:bookmarkStart w:id="33" w:name="__DdeLink__517_1910884171421411212111111"/>
+      <w:bookmarkStart w:id="32" w:name="__DdeLink__517_1910884171421411212111111"/>
       <w:r>
         <w:rPr/>
         <w:t>respuesta.receptorOMGCheck.contains("virusOMG")</w:t>
       </w:r>
-      <w:bookmarkEnd w:id="33"/>
+      <w:bookmarkEnd w:id="32"/>
       <w:r>
         <w:rPr/>
         <w:t>}}</w:t>
@@ -14043,7 +14078,7 @@
         <w:rPr/>
         <w:t>.</w:t>
       </w:r>
-      <w:bookmarkStart w:id="34" w:name="__DdeLink__517_1910884171421411212111111"/>
+      <w:bookmarkStart w:id="33" w:name="__DdeLink__517_1910884171421411212111111"/>
       <w:r>
         <w:rPr/>
         <w:t>respuesta.receptorOMGCheck.contains("</w:t>
@@ -14058,7 +14093,7 @@
         <w:rPr/>
         <w:t>")</w:t>
       </w:r>
-      <w:bookmarkEnd w:id="34"/>
+      <w:bookmarkEnd w:id="33"/>
       <w:r>
         <w:rPr/>
         <w:t>}}</w:t>
@@ -14190,12 +14225,12 @@
         <w:rPr/>
         <w:t>.</w:t>
       </w:r>
-      <w:bookmarkStart w:id="35" w:name="__DdeLink__517_19108841714214112121112"/>
+      <w:bookmarkStart w:id="34" w:name="__DdeLink__517_19108841714214112121112"/>
       <w:r>
         <w:rPr/>
         <w:t>respuesta.organismoDonanteOMGCheck.contains("humanoDonanteOMG")</w:t>
       </w:r>
-      <w:bookmarkEnd w:id="35"/>
+      <w:bookmarkEnd w:id="34"/>
       <w:r>
         <w:rPr/>
         <w:t>}}</w:t>
@@ -14283,12 +14318,12 @@
         <w:rPr/>
         <w:t>.</w:t>
       </w:r>
-      <w:bookmarkStart w:id="36" w:name="__DdeLink__517_191088417142141121211112"/>
+      <w:bookmarkStart w:id="35" w:name="__DdeLink__517_191088417142141121211112"/>
       <w:r>
         <w:rPr/>
         <w:t>respuesta.organismoDonanteOMGCheck.contains("animalDonanteOMG")</w:t>
       </w:r>
-      <w:bookmarkEnd w:id="36"/>
+      <w:bookmarkEnd w:id="35"/>
       <w:r>
         <w:rPr/>
         <w:t>}}</w:t>
@@ -14376,12 +14411,12 @@
         <w:rPr/>
         <w:t>.</w:t>
       </w:r>
-      <w:bookmarkStart w:id="37" w:name="__DdeLink__517_1910884171421411212111112"/>
+      <w:bookmarkStart w:id="36" w:name="__DdeLink__517_1910884171421411212111112"/>
       <w:r>
         <w:rPr/>
         <w:t>respuesta.organismoDonanteOMGCheck.contains("plantaDonanteOMG")</w:t>
       </w:r>
-      <w:bookmarkEnd w:id="37"/>
+      <w:bookmarkEnd w:id="36"/>
       <w:r>
         <w:rPr/>
         <w:t>}}</w:t>
@@ -14469,12 +14504,12 @@
         <w:rPr/>
         <w:t>.</w:t>
       </w:r>
-      <w:bookmarkStart w:id="38" w:name="__DdeLink__517_1910884171421411212111111"/>
+      <w:bookmarkStart w:id="37" w:name="__DdeLink__517_1910884171421411212111111"/>
       <w:r>
         <w:rPr/>
         <w:t>respuesta.organismoDonanteOMGCheck.contains("bacteriaDonanteOMG")</w:t>
       </w:r>
-      <w:bookmarkEnd w:id="38"/>
+      <w:bookmarkEnd w:id="37"/>
       <w:r>
         <w:rPr/>
         <w:t>}}</w:t>
@@ -14562,12 +14597,12 @@
         <w:rPr/>
         <w:t>.</w:t>
       </w:r>
-      <w:bookmarkStart w:id="39" w:name="__DdeLink__517_1910884171421411212111111"/>
+      <w:bookmarkStart w:id="38" w:name="__DdeLink__517_1910884171421411212111111"/>
       <w:r>
         <w:rPr/>
         <w:t>respuesta.organismoDonanteOMGCheck.contains("hongoDonanteOMG")</w:t>
       </w:r>
-      <w:bookmarkEnd w:id="39"/>
+      <w:bookmarkEnd w:id="38"/>
       <w:r>
         <w:rPr/>
         <w:t>}}</w:t>
@@ -14655,12 +14690,12 @@
         <w:rPr/>
         <w:t>.</w:t>
       </w:r>
-      <w:bookmarkStart w:id="40" w:name="__DdeLink__517_1910884171421411212111111"/>
+      <w:bookmarkStart w:id="39" w:name="__DdeLink__517_1910884171421411212111111"/>
       <w:r>
         <w:rPr/>
         <w:t>respuesta.organismoDonanteOMGCheck.contains("virusDonanteOMG")</w:t>
       </w:r>
-      <w:bookmarkEnd w:id="40"/>
+      <w:bookmarkEnd w:id="39"/>
       <w:r>
         <w:rPr/>
         <w:t>}}</w:t>
@@ -14748,7 +14783,7 @@
         <w:rPr/>
         <w:t>.</w:t>
       </w:r>
-      <w:bookmarkStart w:id="41" w:name="__DdeLink__517_1910884171421411212111111"/>
+      <w:bookmarkStart w:id="40" w:name="__DdeLink__517_1910884171421411212111111"/>
       <w:r>
         <w:rPr/>
         <w:t>respuesta.organismoDonanteOMGCheck.contains("</w:t>
@@ -14763,7 +14798,7 @@
         <w:rPr/>
         <w:t>")</w:t>
       </w:r>
-      <w:bookmarkEnd w:id="41"/>
+      <w:bookmarkEnd w:id="40"/>
       <w:r>
         <w:rPr/>
         <w:t>}}</w:t>
@@ -14993,12 +15028,12 @@
         <w:rPr/>
         <w:t>.</w:t>
       </w:r>
-      <w:bookmarkStart w:id="42" w:name="__DdeLink__517_191088417142141121211121"/>
+      <w:bookmarkStart w:id="41" w:name="__DdeLink__517_191088417142141121211121"/>
       <w:r>
         <w:rPr/>
         <w:t>respuesta.vectorViricoOMGCheck.contains("plasmidoVectorOMG")</w:t>
       </w:r>
-      <w:bookmarkEnd w:id="42"/>
+      <w:bookmarkEnd w:id="41"/>
       <w:r>
         <w:rPr/>
         <w:t>}}</w:t>
@@ -15086,7 +15121,7 @@
         <w:rPr/>
         <w:t>.</w:t>
       </w:r>
-      <w:bookmarkStart w:id="43" w:name="__DdeLink__517_1910884171421411212111121"/>
+      <w:bookmarkStart w:id="42" w:name="__DdeLink__517_1910884171421411212111121"/>
       <w:r>
         <w:rPr>
           <w:u w:val="none"/>
@@ -15097,7 +15132,7 @@
         <w:rPr/>
         <w:t>("virusVectorOMG")</w:t>
       </w:r>
-      <w:bookmarkEnd w:id="43"/>
+      <w:bookmarkEnd w:id="42"/>
       <w:r>
         <w:rPr/>
         <w:t>}}</w:t>
@@ -15554,15 +15589,7 @@
       </w:pPr>
       <w:r>
         <w:rPr/>
-        <w:t>{{?ap5_4.esquema.fieldGroup[</w:t>
-      </w:r>
-      <w:r>
-        <w:rPr/>
-        <w:t>1</w:t>
-      </w:r>
-      <w:r>
-        <w:rPr/>
-        <w:t>].templateOptions.options}}</w:t>
+        <w:t>{{?ap5_4.esquema.fieldGroup[1].templateOptions.options}}</w:t>
       </w:r>
     </w:p>
     <w:p>
@@ -15590,15 +15617,7 @@
       </w:pPr>
       <w:r>
         <w:rPr/>
-        <w:t>{{=#root.bloque_5.ap5_4.esquema.fieldGroup[</w:t>
-      </w:r>
-      <w:r>
-        <w:rPr/>
-        <w:t>1</w:t>
-      </w:r>
-      <w:r>
-        <w:rPr/>
-        <w:t>].templateOptions.label}}: {{label}}</w:t>
+        <w:t>{{=#root.bloque_5.ap5_4.esquema.fieldGroup[1].templateOptions.label}}: {{label}}</w:t>
       </w:r>
     </w:p>
     <w:p>
@@ -15626,15 +15645,7 @@
       </w:pPr>
       <w:r>
         <w:rPr/>
-        <w:t>{{/ap5_4.esquema.fieldGroup[</w:t>
-      </w:r>
-      <w:r>
-        <w:rPr/>
-        <w:t>1</w:t>
-      </w:r>
-      <w:r>
-        <w:rPr/>
-        <w:t>].templateOptions.options}}</w:t>
+        <w:t>{{/ap5_4.esquema.fieldGroup[1].templateOptions.options}}</w:t>
       </w:r>
     </w:p>
     <w:p>
@@ -15844,8 +15855,8 @@
         <w:rPr/>
         <w:t>{{? #root.bloque_5.ap5_5.respuesta.documentacionAdicional.toString().equals(</w:t>
       </w:r>
-      <w:bookmarkStart w:id="44" w:name="__DdeLink__1687_35440205531"/>
-      <w:bookmarkEnd w:id="44"/>
+      <w:bookmarkStart w:id="43" w:name="__DdeLink__1687_35440205531"/>
+      <w:bookmarkEnd w:id="43"/>
       <w:r>
         <w:rPr/>
         <w:t>"#currentContext.get(value)")}}</w:t>
@@ -16341,7 +16352,7 @@
               <w:szCs w:val="21"/>
               <w:rFonts w:ascii="Ubuntu" w:hAnsi="Ubuntu"/>
             </w:rPr>
-            <w:t>29</w:t>
+            <w:t>28</w:t>
           </w:r>
           <w:r>
             <w:rPr>
@@ -16397,7 +16408,7 @@
               <w:szCs w:val="21"/>
               <w:rFonts w:ascii="Ubuntu" w:hAnsi="Ubuntu"/>
             </w:rPr>
-            <w:t>29</w:t>
+            <w:t>28</w:t>
           </w:r>
           <w:r>
             <w:rPr>
@@ -16580,7 +16591,7 @@
               <w:szCs w:val="21"/>
               <w:rFonts w:ascii="Ubuntu" w:hAnsi="Ubuntu"/>
             </w:rPr>
-            <w:t>29</w:t>
+            <w:t>28</w:t>
           </w:r>
           <w:r>
             <w:rPr>
@@ -16636,7 +16647,7 @@
               <w:szCs w:val="21"/>
               <w:rFonts w:ascii="Ubuntu" w:hAnsi="Ubuntu"/>
             </w:rPr>
-            <w:t>29</w:t>
+            <w:t>28</w:t>
           </w:r>
           <w:r>
             <w:rPr>

--- a/sgi-eti-service/src/main/resources/db/changelog/changes/0.7.0/blob/es/rep-eti-memoria-formulario-M30.docx
+++ b/sgi-eti-service/src/main/resources/db/changelog/changes/0.7.0/blob/es/rep-eti-memoria-formulario-M30.docx
@@ -16270,7 +16270,7 @@
               <w:szCs w:val="20"/>
               <w:u w:val="none"/>
             </w:rPr>
-            <w:t>Edificio Rectorado. Barrio Sarriena s/n-48940-Leioa</w:t>
+            <w:t/>
           </w:r>
         </w:p>
         <w:p>
@@ -16295,7 +16295,7 @@
                 <w:u w:val="single"/>
                 <w:lang w:val="en-GB" w:eastAsia="zxx" w:bidi="zxx"/>
               </w:rPr>
-              <w:t>www.ehu.eus/ceid</w:t>
+              <w:t/>
             </w:r>
           </w:hyperlink>
         </w:p>
@@ -16509,7 +16509,7 @@
               <w:szCs w:val="20"/>
               <w:u w:val="none"/>
             </w:rPr>
-            <w:t>Edificio Rectorado. Barrio Sarriena s/n-48940-Leioa</w:t>
+            <w:t/>
           </w:r>
         </w:p>
         <w:p>
@@ -16534,7 +16534,7 @@
                 <w:u w:val="single"/>
                 <w:lang w:val="en-GB" w:eastAsia="zxx" w:bidi="zxx"/>
               </w:rPr>
-              <w:t>www.ehu.eus/ceid</w:t>
+              <w:t/>
             </w:r>
           </w:hyperlink>
         </w:p>
